--- a/INSTALACION_SISTEMA_DE_INTEGRACION.docx
+++ b/INSTALACION_SISTEMA_DE_INTEGRACION.docx
@@ -25,6 +25,12 @@
     </w:p>
     <w:sdt>
       <w:sdtPr>
+        <w:rPr>
+          <w:rFonts w:asciiTheme="minorHAnsi" w:eastAsiaTheme="minorHAnsi" w:hAnsiTheme="minorHAnsi" w:cstheme="minorBidi"/>
+          <w:color w:val="auto"/>
+          <w:sz w:val="22"/>
+          <w:szCs w:val="22"/>
+        </w:rPr>
         <w:id w:val="1462148207"/>
         <w:docPartObj>
           <w:docPartGallery w:val="Table of Contents"/>
@@ -33,13 +39,9 @@
       </w:sdtPr>
       <w:sdtEndPr>
         <w:rPr>
-          <w:rFonts w:asciiTheme="minorHAnsi" w:eastAsiaTheme="minorHAnsi" w:hAnsiTheme="minorHAnsi" w:cstheme="minorBidi"/>
           <w:b/>
           <w:bCs/>
           <w:noProof/>
-          <w:color w:val="auto"/>
-          <w:sz w:val="22"/>
-          <w:szCs w:val="22"/>
         </w:rPr>
       </w:sdtEndPr>
       <w:sdtContent>
@@ -71,111 +73,64 @@
           <w:r>
             <w:fldChar w:fldCharType="separate"/>
           </w:r>
-          <w:bookmarkStart w:id="0" w:name="_GoBack"/>
-          <w:bookmarkEnd w:id="0"/>
-          <w:r>
-            <w:rPr>
-              <w:rStyle w:val="Hyperlink"/>
-              <w:noProof/>
-            </w:rPr>
-            <w:fldChar w:fldCharType="begin"/>
-          </w:r>
-          <w:r>
-            <w:rPr>
-              <w:rStyle w:val="Hyperlink"/>
-              <w:noProof/>
-            </w:rPr>
-            <w:instrText xml:space="preserve"> </w:instrText>
-          </w:r>
-          <w:r>
-            <w:rPr>
-              <w:noProof/>
-            </w:rPr>
-            <w:instrText>HYPERLINK \l "_Toc15999229"</w:instrText>
-          </w:r>
-          <w:r>
-            <w:rPr>
-              <w:rStyle w:val="Hyperlink"/>
-              <w:noProof/>
-            </w:rPr>
-            <w:instrText xml:space="preserve"> </w:instrText>
-          </w:r>
-          <w:r>
-            <w:rPr>
-              <w:rStyle w:val="Hyperlink"/>
-              <w:noProof/>
-            </w:rPr>
-          </w:r>
-          <w:r>
-            <w:rPr>
-              <w:rStyle w:val="Hyperlink"/>
-              <w:noProof/>
-            </w:rPr>
-            <w:fldChar w:fldCharType="separate"/>
-          </w:r>
-          <w:r>
-            <w:rPr>
-              <w:rStyle w:val="Hyperlink"/>
-              <w:noProof/>
-              <w:lang w:val="es-AR"/>
-            </w:rPr>
-            <w:t>Configuración Shopify</w:t>
-          </w:r>
-          <w:r>
-            <w:rPr>
-              <w:noProof/>
-              <w:webHidden/>
-            </w:rPr>
-            <w:tab/>
-          </w:r>
-          <w:r>
-            <w:rPr>
-              <w:noProof/>
-              <w:webHidden/>
-            </w:rPr>
-            <w:fldChar w:fldCharType="begin"/>
-          </w:r>
-          <w:r>
-            <w:rPr>
-              <w:noProof/>
-              <w:webHidden/>
-            </w:rPr>
-            <w:instrText xml:space="preserve"> PAGEREF _Toc15999229 \h </w:instrText>
-          </w:r>
-          <w:r>
-            <w:rPr>
-              <w:noProof/>
-              <w:webHidden/>
-            </w:rPr>
-          </w:r>
-          <w:r>
-            <w:rPr>
-              <w:noProof/>
-              <w:webHidden/>
-            </w:rPr>
-            <w:fldChar w:fldCharType="separate"/>
-          </w:r>
-          <w:r>
-            <w:rPr>
-              <w:noProof/>
-              <w:webHidden/>
-            </w:rPr>
-            <w:t>1</w:t>
-          </w:r>
-          <w:r>
-            <w:rPr>
-              <w:noProof/>
-              <w:webHidden/>
-            </w:rPr>
-            <w:fldChar w:fldCharType="end"/>
-          </w:r>
-          <w:r>
-            <w:rPr>
-              <w:rStyle w:val="Hyperlink"/>
-              <w:noProof/>
-            </w:rPr>
-            <w:fldChar w:fldCharType="end"/>
-          </w:r>
+          <w:hyperlink w:anchor="_Toc16009128" w:history="1">
+            <w:r>
+              <w:rPr>
+                <w:rStyle w:val="Hyperlink"/>
+                <w:noProof/>
+                <w:lang w:val="es-AR"/>
+              </w:rPr>
+              <w:t>Configuración Shopify</w:t>
+            </w:r>
+            <w:r>
+              <w:rPr>
+                <w:noProof/>
+                <w:webHidden/>
+              </w:rPr>
+              <w:tab/>
+            </w:r>
+            <w:r>
+              <w:rPr>
+                <w:noProof/>
+                <w:webHidden/>
+              </w:rPr>
+              <w:fldChar w:fldCharType="begin"/>
+            </w:r>
+            <w:r>
+              <w:rPr>
+                <w:noProof/>
+                <w:webHidden/>
+              </w:rPr>
+              <w:instrText xml:space="preserve"> PAGEREF _Toc16009128 \h </w:instrText>
+            </w:r>
+            <w:r>
+              <w:rPr>
+                <w:noProof/>
+                <w:webHidden/>
+              </w:rPr>
+            </w:r>
+            <w:r>
+              <w:rPr>
+                <w:noProof/>
+                <w:webHidden/>
+              </w:rPr>
+              <w:fldChar w:fldCharType="separate"/>
+            </w:r>
+            <w:r>
+              <w:rPr>
+                <w:noProof/>
+                <w:webHidden/>
+              </w:rPr>
+              <w:t>1</w:t>
+            </w:r>
+            <w:r>
+              <w:rPr>
+                <w:noProof/>
+                <w:webHidden/>
+              </w:rPr>
+              <w:fldChar w:fldCharType="end"/>
+            </w:r>
+          </w:hyperlink>
         </w:p>
         <w:p>
           <w:pPr>
@@ -188,7 +143,7 @@
               <w:noProof/>
             </w:rPr>
           </w:pPr>
-          <w:hyperlink w:anchor="_Toc15999230" w:history="1">
+          <w:hyperlink w:anchor="_Toc16009129" w:history="1">
             <w:r>
               <w:rPr>
                 <w:rStyle w:val="Hyperlink"/>
@@ -216,7 +171,7 @@
                 <w:noProof/>
                 <w:webHidden/>
               </w:rPr>
-              <w:instrText xml:space="preserve"> PAGEREF _Toc15999230 \h </w:instrText>
+              <w:instrText xml:space="preserve"> PAGEREF _Toc16009129 \h </w:instrText>
             </w:r>
             <w:r>
               <w:rPr>
@@ -258,7 +213,7 @@
               <w:noProof/>
             </w:rPr>
           </w:pPr>
-          <w:hyperlink w:anchor="_Toc15999231" w:history="1">
+          <w:hyperlink w:anchor="_Toc16009130" w:history="1">
             <w:r>
               <w:rPr>
                 <w:rStyle w:val="Hyperlink"/>
@@ -285,7 +240,7 @@
                 <w:noProof/>
                 <w:webHidden/>
               </w:rPr>
-              <w:instrText xml:space="preserve"> PAGEREF _Toc15999231 \h </w:instrText>
+              <w:instrText xml:space="preserve"> PAGEREF _Toc16009130 \h </w:instrText>
             </w:r>
             <w:r>
               <w:rPr>
@@ -305,7 +260,7 @@
                 <w:noProof/>
                 <w:webHidden/>
               </w:rPr>
-              <w:t>1</w:t>
+              <w:t>2</w:t>
             </w:r>
             <w:r>
               <w:rPr>
@@ -327,7 +282,7 @@
               <w:noProof/>
             </w:rPr>
           </w:pPr>
-          <w:hyperlink w:anchor="_Toc15999232" w:history="1">
+          <w:hyperlink w:anchor="_Toc16009131" w:history="1">
             <w:r>
               <w:rPr>
                 <w:rStyle w:val="Hyperlink"/>
@@ -355,7 +310,7 @@
                 <w:noProof/>
                 <w:webHidden/>
               </w:rPr>
-              <w:instrText xml:space="preserve"> PAGEREF _Toc15999232 \h </w:instrText>
+              <w:instrText xml:space="preserve"> PAGEREF _Toc16009131 \h </w:instrText>
             </w:r>
             <w:r>
               <w:rPr>
@@ -397,7 +352,7 @@
               <w:noProof/>
             </w:rPr>
           </w:pPr>
-          <w:hyperlink w:anchor="_Toc15999233" w:history="1">
+          <w:hyperlink w:anchor="_Toc16009132" w:history="1">
             <w:r>
               <w:rPr>
                 <w:rStyle w:val="Hyperlink"/>
@@ -425,7 +380,7 @@
                 <w:noProof/>
                 <w:webHidden/>
               </w:rPr>
-              <w:instrText xml:space="preserve"> PAGEREF _Toc15999233 \h </w:instrText>
+              <w:instrText xml:space="preserve"> PAGEREF _Toc16009132 \h </w:instrText>
             </w:r>
             <w:r>
               <w:rPr>
@@ -467,7 +422,7 @@
               <w:noProof/>
             </w:rPr>
           </w:pPr>
-          <w:hyperlink w:anchor="_Toc15999234" w:history="1">
+          <w:hyperlink w:anchor="_Toc16009133" w:history="1">
             <w:r>
               <w:rPr>
                 <w:rStyle w:val="Hyperlink"/>
@@ -495,7 +450,7 @@
                 <w:noProof/>
                 <w:webHidden/>
               </w:rPr>
-              <w:instrText xml:space="preserve"> PAGEREF _Toc15999234 \h </w:instrText>
+              <w:instrText xml:space="preserve"> PAGEREF _Toc16009133 \h </w:instrText>
             </w:r>
             <w:r>
               <w:rPr>
@@ -537,7 +492,7 @@
               <w:noProof/>
             </w:rPr>
           </w:pPr>
-          <w:hyperlink w:anchor="_Toc15999235" w:history="1">
+          <w:hyperlink w:anchor="_Toc16009134" w:history="1">
             <w:r>
               <w:rPr>
                 <w:rStyle w:val="Hyperlink"/>
@@ -565,7 +520,7 @@
                 <w:noProof/>
                 <w:webHidden/>
               </w:rPr>
-              <w:instrText xml:space="preserve"> PAGEREF _Toc15999235 \h </w:instrText>
+              <w:instrText xml:space="preserve"> PAGEREF _Toc16009134 \h </w:instrText>
             </w:r>
             <w:r>
               <w:rPr>
@@ -607,7 +562,7 @@
               <w:noProof/>
             </w:rPr>
           </w:pPr>
-          <w:hyperlink w:anchor="_Toc15999236" w:history="1">
+          <w:hyperlink w:anchor="_Toc16009135" w:history="1">
             <w:r>
               <w:rPr>
                 <w:rStyle w:val="Hyperlink"/>
@@ -635,7 +590,7 @@
                 <w:noProof/>
                 <w:webHidden/>
               </w:rPr>
-              <w:instrText xml:space="preserve"> PAGEREF _Toc15999236 \h </w:instrText>
+              <w:instrText xml:space="preserve"> PAGEREF _Toc16009135 \h </w:instrText>
             </w:r>
             <w:r>
               <w:rPr>
@@ -677,11 +632,12 @@
               <w:noProof/>
             </w:rPr>
           </w:pPr>
-          <w:hyperlink w:anchor="_Toc15999237" w:history="1">
+          <w:hyperlink w:anchor="_Toc16009136" w:history="1">
             <w:r>
               <w:rPr>
                 <w:rStyle w:val="Hyperlink"/>
                 <w:noProof/>
+                <w:lang w:val="es-AR"/>
               </w:rPr>
               <w:t>Instalar GIT Windows</w:t>
             </w:r>
@@ -704,7 +660,7 @@
                 <w:noProof/>
                 <w:webHidden/>
               </w:rPr>
-              <w:instrText xml:space="preserve"> PAGEREF _Toc15999237 \h </w:instrText>
+              <w:instrText xml:space="preserve"> PAGEREF _Toc16009136 \h </w:instrText>
             </w:r>
             <w:r>
               <w:rPr>
@@ -746,11 +702,12 @@
               <w:noProof/>
             </w:rPr>
           </w:pPr>
-          <w:hyperlink w:anchor="_Toc15999238" w:history="1">
+          <w:hyperlink w:anchor="_Toc16009137" w:history="1">
             <w:r>
               <w:rPr>
                 <w:rStyle w:val="Hyperlink"/>
                 <w:noProof/>
+                <w:lang w:val="es-AR"/>
               </w:rPr>
               <w:t>Instalar Docker</w:t>
             </w:r>
@@ -773,7 +730,7 @@
                 <w:noProof/>
                 <w:webHidden/>
               </w:rPr>
-              <w:instrText xml:space="preserve"> PAGEREF _Toc15999238 \h </w:instrText>
+              <w:instrText xml:space="preserve"> PAGEREF _Toc16009137 \h </w:instrText>
             </w:r>
             <w:r>
               <w:rPr>
@@ -815,7 +772,7 @@
               <w:noProof/>
             </w:rPr>
           </w:pPr>
-          <w:hyperlink w:anchor="_Toc15999239" w:history="1">
+          <w:hyperlink w:anchor="_Toc16009138" w:history="1">
             <w:r>
               <w:rPr>
                 <w:rStyle w:val="Hyperlink"/>
@@ -843,7 +800,7 @@
                 <w:noProof/>
                 <w:webHidden/>
               </w:rPr>
-              <w:instrText xml:space="preserve"> PAGEREF _Toc15999239 \h </w:instrText>
+              <w:instrText xml:space="preserve"> PAGEREF _Toc16009138 \h </w:instrText>
             </w:r>
             <w:r>
               <w:rPr>
@@ -885,7 +842,7 @@
               <w:noProof/>
             </w:rPr>
           </w:pPr>
-          <w:hyperlink w:anchor="_Toc15999240" w:history="1">
+          <w:hyperlink w:anchor="_Toc16009139" w:history="1">
             <w:r>
               <w:rPr>
                 <w:rStyle w:val="Hyperlink"/>
@@ -913,7 +870,7 @@
                 <w:noProof/>
                 <w:webHidden/>
               </w:rPr>
-              <w:instrText xml:space="preserve"> PAGEREF _Toc15999240 \h </w:instrText>
+              <w:instrText xml:space="preserve"> PAGEREF _Toc16009139 \h </w:instrText>
             </w:r>
             <w:r>
               <w:rPr>
@@ -955,7 +912,7 @@
               <w:noProof/>
             </w:rPr>
           </w:pPr>
-          <w:hyperlink w:anchor="_Toc15999241" w:history="1">
+          <w:hyperlink w:anchor="_Toc16009140" w:history="1">
             <w:r>
               <w:rPr>
                 <w:rStyle w:val="Hyperlink"/>
@@ -983,7 +940,7 @@
                 <w:noProof/>
                 <w:webHidden/>
               </w:rPr>
-              <w:instrText xml:space="preserve"> PAGEREF _Toc15999241 \h </w:instrText>
+              <w:instrText xml:space="preserve"> PAGEREF _Toc16009140 \h </w:instrText>
             </w:r>
             <w:r>
               <w:rPr>
@@ -1025,7 +982,7 @@
               <w:noProof/>
             </w:rPr>
           </w:pPr>
-          <w:hyperlink w:anchor="_Toc15999242" w:history="1">
+          <w:hyperlink w:anchor="_Toc16009141" w:history="1">
             <w:r>
               <w:rPr>
                 <w:rStyle w:val="Hyperlink"/>
@@ -1053,7 +1010,7 @@
                 <w:noProof/>
                 <w:webHidden/>
               </w:rPr>
-              <w:instrText xml:space="preserve"> PAGEREF _Toc15999242 \h </w:instrText>
+              <w:instrText xml:space="preserve"> PAGEREF _Toc16009141 \h </w:instrText>
             </w:r>
             <w:r>
               <w:rPr>
@@ -1095,7 +1052,7 @@
               <w:noProof/>
             </w:rPr>
           </w:pPr>
-          <w:hyperlink w:anchor="_Toc15999243" w:history="1">
+          <w:hyperlink w:anchor="_Toc16009142" w:history="1">
             <w:r>
               <w:rPr>
                 <w:rStyle w:val="Hyperlink"/>
@@ -1123,7 +1080,7 @@
                 <w:noProof/>
                 <w:webHidden/>
               </w:rPr>
-              <w:instrText xml:space="preserve"> PAGEREF _Toc15999243 \h </w:instrText>
+              <w:instrText xml:space="preserve"> PAGEREF _Toc16009142 \h </w:instrText>
             </w:r>
             <w:r>
               <w:rPr>
@@ -1144,6 +1101,216 @@
                 <w:webHidden/>
               </w:rPr>
               <w:t>24</w:t>
+            </w:r>
+            <w:r>
+              <w:rPr>
+                <w:noProof/>
+                <w:webHidden/>
+              </w:rPr>
+              <w:fldChar w:fldCharType="end"/>
+            </w:r>
+          </w:hyperlink>
+        </w:p>
+        <w:p>
+          <w:pPr>
+            <w:pStyle w:val="TOC1"/>
+            <w:tabs>
+              <w:tab w:val="right" w:leader="dot" w:pos="9350"/>
+            </w:tabs>
+            <w:rPr>
+              <w:rFonts w:cstheme="minorBidi"/>
+              <w:noProof/>
+            </w:rPr>
+          </w:pPr>
+          <w:hyperlink w:anchor="_Toc16009143" w:history="1">
+            <w:r>
+              <w:rPr>
+                <w:rStyle w:val="Hyperlink"/>
+                <w:noProof/>
+                <w:lang w:val="es-AR"/>
+              </w:rPr>
+              <w:t>Verificar Conectividad de los Servicios</w:t>
+            </w:r>
+            <w:r>
+              <w:rPr>
+                <w:noProof/>
+                <w:webHidden/>
+              </w:rPr>
+              <w:tab/>
+            </w:r>
+            <w:r>
+              <w:rPr>
+                <w:noProof/>
+                <w:webHidden/>
+              </w:rPr>
+              <w:fldChar w:fldCharType="begin"/>
+            </w:r>
+            <w:r>
+              <w:rPr>
+                <w:noProof/>
+                <w:webHidden/>
+              </w:rPr>
+              <w:instrText xml:space="preserve"> PAGEREF _Toc16009143 \h </w:instrText>
+            </w:r>
+            <w:r>
+              <w:rPr>
+                <w:noProof/>
+                <w:webHidden/>
+              </w:rPr>
+            </w:r>
+            <w:r>
+              <w:rPr>
+                <w:noProof/>
+                <w:webHidden/>
+              </w:rPr>
+              <w:fldChar w:fldCharType="separate"/>
+            </w:r>
+            <w:r>
+              <w:rPr>
+                <w:noProof/>
+                <w:webHidden/>
+              </w:rPr>
+              <w:t>25</w:t>
+            </w:r>
+            <w:r>
+              <w:rPr>
+                <w:noProof/>
+                <w:webHidden/>
+              </w:rPr>
+              <w:fldChar w:fldCharType="end"/>
+            </w:r>
+          </w:hyperlink>
+        </w:p>
+        <w:p>
+          <w:pPr>
+            <w:pStyle w:val="TOC2"/>
+            <w:tabs>
+              <w:tab w:val="right" w:leader="dot" w:pos="9350"/>
+            </w:tabs>
+            <w:rPr>
+              <w:rFonts w:cstheme="minorBidi"/>
+              <w:noProof/>
+            </w:rPr>
+          </w:pPr>
+          <w:hyperlink w:anchor="_Toc16009144" w:history="1">
+            <w:r>
+              <w:rPr>
+                <w:rStyle w:val="Hyperlink"/>
+                <w:noProof/>
+                <w:lang w:val="es-AR"/>
+              </w:rPr>
+              <w:t>Apache MQ</w:t>
+            </w:r>
+            <w:r>
+              <w:rPr>
+                <w:noProof/>
+                <w:webHidden/>
+              </w:rPr>
+              <w:tab/>
+            </w:r>
+            <w:r>
+              <w:rPr>
+                <w:noProof/>
+                <w:webHidden/>
+              </w:rPr>
+              <w:fldChar w:fldCharType="begin"/>
+            </w:r>
+            <w:r>
+              <w:rPr>
+                <w:noProof/>
+                <w:webHidden/>
+              </w:rPr>
+              <w:instrText xml:space="preserve"> PAGEREF _Toc16009144 \h </w:instrText>
+            </w:r>
+            <w:r>
+              <w:rPr>
+                <w:noProof/>
+                <w:webHidden/>
+              </w:rPr>
+            </w:r>
+            <w:r>
+              <w:rPr>
+                <w:noProof/>
+                <w:webHidden/>
+              </w:rPr>
+              <w:fldChar w:fldCharType="separate"/>
+            </w:r>
+            <w:r>
+              <w:rPr>
+                <w:noProof/>
+                <w:webHidden/>
+              </w:rPr>
+              <w:t>25</w:t>
+            </w:r>
+            <w:r>
+              <w:rPr>
+                <w:noProof/>
+                <w:webHidden/>
+              </w:rPr>
+              <w:fldChar w:fldCharType="end"/>
+            </w:r>
+          </w:hyperlink>
+        </w:p>
+        <w:p>
+          <w:pPr>
+            <w:pStyle w:val="TOC2"/>
+            <w:tabs>
+              <w:tab w:val="right" w:leader="dot" w:pos="9350"/>
+            </w:tabs>
+            <w:rPr>
+              <w:rFonts w:cstheme="minorBidi"/>
+              <w:noProof/>
+            </w:rPr>
+          </w:pPr>
+          <w:hyperlink w:anchor="_Toc16009145" w:history="1">
+            <w:r>
+              <w:rPr>
+                <w:rStyle w:val="Hyperlink"/>
+                <w:noProof/>
+                <w:lang w:val="es-AR"/>
+              </w:rPr>
+              <w:t>Estado de los Servicios</w:t>
+            </w:r>
+            <w:r>
+              <w:rPr>
+                <w:noProof/>
+                <w:webHidden/>
+              </w:rPr>
+              <w:tab/>
+            </w:r>
+            <w:r>
+              <w:rPr>
+                <w:noProof/>
+                <w:webHidden/>
+              </w:rPr>
+              <w:fldChar w:fldCharType="begin"/>
+            </w:r>
+            <w:r>
+              <w:rPr>
+                <w:noProof/>
+                <w:webHidden/>
+              </w:rPr>
+              <w:instrText xml:space="preserve"> PAGEREF _Toc16009145 \h </w:instrText>
+            </w:r>
+            <w:r>
+              <w:rPr>
+                <w:noProof/>
+                <w:webHidden/>
+              </w:rPr>
+            </w:r>
+            <w:r>
+              <w:rPr>
+                <w:noProof/>
+                <w:webHidden/>
+              </w:rPr>
+              <w:fldChar w:fldCharType="separate"/>
+            </w:r>
+            <w:r>
+              <w:rPr>
+                <w:noProof/>
+                <w:webHidden/>
+              </w:rPr>
+              <w:t>25</w:t>
             </w:r>
             <w:r>
               <w:rPr>
@@ -1175,19 +1342,39 @@
     </w:p>
     <w:p>
       <w:pPr>
+        <w:rPr>
+          <w:rFonts w:asciiTheme="majorHAnsi" w:eastAsiaTheme="majorEastAsia" w:hAnsiTheme="majorHAnsi" w:cstheme="majorBidi"/>
+          <w:color w:val="2E74B5" w:themeColor="accent1" w:themeShade="BF"/>
+          <w:sz w:val="32"/>
+          <w:szCs w:val="32"/>
+          <w:lang w:val="es-AR"/>
+        </w:rPr>
+      </w:pPr>
+      <w:bookmarkStart w:id="0" w:name="_Toc16009128"/>
+      <w:r>
+        <w:rPr>
+          <w:lang w:val="es-AR"/>
+        </w:rPr>
+        <w:br w:type="page"/>
+      </w:r>
+    </w:p>
+    <w:p>
+      <w:pPr>
         <w:pStyle w:val="Heading1"/>
         <w:rPr>
           <w:lang w:val="es-AR"/>
         </w:rPr>
       </w:pPr>
-      <w:bookmarkStart w:id="1" w:name="_Toc15999229"/>
-      <w:r>
-        <w:rPr>
-          <w:lang w:val="es-AR"/>
-        </w:rPr>
+      <w:bookmarkStart w:id="1" w:name="_GoBack"/>
+      <w:bookmarkEnd w:id="1"/>
+      <w:r>
+        <w:rPr>
+          <w:lang w:val="es-AR"/>
+        </w:rPr>
+        <w:lastRenderedPageBreak/>
         <w:t>Configuración Shopify</w:t>
       </w:r>
-      <w:bookmarkEnd w:id="1"/>
+      <w:bookmarkEnd w:id="0"/>
     </w:p>
     <w:p>
       <w:pPr>
@@ -1222,7 +1409,7 @@
           <w:lang w:val="es-AR"/>
         </w:rPr>
       </w:pPr>
-      <w:bookmarkStart w:id="2" w:name="_Toc15999230"/>
+      <w:bookmarkStart w:id="2" w:name="_Toc16009129"/>
       <w:r>
         <w:rPr>
           <w:lang w:val="es-AR"/>
@@ -1245,7 +1432,7 @@
           <w:noProof/>
         </w:rPr>
       </w:pPr>
-      <w:bookmarkStart w:id="3" w:name="_Toc15999231"/>
+      <w:bookmarkStart w:id="3" w:name="_Toc16009130"/>
       <w:r>
         <w:rPr>
           <w:noProof/>
@@ -1273,9 +1460,8 @@
           <w:noProof/>
           <w:color w:val="2A2C2E"/>
         </w:rPr>
-        <w:lastRenderedPageBreak/>
         <w:drawing>
-          <wp:inline distT="0" distB="0" distL="0" distR="0" wp14:anchorId="5051C4BE" wp14:editId="6BF57B65">
+          <wp:inline distT="0" distB="0" distL="0" distR="0" wp14:anchorId="65A59DD6" wp14:editId="1DA4FCD3">
             <wp:extent cx="5943600" cy="1171458"/>
             <wp:effectExtent l="0" t="0" r="0" b="0"/>
             <wp:docPr id="15" name="Imagen 15"/>
@@ -1338,7 +1524,7 @@
           <w:lang w:val="es-AR"/>
         </w:rPr>
       </w:pPr>
-      <w:bookmarkStart w:id="4" w:name="_Toc15999232"/>
+      <w:bookmarkStart w:id="4" w:name="_Toc16009131"/>
       <w:r>
         <w:rPr>
           <w:lang w:val="es-AR"/>
@@ -1367,7 +1553,7 @@
           <w:color w:val="2A2C2E"/>
         </w:rPr>
         <w:drawing>
-          <wp:inline distT="0" distB="0" distL="0" distR="0" wp14:anchorId="438BD1BE" wp14:editId="65FA5032">
+          <wp:inline distT="0" distB="0" distL="0" distR="0" wp14:anchorId="5D83FB93" wp14:editId="2B5716D6">
             <wp:extent cx="5943600" cy="1261452"/>
             <wp:effectExtent l="0" t="0" r="0" b="0"/>
             <wp:docPr id="12" name="Imagen 1"/>
@@ -1430,7 +1616,7 @@
           <w:lang w:val="es-AR"/>
         </w:rPr>
       </w:pPr>
-      <w:bookmarkStart w:id="5" w:name="_Toc15999233"/>
+      <w:bookmarkStart w:id="5" w:name="_Toc16009132"/>
       <w:r>
         <w:rPr>
           <w:lang w:val="es-AR"/>
@@ -1456,8 +1642,9 @@
         <w:rPr>
           <w:noProof/>
         </w:rPr>
+        <w:lastRenderedPageBreak/>
         <w:drawing>
-          <wp:inline distT="0" distB="0" distL="0" distR="0" wp14:anchorId="4EE376C3" wp14:editId="07500690">
+          <wp:inline distT="0" distB="0" distL="0" distR="0" wp14:anchorId="4713E0D1" wp14:editId="60A479EE">
             <wp:extent cx="5943600" cy="2818380"/>
             <wp:effectExtent l="0" t="0" r="0" b="1270"/>
             <wp:docPr id="13" name="Imagen 2"/>
@@ -1523,9 +1710,8 @@
         <w:rPr>
           <w:noProof/>
         </w:rPr>
-        <w:lastRenderedPageBreak/>
         <w:drawing>
-          <wp:inline distT="0" distB="0" distL="0" distR="0" wp14:anchorId="24186F1F" wp14:editId="586BC390">
+          <wp:inline distT="0" distB="0" distL="0" distR="0" wp14:anchorId="20E68EA8" wp14:editId="47FB8BC9">
             <wp:extent cx="5943600" cy="2632166"/>
             <wp:effectExtent l="0" t="0" r="0" b="0"/>
             <wp:docPr id="14" name="Imagen 3"/>
@@ -1598,8 +1784,9 @@
         <w:rPr>
           <w:noProof/>
         </w:rPr>
+        <w:lastRenderedPageBreak/>
         <w:drawing>
-          <wp:inline distT="0" distB="0" distL="0" distR="0" wp14:anchorId="393A5A35" wp14:editId="0EA37681">
+          <wp:inline distT="0" distB="0" distL="0" distR="0" wp14:anchorId="182E862C" wp14:editId="4BDE0BE4">
             <wp:extent cx="5943600" cy="3284322"/>
             <wp:effectExtent l="0" t="0" r="0" b="0"/>
             <wp:docPr id="16" name="Imagen 4"/>
@@ -1662,7 +1849,7 @@
           <w:lang w:val="es-AR"/>
         </w:rPr>
       </w:pPr>
-      <w:bookmarkStart w:id="6" w:name="_Toc15999234"/>
+      <w:bookmarkStart w:id="6" w:name="_Toc16009133"/>
       <w:r>
         <w:rPr>
           <w:lang w:val="es-AR"/>
@@ -1701,9 +1888,8 @@
         <w:rPr>
           <w:noProof/>
         </w:rPr>
-        <w:lastRenderedPageBreak/>
         <w:drawing>
-          <wp:inline distT="0" distB="0" distL="0" distR="0" wp14:anchorId="3005DEC6" wp14:editId="6C401656">
+          <wp:inline distT="0" distB="0" distL="0" distR="0" wp14:anchorId="207B15BA" wp14:editId="2CFD49A0">
             <wp:extent cx="5943600" cy="2758513"/>
             <wp:effectExtent l="0" t="0" r="0" b="3810"/>
             <wp:docPr id="18" name="Imagen 5"/>
@@ -1763,6 +1949,7 @@
         <w:rPr>
           <w:lang w:val="es-AR"/>
         </w:rPr>
+        <w:lastRenderedPageBreak/>
         <w:t>Crear una nueva clave</w:t>
       </w:r>
     </w:p>
@@ -1778,7 +1965,7 @@
           <w:noProof/>
         </w:rPr>
         <w:drawing>
-          <wp:inline distT="0" distB="0" distL="0" distR="0" wp14:anchorId="71A5DB39" wp14:editId="02D80ED3">
+          <wp:inline distT="0" distB="0" distL="0" distR="0" wp14:anchorId="0BFE5CCA" wp14:editId="383A66CF">
             <wp:extent cx="3659505" cy="2152650"/>
             <wp:effectExtent l="0" t="0" r="0" b="0"/>
             <wp:docPr id="19" name="Imagen 6"/>
@@ -1866,9 +2053,8 @@
         <w:rPr>
           <w:noProof/>
         </w:rPr>
-        <w:lastRenderedPageBreak/>
         <w:drawing>
-          <wp:inline distT="0" distB="0" distL="0" distR="0" wp14:anchorId="35BD6488" wp14:editId="3DC691DF">
+          <wp:inline distT="0" distB="0" distL="0" distR="0" wp14:anchorId="3386DA3B" wp14:editId="576EEAC4">
             <wp:extent cx="5943600" cy="3888496"/>
             <wp:effectExtent l="0" t="0" r="0" b="0"/>
             <wp:docPr id="20" name="Imagen 7"/>
@@ -1935,13 +2121,8 @@
         <w:rPr>
           <w:lang w:val="es-AR"/>
         </w:rPr>
-        <w:t>Confirmar</w:t>
-      </w:r>
-      <w:r>
-        <w:rPr>
-          <w:lang w:val="es-AR"/>
-        </w:rPr>
-        <w:t>.</w:t>
+        <w:lastRenderedPageBreak/>
+        <w:t>Confirmar.</w:t>
       </w:r>
     </w:p>
     <w:p>
@@ -1955,7 +2136,7 @@
           <w:noProof/>
         </w:rPr>
         <w:drawing>
-          <wp:inline distT="0" distB="0" distL="0" distR="0" wp14:anchorId="05D6E80A" wp14:editId="20907AD0">
+          <wp:inline distT="0" distB="0" distL="0" distR="0" wp14:anchorId="5531392B" wp14:editId="5C6B09E6">
             <wp:extent cx="2762250" cy="1247609"/>
             <wp:effectExtent l="0" t="0" r="0" b="0"/>
             <wp:docPr id="21" name="Imagen 8"/>
@@ -2042,7 +2223,7 @@
           <w:noProof/>
         </w:rPr>
         <w:drawing>
-          <wp:inline distT="0" distB="0" distL="0" distR="0" wp14:anchorId="61C4335C" wp14:editId="3EF33A4C">
+          <wp:inline distT="0" distB="0" distL="0" distR="0" wp14:anchorId="1167B03F" wp14:editId="51E125BF">
             <wp:extent cx="3168650" cy="827395"/>
             <wp:effectExtent l="0" t="0" r="0" b="0"/>
             <wp:docPr id="22" name="Imagen 9"/>
@@ -2101,9 +2282,8 @@
         <w:rPr>
           <w:noProof/>
         </w:rPr>
-        <w:lastRenderedPageBreak/>
         <w:drawing>
-          <wp:inline distT="0" distB="0" distL="0" distR="0" wp14:anchorId="14104257" wp14:editId="4ECDB715">
+          <wp:inline distT="0" distB="0" distL="0" distR="0" wp14:anchorId="4571E774" wp14:editId="3DC92987">
             <wp:extent cx="3940174" cy="1079500"/>
             <wp:effectExtent l="0" t="0" r="3810" b="6350"/>
             <wp:docPr id="10" name="Imagen 10"/>
@@ -2204,7 +2384,7 @@
           <w:noProof/>
         </w:rPr>
         <w:drawing>
-          <wp:inline distT="0" distB="0" distL="0" distR="0" wp14:anchorId="44F5724D" wp14:editId="172ECD5D">
+          <wp:inline distT="0" distB="0" distL="0" distR="0" wp14:anchorId="694AF875" wp14:editId="7C2A873A">
             <wp:extent cx="3956050" cy="1625774"/>
             <wp:effectExtent l="0" t="0" r="6350" b="0"/>
             <wp:docPr id="11" name="Imagen 11"/>
@@ -2270,13 +2450,7 @@
         <w:rPr>
           <w:lang w:val="es-AR"/>
         </w:rPr>
-        <w:t xml:space="preserve">De la siguiente pantalla se requiere </w:t>
-      </w:r>
-      <w:r>
-        <w:rPr>
-          <w:lang w:val="es-AR"/>
-        </w:rPr>
-        <w:t>la versión del API.</w:t>
+        <w:t>De la siguiente pantalla se requiere la versión del API.</w:t>
       </w:r>
     </w:p>
     <w:p>
@@ -2303,8 +2477,9 @@
         <w:rPr>
           <w:noProof/>
         </w:rPr>
+        <w:lastRenderedPageBreak/>
         <w:drawing>
-          <wp:inline distT="0" distB="0" distL="0" distR="0" wp14:anchorId="79893702" wp14:editId="201039D8">
+          <wp:inline distT="0" distB="0" distL="0" distR="0" wp14:anchorId="0692BD66" wp14:editId="4678B950">
             <wp:extent cx="3378200" cy="2536187"/>
             <wp:effectExtent l="0" t="0" r="0" b="0"/>
             <wp:docPr id="24" name="Imagen 12"/>
@@ -2367,18 +2542,12 @@
           <w:lang w:val="es-AR"/>
         </w:rPr>
       </w:pPr>
-      <w:bookmarkStart w:id="7" w:name="_Toc15999235"/>
-      <w:r>
-        <w:rPr>
-          <w:lang w:val="es-AR"/>
-        </w:rPr>
-        <w:t>Consulta de una Clave</w:t>
-      </w:r>
-      <w:r>
-        <w:rPr>
-          <w:lang w:val="es-AR"/>
-        </w:rPr>
-        <w:t xml:space="preserve"> privada de un Store existente</w:t>
+      <w:bookmarkStart w:id="7" w:name="_Toc16009134"/>
+      <w:r>
+        <w:rPr>
+          <w:lang w:val="es-AR"/>
+        </w:rPr>
+        <w:t>Consulta de una Clave privada de un Store existente</w:t>
       </w:r>
       <w:bookmarkEnd w:id="7"/>
     </w:p>
@@ -2407,7 +2576,7 @@
           <w:noProof/>
         </w:rPr>
         <w:drawing>
-          <wp:inline distT="0" distB="0" distL="0" distR="0" wp14:anchorId="2987DF86" wp14:editId="5C96D92A">
+          <wp:inline distT="0" distB="0" distL="0" distR="0" wp14:anchorId="206A01F0" wp14:editId="1DD91FCB">
             <wp:extent cx="5943600" cy="1666483"/>
             <wp:effectExtent l="0" t="0" r="0" b="0"/>
             <wp:docPr id="25" name="Imagen 13"/>
@@ -2481,7 +2650,7 @@
           <w:lang w:val="es-AR"/>
         </w:rPr>
       </w:pPr>
-      <w:bookmarkStart w:id="8" w:name="_Toc15999236"/>
+      <w:bookmarkStart w:id="8" w:name="_Toc16009135"/>
       <w:r>
         <w:rPr>
           <w:lang w:val="es-AR"/>
@@ -2534,7 +2703,7 @@
           <w:noProof/>
         </w:rPr>
         <w:drawing>
-          <wp:inline distT="0" distB="0" distL="0" distR="0" wp14:anchorId="22161705" wp14:editId="447DF0D6">
+          <wp:inline distT="0" distB="0" distL="0" distR="0" wp14:anchorId="2DA56CCA" wp14:editId="3E4B4425">
             <wp:extent cx="5943600" cy="1035170"/>
             <wp:effectExtent l="0" t="0" r="0" b="0"/>
             <wp:docPr id="1" name="Picture 1" descr="C:\Users\jgodi\AppData\Local\Temp\SNAGHTMLaad6a55.PNG"/>
@@ -2620,7 +2789,7 @@
           <w:noProof/>
         </w:rPr>
         <w:drawing>
-          <wp:inline distT="0" distB="0" distL="0" distR="0" wp14:anchorId="2E8D094D" wp14:editId="73AA945A">
+          <wp:inline distT="0" distB="0" distL="0" distR="0" wp14:anchorId="68821336" wp14:editId="6127DB4D">
             <wp:extent cx="3448050" cy="2008936"/>
             <wp:effectExtent l="0" t="0" r="0" b="0"/>
             <wp:docPr id="2" name="Picture 2" descr="C:\Users\jgodi\AppData\Local\Temp\SNAGHTMLab431af.PNG"/>
@@ -2838,7 +3007,7 @@
         </w:rPr>
         <w:lastRenderedPageBreak/>
         <w:drawing>
-          <wp:inline distT="0" distB="0" distL="0" distR="0" wp14:anchorId="720A488A" wp14:editId="0F8DBC1D">
+          <wp:inline distT="0" distB="0" distL="0" distR="0" wp14:anchorId="51150D43" wp14:editId="2FAA9995">
             <wp:extent cx="5943600" cy="3109383"/>
             <wp:effectExtent l="0" t="0" r="0" b="0"/>
             <wp:docPr id="3" name="Picture 3" descr="C:\Users\jgodi\AppData\Local\Temp\SNAGHTMLab9718e.PNG"/>
@@ -2908,25 +3077,26 @@
     <w:p>
       <w:pPr>
         <w:pStyle w:val="Heading1"/>
-      </w:pPr>
-      <w:bookmarkStart w:id="9" w:name="_Toc15999237"/>
-      <w:proofErr w:type="spellStart"/>
-      <w:r>
+        <w:rPr>
+          <w:lang w:val="es-AR"/>
+        </w:rPr>
+      </w:pPr>
+      <w:bookmarkStart w:id="9" w:name="_Toc16009136"/>
+      <w:r>
+        <w:rPr>
+          <w:lang w:val="es-AR"/>
+        </w:rPr>
         <w:lastRenderedPageBreak/>
-        <w:t>Instalar</w:t>
-      </w:r>
-      <w:proofErr w:type="spellEnd"/>
-      <w:r>
-        <w:t xml:space="preserve"> </w:t>
-      </w:r>
-      <w:r>
-        <w:t>GIT Windows</w:t>
+        <w:t>Instalar GIT Windows</w:t>
       </w:r>
       <w:bookmarkEnd w:id="9"/>
     </w:p>
     <w:p>
       <w:pPr>
         <w:pStyle w:val="Title"/>
+        <w:rPr>
+          <w:lang w:val="es-AR"/>
+        </w:rPr>
       </w:pPr>
     </w:p>
     <w:p>
@@ -2937,12 +3107,14 @@
           <w:sz w:val="21"/>
           <w:szCs w:val="21"/>
           <w:shd w:val="clear" w:color="auto" w:fill="FFFFFF"/>
+          <w:lang w:val="es-AR"/>
         </w:rPr>
       </w:pPr>
       <w:hyperlink r:id="rId24" w:history="1">
         <w:r>
           <w:rPr>
             <w:rStyle w:val="Hyperlink"/>
+            <w:lang w:val="es-AR"/>
           </w:rPr>
           <w:t>https://gitforwindows.org/</w:t>
         </w:r>
@@ -2954,7 +3126,7 @@
           <w:noProof/>
         </w:rPr>
         <w:drawing>
-          <wp:inline distT="0" distB="0" distL="0" distR="0" wp14:anchorId="4B766041" wp14:editId="17576E8A">
+          <wp:inline distT="0" distB="0" distL="0" distR="0" wp14:anchorId="3ED2C597" wp14:editId="36F3113D">
             <wp:extent cx="5943600" cy="3166073"/>
             <wp:effectExtent l="0" t="0" r="0" b="0"/>
             <wp:docPr id="9" name="Picture 9" descr="C:\Users\jgodi\AppData\Local\Temp\SNAGHTML691a344.PNG"/>
@@ -3007,19 +3179,26 @@
     <w:p>
       <w:pPr>
         <w:pStyle w:val="Heading1"/>
-      </w:pPr>
-      <w:bookmarkStart w:id="10" w:name="_Toc15999238"/>
-      <w:proofErr w:type="spellStart"/>
-      <w:r>
-        <w:t>Instalar</w:t>
-      </w:r>
-      <w:proofErr w:type="spellEnd"/>
-      <w:r>
-        <w:t xml:space="preserve"> Docker</w:t>
+        <w:rPr>
+          <w:lang w:val="es-AR"/>
+        </w:rPr>
+      </w:pPr>
+      <w:bookmarkStart w:id="10" w:name="_Toc16009137"/>
+      <w:r>
+        <w:rPr>
+          <w:lang w:val="es-AR"/>
+        </w:rPr>
+        <w:t>Instalar Docker</w:t>
       </w:r>
       <w:bookmarkEnd w:id="10"/>
     </w:p>
-    <w:p/>
+    <w:p>
+      <w:pPr>
+        <w:rPr>
+          <w:lang w:val="es-AR"/>
+        </w:rPr>
+      </w:pPr>
+    </w:p>
     <w:p>
       <w:pPr>
         <w:rPr>
@@ -3102,7 +3281,7 @@
           <w:noProof/>
         </w:rPr>
         <w:drawing>
-          <wp:inline distT="0" distB="0" distL="0" distR="0" wp14:anchorId="10385E35" wp14:editId="5D82C1F6">
+          <wp:inline distT="0" distB="0" distL="0" distR="0" wp14:anchorId="25E933C5" wp14:editId="7E73C18A">
             <wp:extent cx="5943600" cy="1800895"/>
             <wp:effectExtent l="0" t="0" r="0" b="8890"/>
             <wp:docPr id="4" name="Picture 4" descr="C:\Users\jgodi\AppData\Local\Temp\SNAGHTMLabf9dd1.PNG"/>
@@ -3169,7 +3348,7 @@
           <w:noProof/>
         </w:rPr>
         <w:drawing>
-          <wp:inline distT="0" distB="0" distL="0" distR="0" wp14:anchorId="7C57E8BC" wp14:editId="5388637D">
+          <wp:inline distT="0" distB="0" distL="0" distR="0" wp14:anchorId="39D4B515" wp14:editId="3033BA7A">
             <wp:extent cx="5943600" cy="1874140"/>
             <wp:effectExtent l="0" t="0" r="0" b="0"/>
             <wp:docPr id="5" name="Picture 5" descr="C:\Users\jgodi\AppData\Local\Temp\SNAGHTMLac129ef.PNG"/>
@@ -3229,7 +3408,7 @@
           <w:noProof/>
         </w:rPr>
         <w:drawing>
-          <wp:inline distT="0" distB="0" distL="0" distR="0" wp14:anchorId="325DA188" wp14:editId="4D0AA031">
+          <wp:inline distT="0" distB="0" distL="0" distR="0" wp14:anchorId="4B85979C" wp14:editId="5F162BD7">
             <wp:extent cx="5943600" cy="1978898"/>
             <wp:effectExtent l="0" t="0" r="0" b="0"/>
             <wp:docPr id="6" name="Picture 6" descr="C:\Users\jgodi\AppData\Local\Temp\SNAGHTMLac18bb7.PNG"/>
@@ -3303,7 +3482,7 @@
           <w:lang w:val="es-AR"/>
         </w:rPr>
       </w:pPr>
-      <w:bookmarkStart w:id="11" w:name="_Toc15999239"/>
+      <w:bookmarkStart w:id="11" w:name="_Toc16009138"/>
       <w:r>
         <w:rPr>
           <w:lang w:val="es-AR"/>
@@ -3354,7 +3533,7 @@
           <w:noProof/>
         </w:rPr>
         <w:drawing>
-          <wp:inline distT="0" distB="0" distL="0" distR="0" wp14:anchorId="2BB06413" wp14:editId="28FBF270">
+          <wp:inline distT="0" distB="0" distL="0" distR="0" wp14:anchorId="709CADB8" wp14:editId="45C16B26">
             <wp:extent cx="3207347" cy="2330450"/>
             <wp:effectExtent l="0" t="0" r="0" b="0"/>
             <wp:docPr id="31" name="Picture 31" descr="C:\Users\jgodi\AppData\Local\Temp\SNAGHTMLa28198c.PNG"/>
@@ -3421,7 +3600,7 @@
           <w:noProof/>
         </w:rPr>
         <w:drawing>
-          <wp:inline distT="0" distB="0" distL="0" distR="0" wp14:anchorId="64907BBE" wp14:editId="15E805B0">
+          <wp:inline distT="0" distB="0" distL="0" distR="0" wp14:anchorId="28385BA9" wp14:editId="1521277B">
             <wp:extent cx="2464980" cy="2457450"/>
             <wp:effectExtent l="0" t="0" r="0" b="0"/>
             <wp:docPr id="32" name="Picture 32" descr="C:\Users\jgodi\AppData\Local\Temp\SNAGHTMLa2a1abb.PNG"/>
@@ -3546,7 +3725,7 @@
         </w:rPr>
         <w:lastRenderedPageBreak/>
         <w:drawing>
-          <wp:inline distT="0" distB="0" distL="0" distR="0" wp14:anchorId="012EE65E" wp14:editId="7F4844D0">
+          <wp:inline distT="0" distB="0" distL="0" distR="0" wp14:anchorId="33F45F4B" wp14:editId="40F89045">
             <wp:extent cx="3175067" cy="2298700"/>
             <wp:effectExtent l="0" t="0" r="0" b="6350"/>
             <wp:docPr id="33" name="Picture 33" descr="C:\Users\jgodi\AppData\Local\Temp\SNAGHTMLa2cf449.PNG"/>
@@ -3633,7 +3812,7 @@
           <w:noProof/>
         </w:rPr>
         <w:drawing>
-          <wp:inline distT="0" distB="0" distL="0" distR="0" wp14:anchorId="1284E743" wp14:editId="0FA8B28F">
+          <wp:inline distT="0" distB="0" distL="0" distR="0" wp14:anchorId="1AC3809C" wp14:editId="59299678">
             <wp:extent cx="4316669" cy="2209800"/>
             <wp:effectExtent l="0" t="0" r="8255" b="0"/>
             <wp:docPr id="58" name="Picture 58" descr="C:\Users\jgodi\AppData\Local\Temp\SNAGHTMLa6093fc.PNG"/>
@@ -3720,7 +3899,7 @@
           <w:noProof/>
         </w:rPr>
         <w:drawing>
-          <wp:inline distT="0" distB="0" distL="0" distR="0" wp14:anchorId="55D6DAC9" wp14:editId="2E942BC2">
+          <wp:inline distT="0" distB="0" distL="0" distR="0" wp14:anchorId="2B7E6378" wp14:editId="2ABABF52">
             <wp:extent cx="3587750" cy="2150131"/>
             <wp:effectExtent l="0" t="0" r="0" b="2540"/>
             <wp:docPr id="59" name="Picture 59" descr="C:\Users\jgodi\AppData\Local\Temp\SNAGHTMLa61c596.PNG"/>
@@ -3806,7 +3985,7 @@
           <w:noProof/>
         </w:rPr>
         <w:drawing>
-          <wp:inline distT="0" distB="0" distL="0" distR="0" wp14:anchorId="055F8A0C" wp14:editId="3D3F964C">
+          <wp:inline distT="0" distB="0" distL="0" distR="0" wp14:anchorId="594A86A0" wp14:editId="1B1BA02A">
             <wp:extent cx="2114550" cy="1362359"/>
             <wp:effectExtent l="0" t="0" r="0" b="9525"/>
             <wp:docPr id="65" name="Picture 65" descr="C:\Users\jgodi\AppData\Local\Temp\SNAGHTMLa817392.PNG"/>
@@ -3866,7 +4045,7 @@
           <w:noProof/>
         </w:rPr>
         <w:drawing>
-          <wp:inline distT="0" distB="0" distL="0" distR="0" wp14:anchorId="4B75B454" wp14:editId="7D93E8BB">
+          <wp:inline distT="0" distB="0" distL="0" distR="0" wp14:anchorId="0DDC1E4A" wp14:editId="5082A4BE">
             <wp:extent cx="4654550" cy="2154034"/>
             <wp:effectExtent l="0" t="0" r="0" b="0"/>
             <wp:docPr id="64" name="Picture 64" descr="C:\Users\jgodi\AppData\Local\Temp\SNAGHTMLa80d29f.PNG"/>
@@ -3949,7 +4128,7 @@
           <w:lang w:val="es-AR"/>
         </w:rPr>
       </w:pPr>
-      <w:bookmarkStart w:id="12" w:name="_Toc15999240"/>
+      <w:bookmarkStart w:id="12" w:name="_Toc16009139"/>
       <w:r>
         <w:rPr>
           <w:lang w:val="es-AR"/>
@@ -4078,7 +4257,7 @@
           <w:noProof/>
         </w:rPr>
         <w:drawing>
-          <wp:inline distT="0" distB="0" distL="0" distR="0" wp14:anchorId="2E54558E" wp14:editId="7462F9BB">
+          <wp:inline distT="0" distB="0" distL="0" distR="0" wp14:anchorId="3EF6FF24" wp14:editId="24A6D40F">
             <wp:extent cx="2326521" cy="2279650"/>
             <wp:effectExtent l="0" t="0" r="0" b="6350"/>
             <wp:docPr id="7" name="Picture 7" descr="C:\Users\jgodi\AppData\Local\Temp\SNAGHTML10b5968f.PNG"/>
@@ -4159,7 +4338,7 @@
         </w:rPr>
         <w:lastRenderedPageBreak/>
         <w:drawing>
-          <wp:inline distT="0" distB="0" distL="0" distR="0" wp14:anchorId="14137046" wp14:editId="48C6F24A">
+          <wp:inline distT="0" distB="0" distL="0" distR="0" wp14:anchorId="2F21FDF8" wp14:editId="4618E79D">
             <wp:extent cx="5943600" cy="2468380"/>
             <wp:effectExtent l="0" t="0" r="0" b="0"/>
             <wp:docPr id="8" name="Picture 8" descr="C:\Users\jgodi\AppData\Local\Temp\SNAGHTML10e35afd.PNG"/>
@@ -4219,7 +4398,7 @@
           <w:noProof/>
         </w:rPr>
         <w:drawing>
-          <wp:inline distT="0" distB="0" distL="0" distR="0" wp14:anchorId="1349D7F4" wp14:editId="12EE61AB">
+          <wp:inline distT="0" distB="0" distL="0" distR="0" wp14:anchorId="447A47AE" wp14:editId="221CA94B">
             <wp:extent cx="5943600" cy="2531533"/>
             <wp:effectExtent l="0" t="0" r="0" b="0"/>
             <wp:docPr id="49" name="Picture 49" descr="C:\Users\jgodi\AppData\Local\Temp\SNAGHTMLa522b53.PNG"/>
@@ -4293,7 +4472,7 @@
           <w:noProof/>
         </w:rPr>
         <w:drawing>
-          <wp:inline distT="0" distB="0" distL="0" distR="0" wp14:anchorId="5E258F2C" wp14:editId="61F271B6">
+          <wp:inline distT="0" distB="0" distL="0" distR="0" wp14:anchorId="409755DF" wp14:editId="08C62BA0">
             <wp:extent cx="5943600" cy="1213868"/>
             <wp:effectExtent l="0" t="0" r="0" b="0"/>
             <wp:docPr id="51" name="Picture 51" descr="C:\Users\jgodi\AppData\Local\Temp\SNAGHTMLa52e29d.PNG"/>
@@ -4354,7 +4533,7 @@
         </w:rPr>
         <w:lastRenderedPageBreak/>
         <w:drawing>
-          <wp:inline distT="0" distB="0" distL="0" distR="0" wp14:anchorId="2D012E15" wp14:editId="2151A2BD">
+          <wp:inline distT="0" distB="0" distL="0" distR="0" wp14:anchorId="358443E9" wp14:editId="2E2E109F">
             <wp:extent cx="5943600" cy="1925252"/>
             <wp:effectExtent l="0" t="0" r="0" b="0"/>
             <wp:docPr id="52" name="Picture 52" descr="C:\Users\jgodi\AppData\Local\Temp\SNAGHTMLa53d019.PNG"/>
@@ -4421,7 +4600,7 @@
           <w:noProof/>
         </w:rPr>
         <w:drawing>
-          <wp:inline distT="0" distB="0" distL="0" distR="0" wp14:anchorId="53DCEE99" wp14:editId="5DBA376D">
+          <wp:inline distT="0" distB="0" distL="0" distR="0" wp14:anchorId="38406879" wp14:editId="19F4B317">
             <wp:extent cx="5943600" cy="2813668"/>
             <wp:effectExtent l="0" t="0" r="0" b="0"/>
             <wp:docPr id="53" name="Picture 53" descr="C:\Users\jgodi\AppData\Local\Temp\SNAGHTMLa546852.PNG"/>
@@ -4531,7 +4710,7 @@
         </w:rPr>
         <w:br w:type="page"/>
       </w:r>
-      <w:bookmarkStart w:id="13" w:name="_Toc15999241"/>
+      <w:bookmarkStart w:id="13" w:name="_Toc16009140"/>
       <w:r>
         <w:rPr>
           <w:lang w:val="es-AR"/>
@@ -4595,7 +4774,7 @@
           <w:noProof/>
         </w:rPr>
         <w:drawing>
-          <wp:inline distT="0" distB="0" distL="0" distR="0" wp14:anchorId="4BED3440" wp14:editId="65FA6B6A">
+          <wp:inline distT="0" distB="0" distL="0" distR="0" wp14:anchorId="5B87379F" wp14:editId="6D6DA66D">
             <wp:extent cx="5943600" cy="1940551"/>
             <wp:effectExtent l="0" t="0" r="0" b="3175"/>
             <wp:docPr id="26" name="Picture 26" descr="C:\Users\jgodi\AppData\Local\Temp\SNAGHTMLa131a8c.PNG"/>
@@ -4676,7 +4855,7 @@
           <w:noProof/>
         </w:rPr>
         <w:drawing>
-          <wp:inline distT="0" distB="0" distL="0" distR="0" wp14:anchorId="52F7BE7D" wp14:editId="05539A5B">
+          <wp:inline distT="0" distB="0" distL="0" distR="0" wp14:anchorId="2296915F" wp14:editId="0553A10A">
             <wp:extent cx="3363071" cy="3168650"/>
             <wp:effectExtent l="0" t="0" r="8890" b="0"/>
             <wp:docPr id="27" name="Picture 27" descr="C:\Users\jgodi\AppData\Local\Temp\SNAGHTMLa148dc3.PNG"/>
@@ -4785,7 +4964,7 @@
           <w:noProof/>
         </w:rPr>
         <w:drawing>
-          <wp:inline distT="0" distB="0" distL="0" distR="0" wp14:anchorId="73553979" wp14:editId="278ABB70">
+          <wp:inline distT="0" distB="0" distL="0" distR="0" wp14:anchorId="7455A098" wp14:editId="13FEEE9E">
             <wp:extent cx="5657850" cy="2159000"/>
             <wp:effectExtent l="0" t="0" r="0" b="0"/>
             <wp:docPr id="67" name="Picture 67" descr="C:\Users\jgodi\AppData\Local\Temp\SNAGHTMLb2ff8f0.PNG"/>
@@ -4845,7 +5024,7 @@
           <w:noProof/>
         </w:rPr>
         <w:drawing>
-          <wp:inline distT="0" distB="0" distL="0" distR="0" wp14:anchorId="1045817F" wp14:editId="55859564">
+          <wp:inline distT="0" distB="0" distL="0" distR="0" wp14:anchorId="3614DF91" wp14:editId="59D1920B">
             <wp:extent cx="4070350" cy="1143830"/>
             <wp:effectExtent l="0" t="0" r="0" b="0"/>
             <wp:docPr id="71" name="Picture 71" descr="C:\Users\jgodi\AppData\Local\Temp\SNAGHTMLb3a32ad.PNG"/>
@@ -4925,7 +5104,7 @@
           <w:noProof/>
         </w:rPr>
         <w:drawing>
-          <wp:inline distT="0" distB="0" distL="0" distR="0" wp14:anchorId="00C0F646" wp14:editId="05B47FD9">
+          <wp:inline distT="0" distB="0" distL="0" distR="0" wp14:anchorId="57DC9E11" wp14:editId="45A8C57F">
             <wp:extent cx="5943600" cy="1924842"/>
             <wp:effectExtent l="0" t="0" r="0" b="0"/>
             <wp:docPr id="68" name="Picture 68" descr="C:\Users\jgodi\AppData\Local\Temp\SNAGHTMLb3167f2.PNG"/>
@@ -5249,7 +5428,7 @@
           <w:noProof/>
         </w:rPr>
         <w:drawing>
-          <wp:inline distT="0" distB="0" distL="0" distR="0" wp14:anchorId="789965F2" wp14:editId="2FE8F081">
+          <wp:inline distT="0" distB="0" distL="0" distR="0" wp14:anchorId="76AD7260" wp14:editId="7709B386">
             <wp:extent cx="5943600" cy="2122462"/>
             <wp:effectExtent l="0" t="0" r="0" b="0"/>
             <wp:docPr id="69" name="Picture 69" descr="C:\Users\jgodi\AppData\Local\Temp\SNAGHTMLb31f954.PNG"/>
@@ -5473,7 +5652,7 @@
                 <w:noProof/>
               </w:rPr>
               <w:drawing>
-                <wp:inline distT="0" distB="0" distL="0" distR="0" wp14:anchorId="165F5B8F" wp14:editId="6348367E">
+                <wp:inline distT="0" distB="0" distL="0" distR="0" wp14:anchorId="4A391630" wp14:editId="0B1508AE">
                   <wp:extent cx="2073240" cy="1416050"/>
                   <wp:effectExtent l="0" t="0" r="3810" b="0"/>
                   <wp:docPr id="46" name="Picture 46"/>
@@ -5842,7 +6021,7 @@
         </w:rPr>
         <w:lastRenderedPageBreak/>
         <w:drawing>
-          <wp:inline distT="0" distB="0" distL="0" distR="0" wp14:anchorId="645F6CCB" wp14:editId="3BDD8C9A">
+          <wp:inline distT="0" distB="0" distL="0" distR="0" wp14:anchorId="40FABB80" wp14:editId="6DF7F17E">
             <wp:extent cx="5943600" cy="3219046"/>
             <wp:effectExtent l="0" t="0" r="0" b="0"/>
             <wp:docPr id="66" name="Picture 66" descr="C:\Users\jgodi\AppData\Local\Temp\SNAGHTMLab9b492.PNG"/>
@@ -5909,7 +6088,7 @@
           <w:noProof/>
         </w:rPr>
         <w:drawing>
-          <wp:inline distT="0" distB="0" distL="0" distR="0" wp14:anchorId="3D67B627" wp14:editId="4EC3D793">
+          <wp:inline distT="0" distB="0" distL="0" distR="0" wp14:anchorId="5BF8605D" wp14:editId="6295B7B5">
             <wp:extent cx="5943600" cy="2600325"/>
             <wp:effectExtent l="0" t="0" r="0" b="0"/>
             <wp:docPr id="70" name="Picture 70" descr="C:\Users\jgodi\AppData\Local\Temp\SNAGHTMLb335fab.PNG"/>
@@ -6498,7 +6677,7 @@
           <w:lang w:val="es-AR"/>
         </w:rPr>
       </w:pPr>
-      <w:bookmarkStart w:id="14" w:name="_Toc15999242"/>
+      <w:bookmarkStart w:id="14" w:name="_Toc16009141"/>
       <w:r>
         <w:rPr>
           <w:lang w:val="es-AR"/>
@@ -6594,7 +6773,7 @@
           <w:noProof/>
         </w:rPr>
         <w:drawing>
-          <wp:inline distT="0" distB="0" distL="0" distR="0" wp14:anchorId="4A320156" wp14:editId="7B6A1F66">
+          <wp:inline distT="0" distB="0" distL="0" distR="0" wp14:anchorId="24B5987C" wp14:editId="65A79EF1">
             <wp:extent cx="5943600" cy="1760698"/>
             <wp:effectExtent l="0" t="0" r="0" b="0"/>
             <wp:docPr id="72" name="Picture 72" descr="C:\Users\jgodi\AppData\Local\Temp\SNAGHTMLb3b0e86.PNG"/>
@@ -6691,7 +6870,7 @@
           <w:noProof/>
         </w:rPr>
         <w:drawing>
-          <wp:inline distT="0" distB="0" distL="0" distR="0" wp14:anchorId="3143801F" wp14:editId="0596E6AE">
+          <wp:inline distT="0" distB="0" distL="0" distR="0" wp14:anchorId="6A8971D8" wp14:editId="35E153B2">
             <wp:extent cx="5943600" cy="2841607"/>
             <wp:effectExtent l="0" t="0" r="0" b="0"/>
             <wp:docPr id="73" name="Picture 73" descr="C:\Users\jgodi\AppData\Local\Temp\SNAGHTMLb3b89e0.PNG"/>
@@ -6767,7 +6946,7 @@
           <w:lang w:val="es-AR"/>
         </w:rPr>
       </w:pPr>
-      <w:bookmarkStart w:id="15" w:name="_Toc15999243"/>
+      <w:bookmarkStart w:id="15" w:name="_Toc16009142"/>
       <w:r>
         <w:rPr>
           <w:lang w:val="es-AR"/>
@@ -6830,7 +7009,7 @@
           <w:noProof/>
         </w:rPr>
         <w:drawing>
-          <wp:inline distT="0" distB="0" distL="0" distR="0" wp14:anchorId="677F7079" wp14:editId="1F0ABB29">
+          <wp:inline distT="0" distB="0" distL="0" distR="0" wp14:anchorId="2054A08B" wp14:editId="699FB5E8">
             <wp:extent cx="5943600" cy="758149"/>
             <wp:effectExtent l="0" t="0" r="0" b="0"/>
             <wp:docPr id="56" name="Picture 56" descr="C:\Users\jgodi\AppData\Local\Temp\SNAGHTMLa5be8ea.PNG"/>
@@ -6904,14 +7083,483 @@
         <w:t>stop</w:t>
       </w:r>
     </w:p>
+    <w:p>
+      <w:pPr>
+        <w:rPr>
+          <w:lang w:val="es-AR"/>
+        </w:rPr>
+      </w:pPr>
+    </w:p>
+    <w:p>
+      <w:pPr>
+        <w:pStyle w:val="Heading1"/>
+        <w:rPr>
+          <w:lang w:val="es-AR"/>
+        </w:rPr>
+      </w:pPr>
+      <w:r>
+        <w:rPr>
+          <w:lang w:val="es-AR"/>
+        </w:rPr>
+        <w:br w:type="page"/>
+      </w:r>
+      <w:bookmarkStart w:id="16" w:name="_Toc16009143"/>
+      <w:r>
+        <w:rPr>
+          <w:lang w:val="es-AR"/>
+        </w:rPr>
+        <w:lastRenderedPageBreak/>
+        <w:t>Verificar Conectividad de los Servicios</w:t>
+      </w:r>
+      <w:bookmarkEnd w:id="16"/>
+    </w:p>
+    <w:p>
+      <w:pPr>
+        <w:rPr>
+          <w:lang w:val="es-AR"/>
+        </w:rPr>
+      </w:pPr>
+    </w:p>
+    <w:p>
+      <w:pPr>
+        <w:rPr>
+          <w:lang w:val="es-AR"/>
+        </w:rPr>
+      </w:pPr>
+    </w:p>
+    <w:p>
+      <w:pPr>
+        <w:pStyle w:val="Heading2"/>
+        <w:rPr>
+          <w:lang w:val="es-AR"/>
+        </w:rPr>
+      </w:pPr>
+      <w:bookmarkStart w:id="17" w:name="_Toc16009144"/>
+      <w:r>
+        <w:rPr>
+          <w:lang w:val="es-AR"/>
+        </w:rPr>
+        <w:t>Apache MQ</w:t>
+      </w:r>
+      <w:bookmarkEnd w:id="17"/>
+    </w:p>
+    <w:p>
+      <w:pPr>
+        <w:rPr>
+          <w:lang w:val="es-AR"/>
+        </w:rPr>
+      </w:pPr>
+    </w:p>
+    <w:p>
+      <w:pPr>
+        <w:rPr>
+          <w:lang w:val="es-AR"/>
+        </w:rPr>
+      </w:pPr>
+      <w:r>
+        <w:rPr>
+          <w:lang w:val="es-AR"/>
+        </w:rPr>
+        <w:t>Ingresar al siguiente Link</w:t>
+      </w:r>
+    </w:p>
+    <w:p>
+      <w:hyperlink r:id="rId59" w:history="1">
+        <w:r>
+          <w:rPr>
+            <w:rStyle w:val="Hyperlink"/>
+          </w:rPr>
+          <w:t>http://192.168.99.100:8161/</w:t>
+        </w:r>
+      </w:hyperlink>
+    </w:p>
     <w:p/>
     <w:p>
-      <w:r>
-        <w:br w:type="page"/>
-      </w:r>
-    </w:p>
+      <w:pPr>
+        <w:rPr>
+          <w:lang w:val="es-AR"/>
+        </w:rPr>
+      </w:pPr>
+      <w:r>
+        <w:rPr>
+          <w:noProof/>
+        </w:rPr>
+        <w:drawing>
+          <wp:inline distT="0" distB="0" distL="0" distR="0" wp14:anchorId="2F127513" wp14:editId="7222340A">
+            <wp:extent cx="3884831" cy="2514600"/>
+            <wp:effectExtent l="0" t="0" r="1905" b="0"/>
+            <wp:docPr id="17" name="Picture 17" descr="C:\Users\jgodi\AppData\Local\Temp\SNAGHTMLbde69bd.PNG"/>
+            <wp:cNvGraphicFramePr>
+              <a:graphicFrameLocks xmlns:a="http://schemas.openxmlformats.org/drawingml/2006/main" noChangeAspect="1"/>
+            </wp:cNvGraphicFramePr>
+            <a:graphic xmlns:a="http://schemas.openxmlformats.org/drawingml/2006/main">
+              <a:graphicData uri="http://schemas.openxmlformats.org/drawingml/2006/picture">
+                <pic:pic xmlns:pic="http://schemas.openxmlformats.org/drawingml/2006/picture">
+                  <pic:nvPicPr>
+                    <pic:cNvPr id="0" name="Picture 1" descr="C:\Users\jgodi\AppData\Local\Temp\SNAGHTMLbde69bd.PNG"/>
+                    <pic:cNvPicPr>
+                      <a:picLocks noChangeAspect="1" noChangeArrowheads="1"/>
+                    </pic:cNvPicPr>
+                  </pic:nvPicPr>
+                  <pic:blipFill>
+                    <a:blip r:embed="rId60">
+                      <a:extLst>
+                        <a:ext uri="{28A0092B-C50C-407E-A947-70E740481C1C}">
+                          <a14:useLocalDpi xmlns:a14="http://schemas.microsoft.com/office/drawing/2010/main" val="0"/>
+                        </a:ext>
+                      </a:extLst>
+                    </a:blip>
+                    <a:srcRect/>
+                    <a:stretch>
+                      <a:fillRect/>
+                    </a:stretch>
+                  </pic:blipFill>
+                  <pic:spPr bwMode="auto">
+                    <a:xfrm>
+                      <a:off x="0" y="0"/>
+                      <a:ext cx="3891733" cy="2519068"/>
+                    </a:xfrm>
+                    <a:prstGeom prst="rect">
+                      <a:avLst/>
+                    </a:prstGeom>
+                    <a:noFill/>
+                    <a:ln>
+                      <a:noFill/>
+                    </a:ln>
+                  </pic:spPr>
+                </pic:pic>
+              </a:graphicData>
+            </a:graphic>
+          </wp:inline>
+        </w:drawing>
+      </w:r>
+    </w:p>
+    <w:p>
+      <w:pPr>
+        <w:rPr>
+          <w:lang w:val="es-AR"/>
+        </w:rPr>
+      </w:pPr>
+      <w:r>
+        <w:rPr>
+          <w:lang w:val="es-AR"/>
+        </w:rPr>
+        <w:t xml:space="preserve">Se puede ingresar a </w:t>
+      </w:r>
+      <w:proofErr w:type="spellStart"/>
+      <w:r>
+        <w:rPr>
+          <w:lang w:val="es-AR"/>
+        </w:rPr>
+        <w:t>ActiveMQ</w:t>
+      </w:r>
+      <w:proofErr w:type="spellEnd"/>
+      <w:r>
+        <w:rPr>
+          <w:lang w:val="es-AR"/>
+        </w:rPr>
+        <w:t xml:space="preserve"> usando usuario y </w:t>
+      </w:r>
+      <w:proofErr w:type="spellStart"/>
+      <w:r>
+        <w:rPr>
+          <w:lang w:val="es-AR"/>
+        </w:rPr>
+        <w:t>password</w:t>
+      </w:r>
+      <w:proofErr w:type="spellEnd"/>
+      <w:r>
+        <w:rPr>
+          <w:lang w:val="es-AR"/>
+        </w:rPr>
+        <w:t xml:space="preserve"> ADMIN.</w:t>
+      </w:r>
+    </w:p>
+    <w:p>
+      <w:pPr>
+        <w:rPr>
+          <w:lang w:val="es-AR"/>
+        </w:rPr>
+      </w:pPr>
+    </w:p>
+    <w:p>
+      <w:pPr>
+        <w:pStyle w:val="Heading2"/>
+        <w:rPr>
+          <w:lang w:val="es-AR"/>
+        </w:rPr>
+      </w:pPr>
+      <w:bookmarkStart w:id="18" w:name="_Toc16009145"/>
+      <w:r>
+        <w:rPr>
+          <w:lang w:val="es-AR"/>
+        </w:rPr>
+        <w:t>Estado de los Servicios</w:t>
+      </w:r>
+      <w:bookmarkEnd w:id="18"/>
+    </w:p>
+    <w:p>
+      <w:pPr>
+        <w:rPr>
+          <w:lang w:val="es-AR"/>
+        </w:rPr>
+      </w:pPr>
+    </w:p>
+    <w:p>
+      <w:hyperlink r:id="rId61" w:history="1">
+        <w:r>
+          <w:rPr>
+            <w:rStyle w:val="Hyperlink"/>
+          </w:rPr>
+          <w:t>https://192.168.99.100:8083/console/</w:t>
+        </w:r>
+      </w:hyperlink>
+    </w:p>
+    <w:p/>
+    <w:p>
+      <w:r>
+        <w:rPr>
+          <w:noProof/>
+        </w:rPr>
+        <w:lastRenderedPageBreak/>
+        <w:drawing>
+          <wp:inline distT="0" distB="0" distL="0" distR="0" wp14:anchorId="72EC4732" wp14:editId="3FB1B1E3">
+            <wp:extent cx="3381952" cy="2387600"/>
+            <wp:effectExtent l="0" t="0" r="9525" b="0"/>
+            <wp:docPr id="23" name="Picture 23"/>
+            <wp:cNvGraphicFramePr>
+              <a:graphicFrameLocks xmlns:a="http://schemas.openxmlformats.org/drawingml/2006/main" noChangeAspect="1"/>
+            </wp:cNvGraphicFramePr>
+            <a:graphic xmlns:a="http://schemas.openxmlformats.org/drawingml/2006/main">
+              <a:graphicData uri="http://schemas.openxmlformats.org/drawingml/2006/picture">
+                <pic:pic xmlns:pic="http://schemas.openxmlformats.org/drawingml/2006/picture">
+                  <pic:nvPicPr>
+                    <pic:cNvPr id="1" name=""/>
+                    <pic:cNvPicPr/>
+                  </pic:nvPicPr>
+                  <pic:blipFill>
+                    <a:blip r:embed="rId62"/>
+                    <a:stretch>
+                      <a:fillRect/>
+                    </a:stretch>
+                  </pic:blipFill>
+                  <pic:spPr>
+                    <a:xfrm>
+                      <a:off x="0" y="0"/>
+                      <a:ext cx="3384683" cy="2389528"/>
+                    </a:xfrm>
+                    <a:prstGeom prst="rect">
+                      <a:avLst/>
+                    </a:prstGeom>
+                  </pic:spPr>
+                </pic:pic>
+              </a:graphicData>
+            </a:graphic>
+          </wp:inline>
+        </w:drawing>
+      </w:r>
+    </w:p>
+    <w:p>
+      <w:pPr>
+        <w:rPr>
+          <w:lang w:val="es-AR"/>
+        </w:rPr>
+      </w:pPr>
+    </w:p>
+    <w:p>
+      <w:pPr>
+        <w:rPr>
+          <w:lang w:val="es-AR"/>
+        </w:rPr>
+      </w:pPr>
+      <w:r>
+        <w:rPr>
+          <w:noProof/>
+        </w:rPr>
+        <w:drawing>
+          <wp:inline distT="0" distB="0" distL="0" distR="0" wp14:anchorId="7BE204E0" wp14:editId="17E17E9E">
+            <wp:extent cx="5146441" cy="3632200"/>
+            <wp:effectExtent l="0" t="0" r="0" b="6350"/>
+            <wp:docPr id="28" name="Picture 28"/>
+            <wp:cNvGraphicFramePr>
+              <a:graphicFrameLocks xmlns:a="http://schemas.openxmlformats.org/drawingml/2006/main" noChangeAspect="1"/>
+            </wp:cNvGraphicFramePr>
+            <a:graphic xmlns:a="http://schemas.openxmlformats.org/drawingml/2006/main">
+              <a:graphicData uri="http://schemas.openxmlformats.org/drawingml/2006/picture">
+                <pic:pic xmlns:pic="http://schemas.openxmlformats.org/drawingml/2006/picture">
+                  <pic:nvPicPr>
+                    <pic:cNvPr id="1" name=""/>
+                    <pic:cNvPicPr/>
+                  </pic:nvPicPr>
+                  <pic:blipFill>
+                    <a:blip r:embed="rId63"/>
+                    <a:stretch>
+                      <a:fillRect/>
+                    </a:stretch>
+                  </pic:blipFill>
+                  <pic:spPr>
+                    <a:xfrm>
+                      <a:off x="0" y="0"/>
+                      <a:ext cx="5148399" cy="3633582"/>
+                    </a:xfrm>
+                    <a:prstGeom prst="rect">
+                      <a:avLst/>
+                    </a:prstGeom>
+                  </pic:spPr>
+                </pic:pic>
+              </a:graphicData>
+            </a:graphic>
+          </wp:inline>
+        </w:drawing>
+      </w:r>
+    </w:p>
+    <w:p>
+      <w:pPr>
+        <w:rPr>
+          <w:lang w:val="es-AR"/>
+        </w:rPr>
+      </w:pPr>
+    </w:p>
+    <w:p>
+      <w:pPr>
+        <w:rPr>
+          <w:lang w:val="es-AR"/>
+        </w:rPr>
+      </w:pPr>
+      <w:r>
+        <w:rPr>
+          <w:lang w:val="es-AR"/>
+        </w:rPr>
+        <w:t>Las credenciales son las siguientes:</w:t>
+      </w:r>
+    </w:p>
+    <w:p>
+      <w:pPr>
+        <w:rPr>
+          <w:lang w:val="es-AR"/>
+        </w:rPr>
+      </w:pPr>
+      <w:proofErr w:type="spellStart"/>
+      <w:r>
+        <w:rPr>
+          <w:b/>
+          <w:lang w:val="es-AR"/>
+        </w:rPr>
+        <w:t>Username</w:t>
+      </w:r>
+      <w:proofErr w:type="spellEnd"/>
+      <w:r>
+        <w:rPr>
+          <w:lang w:val="es-AR"/>
+        </w:rPr>
+        <w:t xml:space="preserve"> </w:t>
+      </w:r>
+      <w:r>
+        <w:rPr>
+          <w:lang w:val="es-AR"/>
+        </w:rPr>
+        <w:t>60d91d9307784c009e2bfe60561a3074</w:t>
+      </w:r>
+    </w:p>
+    <w:p>
+      <w:pPr>
+        <w:rPr>
+          <w:lang w:val="es-AR"/>
+        </w:rPr>
+      </w:pPr>
+      <w:proofErr w:type="spellStart"/>
+      <w:r>
+        <w:rPr>
+          <w:b/>
+          <w:lang w:val="es-AR"/>
+        </w:rPr>
+        <w:t>Password</w:t>
+      </w:r>
+      <w:proofErr w:type="spellEnd"/>
+      <w:r>
+        <w:rPr>
+          <w:lang w:val="es-AR"/>
+        </w:rPr>
+        <w:t xml:space="preserve"> </w:t>
+      </w:r>
+      <w:r>
+        <w:rPr>
+          <w:lang w:val="es-AR"/>
+        </w:rPr>
+        <w:t>8FAc58d7D71944C098CE95528e8948A3</w:t>
+      </w:r>
+    </w:p>
+    <w:p>
+      <w:pPr>
+        <w:rPr>
+          <w:lang w:val="es-AR"/>
+        </w:rPr>
+      </w:pPr>
+    </w:p>
+    <w:p>
+      <w:pPr>
+        <w:rPr>
+          <w:lang w:val="es-AR"/>
+        </w:rPr>
+      </w:pPr>
+      <w:r>
+        <w:rPr>
+          <w:noProof/>
+        </w:rPr>
+        <w:lastRenderedPageBreak/>
+        <w:drawing>
+          <wp:inline distT="0" distB="0" distL="0" distR="0">
+            <wp:extent cx="3838801" cy="2698750"/>
+            <wp:effectExtent l="0" t="0" r="0" b="0"/>
+            <wp:docPr id="29" name="Picture 29" descr="C:\Users\jgodi\AppData\Local\Temp\SNAGHTMLbe30e27.PNG"/>
+            <wp:cNvGraphicFramePr>
+              <a:graphicFrameLocks xmlns:a="http://schemas.openxmlformats.org/drawingml/2006/main" noChangeAspect="1"/>
+            </wp:cNvGraphicFramePr>
+            <a:graphic xmlns:a="http://schemas.openxmlformats.org/drawingml/2006/main">
+              <a:graphicData uri="http://schemas.openxmlformats.org/drawingml/2006/picture">
+                <pic:pic xmlns:pic="http://schemas.openxmlformats.org/drawingml/2006/picture">
+                  <pic:nvPicPr>
+                    <pic:cNvPr id="0" name="Picture 3" descr="C:\Users\jgodi\AppData\Local\Temp\SNAGHTMLbe30e27.PNG"/>
+                    <pic:cNvPicPr>
+                      <a:picLocks noChangeAspect="1" noChangeArrowheads="1"/>
+                    </pic:cNvPicPr>
+                  </pic:nvPicPr>
+                  <pic:blipFill>
+                    <a:blip r:embed="rId64" cstate="print">
+                      <a:extLst>
+                        <a:ext uri="{28A0092B-C50C-407E-A947-70E740481C1C}">
+                          <a14:useLocalDpi xmlns:a14="http://schemas.microsoft.com/office/drawing/2010/main" val="0"/>
+                        </a:ext>
+                      </a:extLst>
+                    </a:blip>
+                    <a:srcRect/>
+                    <a:stretch>
+                      <a:fillRect/>
+                    </a:stretch>
+                  </pic:blipFill>
+                  <pic:spPr bwMode="auto">
+                    <a:xfrm>
+                      <a:off x="0" y="0"/>
+                      <a:ext cx="3841582" cy="2700705"/>
+                    </a:xfrm>
+                    <a:prstGeom prst="rect">
+                      <a:avLst/>
+                    </a:prstGeom>
+                    <a:noFill/>
+                    <a:ln>
+                      <a:noFill/>
+                    </a:ln>
+                  </pic:spPr>
+                </pic:pic>
+              </a:graphicData>
+            </a:graphic>
+          </wp:inline>
+        </w:drawing>
+      </w:r>
+    </w:p>
+    <w:p/>
     <w:sectPr>
-      <w:footerReference w:type="default" r:id="rId59"/>
+      <w:footerReference w:type="default" r:id="rId65"/>
       <w:pgSz w:w="12240" w:h="15840"/>
       <w:pgMar w:top="1710" w:right="1440" w:bottom="1440" w:left="1440" w:header="720" w:footer="720" w:gutter="0"/>
       <w:cols w:space="720"/>
@@ -7695,547 +8343,6 @@
 </w:styles>
 </file>
 
-<file path=word/glossary/document.xml><?xml version="1.0" encoding="utf-8"?>
-<w:glossaryDocument xmlns:wpc="http://schemas.microsoft.com/office/word/2010/wordprocessingCanvas" xmlns:cx="http://schemas.microsoft.com/office/drawing/2014/chartex" xmlns:mc="http://schemas.openxmlformats.org/markup-compatibility/2006" xmlns:o="urn:schemas-microsoft-com:office:office" xmlns:r="http://schemas.openxmlformats.org/officeDocument/2006/relationships" xmlns:m="http://schemas.openxmlformats.org/officeDocument/2006/math" xmlns:v="urn:schemas-microsoft-com:vml" xmlns:wp14="http://schemas.microsoft.com/office/word/2010/wordprocessingDrawing" xmlns:wp="http://schemas.openxmlformats.org/drawingml/2006/wordprocessingDrawing" xmlns:w10="urn:schemas-microsoft-com:office:word" xmlns:w="http://schemas.openxmlformats.org/wordprocessingml/2006/main" xmlns:w14="http://schemas.microsoft.com/office/word/2010/wordml" xmlns:w15="http://schemas.microsoft.com/office/word/2012/wordml" xmlns:w16se="http://schemas.microsoft.com/office/word/2015/wordml/symex" xmlns:wpg="http://schemas.microsoft.com/office/word/2010/wordprocessingGroup" xmlns:wpi="http://schemas.microsoft.com/office/word/2010/wordprocessingInk" xmlns:wne="http://schemas.microsoft.com/office/word/2006/wordml" xmlns:wps="http://schemas.microsoft.com/office/word/2010/wordprocessingShape" mc:Ignorable="w14 w15 w16se wp14"/>
-</file>
-
-<file path=word/glossary/fontTable.xml><?xml version="1.0" encoding="utf-8"?>
-<w:fonts xmlns:mc="http://schemas.openxmlformats.org/markup-compatibility/2006" xmlns:r="http://schemas.openxmlformats.org/officeDocument/2006/relationships" xmlns:w="http://schemas.openxmlformats.org/wordprocessingml/2006/main" xmlns:w14="http://schemas.microsoft.com/office/word/2010/wordml" xmlns:w15="http://schemas.microsoft.com/office/word/2012/wordml" xmlns:w16se="http://schemas.microsoft.com/office/word/2015/wordml/symex" mc:Ignorable="w14 w15 w16se">
-  <w:font w:name="Calibri">
-    <w:panose1 w:val="020F0502020204030204"/>
-    <w:charset w:val="00"/>
-    <w:family w:val="swiss"/>
-    <w:pitch w:val="variable"/>
-    <w:sig w:usb0="E00002FF" w:usb1="4000ACFF" w:usb2="00000001" w:usb3="00000000" w:csb0="0000019F" w:csb1="00000000"/>
-  </w:font>
-  <w:font w:name="Times New Roman">
-    <w:panose1 w:val="02020603050405020304"/>
-    <w:charset w:val="00"/>
-    <w:family w:val="roman"/>
-    <w:pitch w:val="variable"/>
-    <w:sig w:usb0="E0002AFF" w:usb1="C0007843" w:usb2="00000009" w:usb3="00000000" w:csb0="000001FF" w:csb1="00000000"/>
-  </w:font>
-  <w:font w:name="Calibri Light">
-    <w:panose1 w:val="020F0302020204030204"/>
-    <w:charset w:val="00"/>
-    <w:family w:val="swiss"/>
-    <w:pitch w:val="variable"/>
-    <w:sig w:usb0="A00002EF" w:usb1="4000207B" w:usb2="00000000" w:usb3="00000000" w:csb0="0000009F" w:csb1="00000000"/>
-  </w:font>
-  <w:font w:name="Helvetica">
-    <w:panose1 w:val="020B0604020202020204"/>
-    <w:charset w:val="00"/>
-    <w:family w:val="swiss"/>
-    <w:pitch w:val="variable"/>
-    <w:sig w:usb0="E0002EFF" w:usb1="C000785B" w:usb2="00000009" w:usb3="00000000" w:csb0="000001FF" w:csb1="00000000"/>
-  </w:font>
-  <w:font w:name="Consolas">
-    <w:panose1 w:val="020B0609020204030204"/>
-    <w:charset w:val="00"/>
-    <w:family w:val="modern"/>
-    <w:pitch w:val="fixed"/>
-    <w:sig w:usb0="E00006FF" w:usb1="0000FCFF" w:usb2="00000001" w:usb3="00000000" w:csb0="0000019F" w:csb1="00000000"/>
-  </w:font>
-  <w:font w:name="Courier">
-    <w:altName w:val="Courier New"/>
-    <w:panose1 w:val="02070409020205020404"/>
-    <w:charset w:val="00"/>
-    <w:family w:val="modern"/>
-    <w:pitch w:val="fixed"/>
-    <w:sig w:usb0="00000003" w:usb1="00000000" w:usb2="00000000" w:usb3="00000000" w:csb0="00000001" w:csb1="00000000"/>
-  </w:font>
-  <w:font w:name="Arial">
-    <w:panose1 w:val="020B0604020202020204"/>
-    <w:charset w:val="00"/>
-    <w:family w:val="swiss"/>
-    <w:pitch w:val="variable"/>
-    <w:sig w:usb0="E0002AFF" w:usb1="C0007843" w:usb2="00000009" w:usb3="00000000" w:csb0="000001FF" w:csb1="00000000"/>
-  </w:font>
-</w:fonts>
-</file>
-
-<file path=word/glossary/settings.xml><?xml version="1.0" encoding="utf-8"?>
-<w:settings xmlns:mc="http://schemas.openxmlformats.org/markup-compatibility/2006" xmlns:o="urn:schemas-microsoft-com:office:office" xmlns:r="http://schemas.openxmlformats.org/officeDocument/2006/relationships" xmlns:m="http://schemas.openxmlformats.org/officeDocument/2006/math" xmlns:v="urn:schemas-microsoft-com:vml" xmlns:w10="urn:schemas-microsoft-com:office:word" xmlns:w="http://schemas.openxmlformats.org/wordprocessingml/2006/main" xmlns:w14="http://schemas.microsoft.com/office/word/2010/wordml" xmlns:w15="http://schemas.microsoft.com/office/word/2012/wordml" xmlns:w16se="http://schemas.microsoft.com/office/word/2015/wordml/symex" xmlns:sl="http://schemas.openxmlformats.org/schemaLibrary/2006/main" mc:Ignorable="w14 w15 w16se">
-  <w:view w:val="normal"/>
-  <w:defaultTabStop w:val="720"/>
-  <w:characterSpacingControl w:val="doNotCompress"/>
-  <w:compat>
-    <w:useFELayout/>
-    <w:compatSetting w:name="compatibilityMode" w:uri="http://schemas.microsoft.com/office/word" w:val="15"/>
-    <w:compatSetting w:name="overrideTableStyleFontSizeAndJustification" w:uri="http://schemas.microsoft.com/office/word" w:val="1"/>
-    <w:compatSetting w:name="enableOpenTypeFeatures" w:uri="http://schemas.microsoft.com/office/word" w:val="1"/>
-    <w:compatSetting w:name="doNotFlipMirrorIndents" w:uri="http://schemas.microsoft.com/office/word" w:val="1"/>
-    <w:compatSetting w:name="differentiateMultirowTableHeaders" w:uri="http://schemas.microsoft.com/office/word" w:val="1"/>
-  </w:compat>
-  <w:rsids>
-    <w:rsidRoot w:val="00537E57"/>
-    <w:rsid w:val="00537E57"/>
-    <w:rsid w:val="009030D4"/>
-  </w:rsids>
-  <m:mathPr>
-    <m:mathFont m:val="Cambria Math"/>
-    <m:brkBin m:val="before"/>
-    <m:brkBinSub m:val="--"/>
-    <m:smallFrac m:val="0"/>
-    <m:dispDef/>
-    <m:lMargin m:val="0"/>
-    <m:rMargin m:val="0"/>
-    <m:defJc m:val="centerGroup"/>
-    <m:wrapIndent m:val="1440"/>
-    <m:intLim m:val="subSup"/>
-    <m:naryLim m:val="undOvr"/>
-  </m:mathPr>
-  <w:themeFontLang w:val="en-US"/>
-  <w:clrSchemeMapping w:bg1="light1" w:t1="dark1" w:bg2="light2" w:t2="dark2" w:accent1="accent1" w:accent2="accent2" w:accent3="accent3" w:accent4="accent4" w:accent5="accent5" w:accent6="accent6" w:hyperlink="hyperlink" w:followedHyperlink="followedHyperlink"/>
-  <w:decimalSymbol w:val="."/>
-  <w:listSeparator w:val=","/>
-  <w15:chartTrackingRefBased/>
-</w:settings>
-</file>
-
-<file path=word/glossary/styles.xml><?xml version="1.0" encoding="utf-8"?>
-<w:styles xmlns:mc="http://schemas.openxmlformats.org/markup-compatibility/2006" xmlns:r="http://schemas.openxmlformats.org/officeDocument/2006/relationships" xmlns:w="http://schemas.openxmlformats.org/wordprocessingml/2006/main" xmlns:w14="http://schemas.microsoft.com/office/word/2010/wordml" xmlns:w15="http://schemas.microsoft.com/office/word/2012/wordml" xmlns:w16se="http://schemas.microsoft.com/office/word/2015/wordml/symex" mc:Ignorable="w14 w15 w16se">
-  <w:docDefaults>
-    <w:rPrDefault>
-      <w:rPr>
-        <w:rFonts w:asciiTheme="minorHAnsi" w:eastAsiaTheme="minorEastAsia" w:hAnsiTheme="minorHAnsi" w:cstheme="minorBidi"/>
-        <w:sz w:val="22"/>
-        <w:szCs w:val="22"/>
-        <w:lang w:val="en-US" w:eastAsia="en-US" w:bidi="ar-SA"/>
-      </w:rPr>
-    </w:rPrDefault>
-    <w:pPrDefault>
-      <w:pPr>
-        <w:spacing w:after="160" w:line="259" w:lineRule="auto"/>
-      </w:pPr>
-    </w:pPrDefault>
-  </w:docDefaults>
-  <w:latentStyles w:defLockedState="0" w:defUIPriority="99" w:defSemiHidden="0" w:defUnhideWhenUsed="0" w:defQFormat="0" w:count="371">
-    <w:lsdException w:name="Normal" w:uiPriority="0" w:qFormat="1"/>
-    <w:lsdException w:name="heading 1" w:uiPriority="9" w:qFormat="1"/>
-    <w:lsdException w:name="heading 2" w:semiHidden="1" w:uiPriority="9" w:unhideWhenUsed="1" w:qFormat="1"/>
-    <w:lsdException w:name="heading 3" w:semiHidden="1" w:uiPriority="9" w:unhideWhenUsed="1" w:qFormat="1"/>
-    <w:lsdException w:name="heading 4" w:semiHidden="1" w:uiPriority="9" w:unhideWhenUsed="1" w:qFormat="1"/>
-    <w:lsdException w:name="heading 5" w:semiHidden="1" w:uiPriority="9" w:unhideWhenUsed="1" w:qFormat="1"/>
-    <w:lsdException w:name="heading 6" w:semiHidden="1" w:uiPriority="9" w:unhideWhenUsed="1" w:qFormat="1"/>
-    <w:lsdException w:name="heading 7" w:semiHidden="1" w:uiPriority="9" w:unhideWhenUsed="1" w:qFormat="1"/>
-    <w:lsdException w:name="heading 8" w:semiHidden="1" w:uiPriority="9" w:unhideWhenUsed="1" w:qFormat="1"/>
-    <w:lsdException w:name="heading 9" w:semiHidden="1" w:uiPriority="9" w:unhideWhenUsed="1" w:qFormat="1"/>
-    <w:lsdException w:name="index 1" w:semiHidden="1" w:unhideWhenUsed="1"/>
-    <w:lsdException w:name="index 2" w:semiHidden="1" w:unhideWhenUsed="1"/>
-    <w:lsdException w:name="index 3" w:semiHidden="1" w:unhideWhenUsed="1"/>
-    <w:lsdException w:name="index 4" w:semiHidden="1" w:unhideWhenUsed="1"/>
-    <w:lsdException w:name="index 5" w:semiHidden="1" w:unhideWhenUsed="1"/>
-    <w:lsdException w:name="index 6" w:semiHidden="1" w:unhideWhenUsed="1"/>
-    <w:lsdException w:name="index 7" w:semiHidden="1" w:unhideWhenUsed="1"/>
-    <w:lsdException w:name="index 8" w:semiHidden="1" w:unhideWhenUsed="1"/>
-    <w:lsdException w:name="index 9" w:semiHidden="1" w:unhideWhenUsed="1"/>
-    <w:lsdException w:name="toc 1" w:semiHidden="1" w:uiPriority="39" w:unhideWhenUsed="1"/>
-    <w:lsdException w:name="toc 2" w:semiHidden="1" w:uiPriority="39" w:unhideWhenUsed="1"/>
-    <w:lsdException w:name="toc 3" w:semiHidden="1" w:uiPriority="39" w:unhideWhenUsed="1"/>
-    <w:lsdException w:name="toc 4" w:semiHidden="1" w:uiPriority="39" w:unhideWhenUsed="1"/>
-    <w:lsdException w:name="toc 5" w:semiHidden="1" w:uiPriority="39" w:unhideWhenUsed="1"/>
-    <w:lsdException w:name="toc 6" w:semiHidden="1" w:uiPriority="39" w:unhideWhenUsed="1"/>
-    <w:lsdException w:name="toc 7" w:semiHidden="1" w:uiPriority="39" w:unhideWhenUsed="1"/>
-    <w:lsdException w:name="toc 8" w:semiHidden="1" w:uiPriority="39" w:unhideWhenUsed="1"/>
-    <w:lsdException w:name="toc 9" w:semiHidden="1" w:uiPriority="39" w:unhideWhenUsed="1"/>
-    <w:lsdException w:name="Normal Indent" w:semiHidden="1" w:unhideWhenUsed="1"/>
-    <w:lsdException w:name="footnote text" w:semiHidden="1" w:unhideWhenUsed="1"/>
-    <w:lsdException w:name="annotation text" w:semiHidden="1" w:unhideWhenUsed="1"/>
-    <w:lsdException w:name="header" w:semiHidden="1" w:unhideWhenUsed="1"/>
-    <w:lsdException w:name="footer" w:semiHidden="1" w:unhideWhenUsed="1"/>
-    <w:lsdException w:name="index heading" w:semiHidden="1" w:unhideWhenUsed="1"/>
-    <w:lsdException w:name="caption" w:semiHidden="1" w:uiPriority="35" w:unhideWhenUsed="1" w:qFormat="1"/>
-    <w:lsdException w:name="table of figures" w:semiHidden="1" w:unhideWhenUsed="1"/>
-    <w:lsdException w:name="envelope address" w:semiHidden="1" w:unhideWhenUsed="1"/>
-    <w:lsdException w:name="envelope return" w:semiHidden="1" w:unhideWhenUsed="1"/>
-    <w:lsdException w:name="footnote reference" w:semiHidden="1" w:unhideWhenUsed="1"/>
-    <w:lsdException w:name="annotation reference" w:semiHidden="1" w:unhideWhenUsed="1"/>
-    <w:lsdException w:name="line number" w:semiHidden="1" w:unhideWhenUsed="1"/>
-    <w:lsdException w:name="page number" w:semiHidden="1" w:unhideWhenUsed="1"/>
-    <w:lsdException w:name="endnote reference" w:semiHidden="1" w:unhideWhenUsed="1"/>
-    <w:lsdException w:name="endnote text" w:semiHidden="1" w:unhideWhenUsed="1"/>
-    <w:lsdException w:name="table of authorities" w:semiHidden="1" w:unhideWhenUsed="1"/>
-    <w:lsdException w:name="macro" w:semiHidden="1" w:unhideWhenUsed="1"/>
-    <w:lsdException w:name="toa heading" w:semiHidden="1" w:unhideWhenUsed="1"/>
-    <w:lsdException w:name="List" w:semiHidden="1" w:unhideWhenUsed="1"/>
-    <w:lsdException w:name="List Bullet" w:semiHidden="1" w:unhideWhenUsed="1"/>
-    <w:lsdException w:name="List Number" w:semiHidden="1" w:unhideWhenUsed="1"/>
-    <w:lsdException w:name="List 2" w:semiHidden="1" w:unhideWhenUsed="1"/>
-    <w:lsdException w:name="List 3" w:semiHidden="1" w:unhideWhenUsed="1"/>
-    <w:lsdException w:name="List 4" w:semiHidden="1" w:unhideWhenUsed="1"/>
-    <w:lsdException w:name="List 5" w:semiHidden="1" w:unhideWhenUsed="1"/>
-    <w:lsdException w:name="List Bullet 2" w:semiHidden="1" w:unhideWhenUsed="1"/>
-    <w:lsdException w:name="List Bullet 3" w:semiHidden="1" w:unhideWhenUsed="1"/>
-    <w:lsdException w:name="List Bullet 4" w:semiHidden="1" w:unhideWhenUsed="1"/>
-    <w:lsdException w:name="List Bullet 5" w:semiHidden="1" w:unhideWhenUsed="1"/>
-    <w:lsdException w:name="List Number 2" w:semiHidden="1" w:unhideWhenUsed="1"/>
-    <w:lsdException w:name="List Number 3" w:semiHidden="1" w:unhideWhenUsed="1"/>
-    <w:lsdException w:name="List Number 4" w:semiHidden="1" w:unhideWhenUsed="1"/>
-    <w:lsdException w:name="List Number 5" w:semiHidden="1" w:unhideWhenUsed="1"/>
-    <w:lsdException w:name="Title" w:uiPriority="10" w:qFormat="1"/>
-    <w:lsdException w:name="Closing" w:semiHidden="1" w:unhideWhenUsed="1"/>
-    <w:lsdException w:name="Signature" w:semiHidden="1" w:unhideWhenUsed="1"/>
-    <w:lsdException w:name="Default Paragraph Font" w:semiHidden="1" w:uiPriority="1" w:unhideWhenUsed="1"/>
-    <w:lsdException w:name="Body Text" w:semiHidden="1" w:unhideWhenUsed="1"/>
-    <w:lsdException w:name="Body Text Indent" w:semiHidden="1" w:unhideWhenUsed="1"/>
-    <w:lsdException w:name="List Continue" w:semiHidden="1" w:unhideWhenUsed="1"/>
-    <w:lsdException w:name="List Continue 2" w:semiHidden="1" w:unhideWhenUsed="1"/>
-    <w:lsdException w:name="List Continue 3" w:semiHidden="1" w:unhideWhenUsed="1"/>
-    <w:lsdException w:name="List Continue 4" w:semiHidden="1" w:unhideWhenUsed="1"/>
-    <w:lsdException w:name="List Continue 5" w:semiHidden="1" w:unhideWhenUsed="1"/>
-    <w:lsdException w:name="Message Header" w:semiHidden="1" w:unhideWhenUsed="1"/>
-    <w:lsdException w:name="Subtitle" w:uiPriority="11" w:qFormat="1"/>
-    <w:lsdException w:name="Salutation" w:semiHidden="1" w:unhideWhenUsed="1"/>
-    <w:lsdException w:name="Date" w:semiHidden="1" w:unhideWhenUsed="1"/>
-    <w:lsdException w:name="Body Text First Indent" w:semiHidden="1" w:unhideWhenUsed="1"/>
-    <w:lsdException w:name="Body Text First Indent 2" w:semiHidden="1" w:unhideWhenUsed="1"/>
-    <w:lsdException w:name="Note Heading" w:semiHidden="1" w:unhideWhenUsed="1"/>
-    <w:lsdException w:name="Body Text 2" w:semiHidden="1" w:unhideWhenUsed="1"/>
-    <w:lsdException w:name="Body Text 3" w:semiHidden="1" w:unhideWhenUsed="1"/>
-    <w:lsdException w:name="Body Text Indent 2" w:semiHidden="1" w:unhideWhenUsed="1"/>
-    <w:lsdException w:name="Body Text Indent 3" w:semiHidden="1" w:unhideWhenUsed="1"/>
-    <w:lsdException w:name="Block Text" w:semiHidden="1" w:unhideWhenUsed="1"/>
-    <w:lsdException w:name="Hyperlink" w:semiHidden="1" w:unhideWhenUsed="1"/>
-    <w:lsdException w:name="FollowedHyperlink" w:semiHidden="1" w:unhideWhenUsed="1"/>
-    <w:lsdException w:name="Strong" w:uiPriority="22" w:qFormat="1"/>
-    <w:lsdException w:name="Emphasis" w:uiPriority="20" w:qFormat="1"/>
-    <w:lsdException w:name="Document Map" w:semiHidden="1" w:unhideWhenUsed="1"/>
-    <w:lsdException w:name="Plain Text" w:semiHidden="1" w:unhideWhenUsed="1"/>
-    <w:lsdException w:name="E-mail Signature" w:semiHidden="1" w:unhideWhenUsed="1"/>
-    <w:lsdException w:name="HTML Top of Form" w:semiHidden="1" w:unhideWhenUsed="1"/>
-    <w:lsdException w:name="HTML Bottom of Form" w:semiHidden="1" w:unhideWhenUsed="1"/>
-    <w:lsdException w:name="Normal (Web)" w:semiHidden="1" w:unhideWhenUsed="1"/>
-    <w:lsdException w:name="HTML Acronym" w:semiHidden="1" w:unhideWhenUsed="1"/>
-    <w:lsdException w:name="HTML Address" w:semiHidden="1" w:unhideWhenUsed="1"/>
-    <w:lsdException w:name="HTML Cite" w:semiHidden="1" w:unhideWhenUsed="1"/>
-    <w:lsdException w:name="HTML Code" w:semiHidden="1" w:unhideWhenUsed="1"/>
-    <w:lsdException w:name="HTML Definition" w:semiHidden="1" w:unhideWhenUsed="1"/>
-    <w:lsdException w:name="HTML Keyboard" w:semiHidden="1" w:unhideWhenUsed="1"/>
-    <w:lsdException w:name="HTML Preformatted" w:semiHidden="1" w:unhideWhenUsed="1"/>
-    <w:lsdException w:name="HTML Sample" w:semiHidden="1" w:unhideWhenUsed="1"/>
-    <w:lsdException w:name="HTML Typewriter" w:semiHidden="1" w:unhideWhenUsed="1"/>
-    <w:lsdException w:name="HTML Variable" w:semiHidden="1" w:unhideWhenUsed="1"/>
-    <w:lsdException w:name="Normal Table" w:semiHidden="1" w:unhideWhenUsed="1"/>
-    <w:lsdException w:name="annotation subject" w:semiHidden="1" w:unhideWhenUsed="1"/>
-    <w:lsdException w:name="No List" w:semiHidden="1" w:unhideWhenUsed="1"/>
-    <w:lsdException w:name="Outline List 1" w:semiHidden="1" w:unhideWhenUsed="1"/>
-    <w:lsdException w:name="Outline List 2" w:semiHidden="1" w:unhideWhenUsed="1"/>
-    <w:lsdException w:name="Outline List 3" w:semiHidden="1" w:unhideWhenUsed="1"/>
-    <w:lsdException w:name="Table Simple 1" w:semiHidden="1" w:unhideWhenUsed="1"/>
-    <w:lsdException w:name="Table Simple 2" w:semiHidden="1" w:unhideWhenUsed="1"/>
-    <w:lsdException w:name="Table Simple 3" w:semiHidden="1" w:unhideWhenUsed="1"/>
-    <w:lsdException w:name="Table Classic 1" w:semiHidden="1" w:unhideWhenUsed="1"/>
-    <w:lsdException w:name="Table Classic 2" w:semiHidden="1" w:unhideWhenUsed="1"/>
-    <w:lsdException w:name="Table Classic 3" w:semiHidden="1" w:unhideWhenUsed="1"/>
-    <w:lsdException w:name="Table Classic 4" w:semiHidden="1" w:unhideWhenUsed="1"/>
-    <w:lsdException w:name="Table Colorful 1" w:semiHidden="1" w:unhideWhenUsed="1"/>
-    <w:lsdException w:name="Table Colorful 2" w:semiHidden="1" w:unhideWhenUsed="1"/>
-    <w:lsdException w:name="Table Colorful 3" w:semiHidden="1" w:unhideWhenUsed="1"/>
-    <w:lsdException w:name="Table Columns 1" w:semiHidden="1" w:unhideWhenUsed="1"/>
-    <w:lsdException w:name="Table Columns 2" w:semiHidden="1" w:unhideWhenUsed="1"/>
-    <w:lsdException w:name="Table Columns 3" w:semiHidden="1" w:unhideWhenUsed="1"/>
-    <w:lsdException w:name="Table Columns 4" w:semiHidden="1" w:unhideWhenUsed="1"/>
-    <w:lsdException w:name="Table Columns 5" w:semiHidden="1" w:unhideWhenUsed="1"/>
-    <w:lsdException w:name="Table Grid 1" w:semiHidden="1" w:unhideWhenUsed="1"/>
-    <w:lsdException w:name="Table Grid 2" w:semiHidden="1" w:unhideWhenUsed="1"/>
-    <w:lsdException w:name="Table Grid 3" w:semiHidden="1" w:unhideWhenUsed="1"/>
-    <w:lsdException w:name="Table Grid 4" w:semiHidden="1" w:unhideWhenUsed="1"/>
-    <w:lsdException w:name="Table Grid 5" w:semiHidden="1" w:unhideWhenUsed="1"/>
-    <w:lsdException w:name="Table Grid 6" w:semiHidden="1" w:unhideWhenUsed="1"/>
-    <w:lsdException w:name="Table Grid 7" w:semiHidden="1" w:unhideWhenUsed="1"/>
-    <w:lsdException w:name="Table Grid 8" w:semiHidden="1" w:unhideWhenUsed="1"/>
-    <w:lsdException w:name="Table List 1" w:semiHidden="1" w:unhideWhenUsed="1"/>
-    <w:lsdException w:name="Table List 2" w:semiHidden="1" w:unhideWhenUsed="1"/>
-    <w:lsdException w:name="Table List 3" w:semiHidden="1" w:unhideWhenUsed="1"/>
-    <w:lsdException w:name="Table List 4" w:semiHidden="1" w:unhideWhenUsed="1"/>
-    <w:lsdException w:name="Table List 5" w:semiHidden="1" w:unhideWhenUsed="1"/>
-    <w:lsdException w:name="Table List 6" w:semiHidden="1" w:unhideWhenUsed="1"/>
-    <w:lsdException w:name="Table List 7" w:semiHidden="1" w:unhideWhenUsed="1"/>
-    <w:lsdException w:name="Table List 8" w:semiHidden="1" w:unhideWhenUsed="1"/>
-    <w:lsdException w:name="Table 3D effects 1" w:semiHidden="1" w:unhideWhenUsed="1"/>
-    <w:lsdException w:name="Table 3D effects 2" w:semiHidden="1" w:unhideWhenUsed="1"/>
-    <w:lsdException w:name="Table 3D effects 3" w:semiHidden="1" w:unhideWhenUsed="1"/>
-    <w:lsdException w:name="Table Contemporary" w:semiHidden="1" w:unhideWhenUsed="1"/>
-    <w:lsdException w:name="Table Elegant" w:semiHidden="1" w:unhideWhenUsed="1"/>
-    <w:lsdException w:name="Table Professional" w:semiHidden="1" w:unhideWhenUsed="1"/>
-    <w:lsdException w:name="Table Subtle 1" w:semiHidden="1" w:unhideWhenUsed="1"/>
-    <w:lsdException w:name="Table Subtle 2" w:semiHidden="1" w:unhideWhenUsed="1"/>
-    <w:lsdException w:name="Table Web 1" w:semiHidden="1" w:unhideWhenUsed="1"/>
-    <w:lsdException w:name="Table Web 2" w:semiHidden="1" w:unhideWhenUsed="1"/>
-    <w:lsdException w:name="Table Web 3" w:semiHidden="1" w:unhideWhenUsed="1"/>
-    <w:lsdException w:name="Balloon Text" w:semiHidden="1" w:unhideWhenUsed="1"/>
-    <w:lsdException w:name="Table Grid" w:uiPriority="39"/>
-    <w:lsdException w:name="Table Theme" w:semiHidden="1" w:unhideWhenUsed="1"/>
-    <w:lsdException w:name="Placeholder Text" w:semiHidden="1"/>
-    <w:lsdException w:name="No Spacing" w:uiPriority="1" w:qFormat="1"/>
-    <w:lsdException w:name="Light Shading" w:uiPriority="60"/>
-    <w:lsdException w:name="Light List" w:uiPriority="61"/>
-    <w:lsdException w:name="Light Grid" w:uiPriority="62"/>
-    <w:lsdException w:name="Medium Shading 1" w:uiPriority="63"/>
-    <w:lsdException w:name="Medium Shading 2" w:uiPriority="64"/>
-    <w:lsdException w:name="Medium List 1" w:uiPriority="65"/>
-    <w:lsdException w:name="Medium List 2" w:uiPriority="66"/>
-    <w:lsdException w:name="Medium Grid 1" w:uiPriority="67"/>
-    <w:lsdException w:name="Medium Grid 2" w:uiPriority="68"/>
-    <w:lsdException w:name="Medium Grid 3" w:uiPriority="69"/>
-    <w:lsdException w:name="Dark List" w:uiPriority="70"/>
-    <w:lsdException w:name="Colorful Shading" w:uiPriority="71"/>
-    <w:lsdException w:name="Colorful List" w:uiPriority="72"/>
-    <w:lsdException w:name="Colorful Grid" w:uiPriority="73"/>
-    <w:lsdException w:name="Light Shading Accent 1" w:uiPriority="60"/>
-    <w:lsdException w:name="Light List Accent 1" w:uiPriority="61"/>
-    <w:lsdException w:name="Light Grid Accent 1" w:uiPriority="62"/>
-    <w:lsdException w:name="Medium Shading 1 Accent 1" w:uiPriority="63"/>
-    <w:lsdException w:name="Medium Shading 2 Accent 1" w:uiPriority="64"/>
-    <w:lsdException w:name="Medium List 1 Accent 1" w:uiPriority="65"/>
-    <w:lsdException w:name="Revision" w:semiHidden="1"/>
-    <w:lsdException w:name="List Paragraph" w:uiPriority="34" w:qFormat="1"/>
-    <w:lsdException w:name="Quote" w:uiPriority="29" w:qFormat="1"/>
-    <w:lsdException w:name="Intense Quote" w:uiPriority="30" w:qFormat="1"/>
-    <w:lsdException w:name="Medium List 2 Accent 1" w:uiPriority="66"/>
-    <w:lsdException w:name="Medium Grid 1 Accent 1" w:uiPriority="67"/>
-    <w:lsdException w:name="Medium Grid 2 Accent 1" w:uiPriority="68"/>
-    <w:lsdException w:name="Medium Grid 3 Accent 1" w:uiPriority="69"/>
-    <w:lsdException w:name="Dark List Accent 1" w:uiPriority="70"/>
-    <w:lsdException w:name="Colorful Shading Accent 1" w:uiPriority="71"/>
-    <w:lsdException w:name="Colorful List Accent 1" w:uiPriority="72"/>
-    <w:lsdException w:name="Colorful Grid Accent 1" w:uiPriority="73"/>
-    <w:lsdException w:name="Light Shading Accent 2" w:uiPriority="60"/>
-    <w:lsdException w:name="Light List Accent 2" w:uiPriority="61"/>
-    <w:lsdException w:name="Light Grid Accent 2" w:uiPriority="62"/>
-    <w:lsdException w:name="Medium Shading 1 Accent 2" w:uiPriority="63"/>
-    <w:lsdException w:name="Medium Shading 2 Accent 2" w:uiPriority="64"/>
-    <w:lsdException w:name="Medium List 1 Accent 2" w:uiPriority="65"/>
-    <w:lsdException w:name="Medium List 2 Accent 2" w:uiPriority="66"/>
-    <w:lsdException w:name="Medium Grid 1 Accent 2" w:uiPriority="67"/>
-    <w:lsdException w:name="Medium Grid 2 Accent 2" w:uiPriority="68"/>
-    <w:lsdException w:name="Medium Grid 3 Accent 2" w:uiPriority="69"/>
-    <w:lsdException w:name="Dark List Accent 2" w:uiPriority="70"/>
-    <w:lsdException w:name="Colorful Shading Accent 2" w:uiPriority="71"/>
-    <w:lsdException w:name="Colorful List Accent 2" w:uiPriority="72"/>
-    <w:lsdException w:name="Colorful Grid Accent 2" w:uiPriority="73"/>
-    <w:lsdException w:name="Light Shading Accent 3" w:uiPriority="60"/>
-    <w:lsdException w:name="Light List Accent 3" w:uiPriority="61"/>
-    <w:lsdException w:name="Light Grid Accent 3" w:uiPriority="62"/>
-    <w:lsdException w:name="Medium Shading 1 Accent 3" w:uiPriority="63"/>
-    <w:lsdException w:name="Medium Shading 2 Accent 3" w:uiPriority="64"/>
-    <w:lsdException w:name="Medium List 1 Accent 3" w:uiPriority="65"/>
-    <w:lsdException w:name="Medium List 2 Accent 3" w:uiPriority="66"/>
-    <w:lsdException w:name="Medium Grid 1 Accent 3" w:uiPriority="67"/>
-    <w:lsdException w:name="Medium Grid 2 Accent 3" w:uiPriority="68"/>
-    <w:lsdException w:name="Medium Grid 3 Accent 3" w:uiPriority="69"/>
-    <w:lsdException w:name="Dark List Accent 3" w:uiPriority="70"/>
-    <w:lsdException w:name="Colorful Shading Accent 3" w:uiPriority="71"/>
-    <w:lsdException w:name="Colorful List Accent 3" w:uiPriority="72"/>
-    <w:lsdException w:name="Colorful Grid Accent 3" w:uiPriority="73"/>
-    <w:lsdException w:name="Light Shading Accent 4" w:uiPriority="60"/>
-    <w:lsdException w:name="Light List Accent 4" w:uiPriority="61"/>
-    <w:lsdException w:name="Light Grid Accent 4" w:uiPriority="62"/>
-    <w:lsdException w:name="Medium Shading 1 Accent 4" w:uiPriority="63"/>
-    <w:lsdException w:name="Medium Shading 2 Accent 4" w:uiPriority="64"/>
-    <w:lsdException w:name="Medium List 1 Accent 4" w:uiPriority="65"/>
-    <w:lsdException w:name="Medium List 2 Accent 4" w:uiPriority="66"/>
-    <w:lsdException w:name="Medium Grid 1 Accent 4" w:uiPriority="67"/>
-    <w:lsdException w:name="Medium Grid 2 Accent 4" w:uiPriority="68"/>
-    <w:lsdException w:name="Medium Grid 3 Accent 4" w:uiPriority="69"/>
-    <w:lsdException w:name="Dark List Accent 4" w:uiPriority="70"/>
-    <w:lsdException w:name="Colorful Shading Accent 4" w:uiPriority="71"/>
-    <w:lsdException w:name="Colorful List Accent 4" w:uiPriority="72"/>
-    <w:lsdException w:name="Colorful Grid Accent 4" w:uiPriority="73"/>
-    <w:lsdException w:name="Light Shading Accent 5" w:uiPriority="60"/>
-    <w:lsdException w:name="Light List Accent 5" w:uiPriority="61"/>
-    <w:lsdException w:name="Light Grid Accent 5" w:uiPriority="62"/>
-    <w:lsdException w:name="Medium Shading 1 Accent 5" w:uiPriority="63"/>
-    <w:lsdException w:name="Medium Shading 2 Accent 5" w:uiPriority="64"/>
-    <w:lsdException w:name="Medium List 1 Accent 5" w:uiPriority="65"/>
-    <w:lsdException w:name="Medium List 2 Accent 5" w:uiPriority="66"/>
-    <w:lsdException w:name="Medium Grid 1 Accent 5" w:uiPriority="67"/>
-    <w:lsdException w:name="Medium Grid 2 Accent 5" w:uiPriority="68"/>
-    <w:lsdException w:name="Medium Grid 3 Accent 5" w:uiPriority="69"/>
-    <w:lsdException w:name="Dark List Accent 5" w:uiPriority="70"/>
-    <w:lsdException w:name="Colorful Shading Accent 5" w:uiPriority="71"/>
-    <w:lsdException w:name="Colorful List Accent 5" w:uiPriority="72"/>
-    <w:lsdException w:name="Colorful Grid Accent 5" w:uiPriority="73"/>
-    <w:lsdException w:name="Light Shading Accent 6" w:uiPriority="60"/>
-    <w:lsdException w:name="Light List Accent 6" w:uiPriority="61"/>
-    <w:lsdException w:name="Light Grid Accent 6" w:uiPriority="62"/>
-    <w:lsdException w:name="Medium Shading 1 Accent 6" w:uiPriority="63"/>
-    <w:lsdException w:name="Medium Shading 2 Accent 6" w:uiPriority="64"/>
-    <w:lsdException w:name="Medium List 1 Accent 6" w:uiPriority="65"/>
-    <w:lsdException w:name="Medium List 2 Accent 6" w:uiPriority="66"/>
-    <w:lsdException w:name="Medium Grid 1 Accent 6" w:uiPriority="67"/>
-    <w:lsdException w:name="Medium Grid 2 Accent 6" w:uiPriority="68"/>
-    <w:lsdException w:name="Medium Grid 3 Accent 6" w:uiPriority="69"/>
-    <w:lsdException w:name="Dark List Accent 6" w:uiPriority="70"/>
-    <w:lsdException w:name="Colorful Shading Accent 6" w:uiPriority="71"/>
-    <w:lsdException w:name="Colorful List Accent 6" w:uiPriority="72"/>
-    <w:lsdException w:name="Colorful Grid Accent 6" w:uiPriority="73"/>
-    <w:lsdException w:name="Subtle Emphasis" w:uiPriority="19" w:qFormat="1"/>
-    <w:lsdException w:name="Intense Emphasis" w:uiPriority="21" w:qFormat="1"/>
-    <w:lsdException w:name="Subtle Reference" w:uiPriority="31" w:qFormat="1"/>
-    <w:lsdException w:name="Intense Reference" w:uiPriority="32" w:qFormat="1"/>
-    <w:lsdException w:name="Book Title" w:uiPriority="33" w:qFormat="1"/>
-    <w:lsdException w:name="Bibliography" w:semiHidden="1" w:uiPriority="37" w:unhideWhenUsed="1"/>
-    <w:lsdException w:name="TOC Heading" w:semiHidden="1" w:uiPriority="39" w:unhideWhenUsed="1" w:qFormat="1"/>
-    <w:lsdException w:name="Plain Table 1" w:uiPriority="41"/>
-    <w:lsdException w:name="Plain Table 2" w:uiPriority="42"/>
-    <w:lsdException w:name="Plain Table 3" w:uiPriority="43"/>
-    <w:lsdException w:name="Plain Table 4" w:uiPriority="44"/>
-    <w:lsdException w:name="Plain Table 5" w:uiPriority="45"/>
-    <w:lsdException w:name="Grid Table Light" w:uiPriority="40"/>
-    <w:lsdException w:name="Grid Table 1 Light" w:uiPriority="46"/>
-    <w:lsdException w:name="Grid Table 2" w:uiPriority="47"/>
-    <w:lsdException w:name="Grid Table 3" w:uiPriority="48"/>
-    <w:lsdException w:name="Grid Table 4" w:uiPriority="49"/>
-    <w:lsdException w:name="Grid Table 5 Dark" w:uiPriority="50"/>
-    <w:lsdException w:name="Grid Table 6 Colorful" w:uiPriority="51"/>
-    <w:lsdException w:name="Grid Table 7 Colorful" w:uiPriority="52"/>
-    <w:lsdException w:name="Grid Table 1 Light Accent 1" w:uiPriority="46"/>
-    <w:lsdException w:name="Grid Table 2 Accent 1" w:uiPriority="47"/>
-    <w:lsdException w:name="Grid Table 3 Accent 1" w:uiPriority="48"/>
-    <w:lsdException w:name="Grid Table 4 Accent 1" w:uiPriority="49"/>
-    <w:lsdException w:name="Grid Table 5 Dark Accent 1" w:uiPriority="50"/>
-    <w:lsdException w:name="Grid Table 6 Colorful Accent 1" w:uiPriority="51"/>
-    <w:lsdException w:name="Grid Table 7 Colorful Accent 1" w:uiPriority="52"/>
-    <w:lsdException w:name="Grid Table 1 Light Accent 2" w:uiPriority="46"/>
-    <w:lsdException w:name="Grid Table 2 Accent 2" w:uiPriority="47"/>
-    <w:lsdException w:name="Grid Table 3 Accent 2" w:uiPriority="48"/>
-    <w:lsdException w:name="Grid Table 4 Accent 2" w:uiPriority="49"/>
-    <w:lsdException w:name="Grid Table 5 Dark Accent 2" w:uiPriority="50"/>
-    <w:lsdException w:name="Grid Table 6 Colorful Accent 2" w:uiPriority="51"/>
-    <w:lsdException w:name="Grid Table 7 Colorful Accent 2" w:uiPriority="52"/>
-    <w:lsdException w:name="Grid Table 1 Light Accent 3" w:uiPriority="46"/>
-    <w:lsdException w:name="Grid Table 2 Accent 3" w:uiPriority="47"/>
-    <w:lsdException w:name="Grid Table 3 Accent 3" w:uiPriority="48"/>
-    <w:lsdException w:name="Grid Table 4 Accent 3" w:uiPriority="49"/>
-    <w:lsdException w:name="Grid Table 5 Dark Accent 3" w:uiPriority="50"/>
-    <w:lsdException w:name="Grid Table 6 Colorful Accent 3" w:uiPriority="51"/>
-    <w:lsdException w:name="Grid Table 7 Colorful Accent 3" w:uiPriority="52"/>
-    <w:lsdException w:name="Grid Table 1 Light Accent 4" w:uiPriority="46"/>
-    <w:lsdException w:name="Grid Table 2 Accent 4" w:uiPriority="47"/>
-    <w:lsdException w:name="Grid Table 3 Accent 4" w:uiPriority="48"/>
-    <w:lsdException w:name="Grid Table 4 Accent 4" w:uiPriority="49"/>
-    <w:lsdException w:name="Grid Table 5 Dark Accent 4" w:uiPriority="50"/>
-    <w:lsdException w:name="Grid Table 6 Colorful Accent 4" w:uiPriority="51"/>
-    <w:lsdException w:name="Grid Table 7 Colorful Accent 4" w:uiPriority="52"/>
-    <w:lsdException w:name="Grid Table 1 Light Accent 5" w:uiPriority="46"/>
-    <w:lsdException w:name="Grid Table 2 Accent 5" w:uiPriority="47"/>
-    <w:lsdException w:name="Grid Table 3 Accent 5" w:uiPriority="48"/>
-    <w:lsdException w:name="Grid Table 4 Accent 5" w:uiPriority="49"/>
-    <w:lsdException w:name="Grid Table 5 Dark Accent 5" w:uiPriority="50"/>
-    <w:lsdException w:name="Grid Table 6 Colorful Accent 5" w:uiPriority="51"/>
-    <w:lsdException w:name="Grid Table 7 Colorful Accent 5" w:uiPriority="52"/>
-    <w:lsdException w:name="Grid Table 1 Light Accent 6" w:uiPriority="46"/>
-    <w:lsdException w:name="Grid Table 2 Accent 6" w:uiPriority="47"/>
-    <w:lsdException w:name="Grid Table 3 Accent 6" w:uiPriority="48"/>
-    <w:lsdException w:name="Grid Table 4 Accent 6" w:uiPriority="49"/>
-    <w:lsdException w:name="Grid Table 5 Dark Accent 6" w:uiPriority="50"/>
-    <w:lsdException w:name="Grid Table 6 Colorful Accent 6" w:uiPriority="51"/>
-    <w:lsdException w:name="Grid Table 7 Colorful Accent 6" w:uiPriority="52"/>
-    <w:lsdException w:name="List Table 1 Light" w:uiPriority="46"/>
-    <w:lsdException w:name="List Table 2" w:uiPriority="47"/>
-    <w:lsdException w:name="List Table 3" w:uiPriority="48"/>
-    <w:lsdException w:name="List Table 4" w:uiPriority="49"/>
-    <w:lsdException w:name="List Table 5 Dark" w:uiPriority="50"/>
-    <w:lsdException w:name="List Table 6 Colorful" w:uiPriority="51"/>
-    <w:lsdException w:name="List Table 7 Colorful" w:uiPriority="52"/>
-    <w:lsdException w:name="List Table 1 Light Accent 1" w:uiPriority="46"/>
-    <w:lsdException w:name="List Table 2 Accent 1" w:uiPriority="47"/>
-    <w:lsdException w:name="List Table 3 Accent 1" w:uiPriority="48"/>
-    <w:lsdException w:name="List Table 4 Accent 1" w:uiPriority="49"/>
-    <w:lsdException w:name="List Table 5 Dark Accent 1" w:uiPriority="50"/>
-    <w:lsdException w:name="List Table 6 Colorful Accent 1" w:uiPriority="51"/>
-    <w:lsdException w:name="List Table 7 Colorful Accent 1" w:uiPriority="52"/>
-    <w:lsdException w:name="List Table 1 Light Accent 2" w:uiPriority="46"/>
-    <w:lsdException w:name="List Table 2 Accent 2" w:uiPriority="47"/>
-    <w:lsdException w:name="List Table 3 Accent 2" w:uiPriority="48"/>
-    <w:lsdException w:name="List Table 4 Accent 2" w:uiPriority="49"/>
-    <w:lsdException w:name="List Table 5 Dark Accent 2" w:uiPriority="50"/>
-    <w:lsdException w:name="List Table 6 Colorful Accent 2" w:uiPriority="51"/>
-    <w:lsdException w:name="List Table 7 Colorful Accent 2" w:uiPriority="52"/>
-    <w:lsdException w:name="List Table 1 Light Accent 3" w:uiPriority="46"/>
-    <w:lsdException w:name="List Table 2 Accent 3" w:uiPriority="47"/>
-    <w:lsdException w:name="List Table 3 Accent 3" w:uiPriority="48"/>
-    <w:lsdException w:name="List Table 4 Accent 3" w:uiPriority="49"/>
-    <w:lsdException w:name="List Table 5 Dark Accent 3" w:uiPriority="50"/>
-    <w:lsdException w:name="List Table 6 Colorful Accent 3" w:uiPriority="51"/>
-    <w:lsdException w:name="List Table 7 Colorful Accent 3" w:uiPriority="52"/>
-    <w:lsdException w:name="List Table 1 Light Accent 4" w:uiPriority="46"/>
-    <w:lsdException w:name="List Table 2 Accent 4" w:uiPriority="47"/>
-    <w:lsdException w:name="List Table 3 Accent 4" w:uiPriority="48"/>
-    <w:lsdException w:name="List Table 4 Accent 4" w:uiPriority="49"/>
-    <w:lsdException w:name="List Table 5 Dark Accent 4" w:uiPriority="50"/>
-    <w:lsdException w:name="List Table 6 Colorful Accent 4" w:uiPriority="51"/>
-    <w:lsdException w:name="List Table 7 Colorful Accent 4" w:uiPriority="52"/>
-    <w:lsdException w:name="List Table 1 Light Accent 5" w:uiPriority="46"/>
-    <w:lsdException w:name="List Table 2 Accent 5" w:uiPriority="47"/>
-    <w:lsdException w:name="List Table 3 Accent 5" w:uiPriority="48"/>
-    <w:lsdException w:name="List Table 4 Accent 5" w:uiPriority="49"/>
-    <w:lsdException w:name="List Table 5 Dark Accent 5" w:uiPriority="50"/>
-    <w:lsdException w:name="List Table 6 Colorful Accent 5" w:uiPriority="51"/>
-    <w:lsdException w:name="List Table 7 Colorful Accent 5" w:uiPriority="52"/>
-    <w:lsdException w:name="List Table 1 Light Accent 6" w:uiPriority="46"/>
-    <w:lsdException w:name="List Table 2 Accent 6" w:uiPriority="47"/>
-    <w:lsdException w:name="List Table 3 Accent 6" w:uiPriority="48"/>
-    <w:lsdException w:name="List Table 4 Accent 6" w:uiPriority="49"/>
-    <w:lsdException w:name="List Table 5 Dark Accent 6" w:uiPriority="50"/>
-    <w:lsdException w:name="List Table 6 Colorful Accent 6" w:uiPriority="51"/>
-    <w:lsdException w:name="List Table 7 Colorful Accent 6" w:uiPriority="52"/>
-  </w:latentStyles>
-  <w:style w:type="paragraph" w:default="1" w:styleId="Normal">
-    <w:name w:val="Normal"/>
-    <w:qFormat/>
-  </w:style>
-  <w:style w:type="character" w:default="1" w:styleId="DefaultParagraphFont">
-    <w:name w:val="Default Paragraph Font"/>
-    <w:uiPriority w:val="1"/>
-    <w:semiHidden/>
-    <w:unhideWhenUsed/>
-  </w:style>
-  <w:style w:type="table" w:default="1" w:styleId="TableNormal">
-    <w:name w:val="Normal Table"/>
-    <w:uiPriority w:val="99"/>
-    <w:semiHidden/>
-    <w:unhideWhenUsed/>
-    <w:tblPr>
-      <w:tblInd w:w="0" w:type="dxa"/>
-      <w:tblCellMar>
-        <w:top w:w="0" w:type="dxa"/>
-        <w:left w:w="108" w:type="dxa"/>
-        <w:bottom w:w="0" w:type="dxa"/>
-        <w:right w:w="108" w:type="dxa"/>
-      </w:tblCellMar>
-    </w:tblPr>
-  </w:style>
-  <w:style w:type="numbering" w:default="1" w:styleId="NoList">
-    <w:name w:val="No List"/>
-    <w:uiPriority w:val="99"/>
-    <w:semiHidden/>
-    <w:unhideWhenUsed/>
-  </w:style>
-  <w:style w:type="paragraph" w:customStyle="1" w:styleId="BC46161CC2BA4CFA8CCD47A0AC3A3991">
-    <w:name w:val="BC46161CC2BA4CFA8CCD47A0AC3A3991"/>
-    <w:rsid w:val="00537E57"/>
-  </w:style>
-  <w:style w:type="paragraph" w:customStyle="1" w:styleId="CFDBFBCBAF7846B789FD8DE56EE901FD">
-    <w:name w:val="CFDBFBCBAF7846B789FD8DE56EE901FD"/>
-    <w:rsid w:val="00537E57"/>
-  </w:style>
-  <w:style w:type="paragraph" w:customStyle="1" w:styleId="78CCEF480D9F45D5AD885F4136E73904">
-    <w:name w:val="78CCEF480D9F45D5AD885F4136E73904"/>
-    <w:rsid w:val="00537E57"/>
-  </w:style>
-</w:styles>
-</file>
-
-<file path=word/glossary/webSettings.xml><?xml version="1.0" encoding="utf-8"?>
-<w:webSettings xmlns:mc="http://schemas.openxmlformats.org/markup-compatibility/2006" xmlns:r="http://schemas.openxmlformats.org/officeDocument/2006/relationships" xmlns:w="http://schemas.openxmlformats.org/wordprocessingml/2006/main" xmlns:w14="http://schemas.microsoft.com/office/word/2010/wordml" xmlns:w15="http://schemas.microsoft.com/office/word/2012/wordml" xmlns:w16se="http://schemas.microsoft.com/office/word/2015/wordml/symex" mc:Ignorable="w14 w15 w16se">
-  <w:optimizeForBrowser/>
-  <w:allowPNG/>
-</w:webSettings>
-</file>
-
 <file path=word/theme/theme1.xml><?xml version="1.0" encoding="utf-8"?>
 <a:theme xmlns:a="http://schemas.openxmlformats.org/drawingml/2006/main" name="Office Theme">
   <a:themeElements>
@@ -8502,7 +8609,7 @@
 </file>
 
 <file path=customXml/itemProps1.xml><?xml version="1.0" encoding="utf-8"?>
-<ds:datastoreItem xmlns:ds="http://schemas.openxmlformats.org/officeDocument/2006/customXml" ds:itemID="{09D3759B-17AE-4909-97E9-C32F0BAD9E8F}">
+<ds:datastoreItem xmlns:ds="http://schemas.openxmlformats.org/officeDocument/2006/customXml" ds:itemID="{74B080FF-0FE7-494C-B1DD-B9025ABF3CB9}">
   <ds:schemaRefs>
     <ds:schemaRef ds:uri="http://schemas.openxmlformats.org/officeDocument/2006/bibliography"/>
   </ds:schemaRefs>

--- a/INSTALACION_SISTEMA_DE_INTEGRACION.docx
+++ b/INSTALACION_SISTEMA_DE_INTEGRACION.docx
@@ -1365,8 +1365,6 @@
           <w:lang w:val="es-AR"/>
         </w:rPr>
       </w:pPr>
-      <w:bookmarkStart w:id="1" w:name="_GoBack"/>
-      <w:bookmarkEnd w:id="1"/>
       <w:r>
         <w:rPr>
           <w:lang w:val="es-AR"/>
@@ -1409,37 +1407,37 @@
           <w:lang w:val="es-AR"/>
         </w:rPr>
       </w:pPr>
-      <w:bookmarkStart w:id="2" w:name="_Toc16009129"/>
+      <w:bookmarkStart w:id="1" w:name="_Toc16009129"/>
       <w:r>
         <w:rPr>
           <w:lang w:val="es-AR"/>
         </w:rPr>
         <w:t>Como crear un store de prueba</w:t>
       </w:r>
+      <w:bookmarkEnd w:id="1"/>
+    </w:p>
+    <w:p>
+      <w:pPr>
+        <w:rPr>
+          <w:lang w:val="es-AR"/>
+        </w:rPr>
+      </w:pPr>
+    </w:p>
+    <w:p>
+      <w:pPr>
+        <w:pStyle w:val="Heading3"/>
+        <w:rPr>
+          <w:noProof/>
+        </w:rPr>
+      </w:pPr>
+      <w:bookmarkStart w:id="2" w:name="_Toc16009130"/>
+      <w:r>
+        <w:rPr>
+          <w:noProof/>
+        </w:rPr>
+        <w:t>Logearse en Shopify</w:t>
+      </w:r>
       <w:bookmarkEnd w:id="2"/>
-    </w:p>
-    <w:p>
-      <w:pPr>
-        <w:rPr>
-          <w:lang w:val="es-AR"/>
-        </w:rPr>
-      </w:pPr>
-    </w:p>
-    <w:p>
-      <w:pPr>
-        <w:pStyle w:val="Heading3"/>
-        <w:rPr>
-          <w:noProof/>
-        </w:rPr>
-      </w:pPr>
-      <w:bookmarkStart w:id="3" w:name="_Toc16009130"/>
-      <w:r>
-        <w:rPr>
-          <w:noProof/>
-        </w:rPr>
-        <w:t>Logearse en Shopify</w:t>
-      </w:r>
-      <w:bookmarkEnd w:id="3"/>
     </w:p>
     <w:p>
       <w:pPr>
@@ -1478,7 +1476,7 @@
                     </pic:cNvPicPr>
                   </pic:nvPicPr>
                   <pic:blipFill>
-                    <a:blip r:embed="rId7">
+                    <a:blip r:embed="rId8">
                       <a:extLst>
                         <a:ext uri="{28A0092B-C50C-407E-A947-70E740481C1C}">
                           <a14:useLocalDpi xmlns:a14="http://schemas.microsoft.com/office/drawing/2010/main" val="0"/>
@@ -1524,14 +1522,14 @@
           <w:lang w:val="es-AR"/>
         </w:rPr>
       </w:pPr>
-      <w:bookmarkStart w:id="4" w:name="_Toc16009131"/>
+      <w:bookmarkStart w:id="3" w:name="_Toc16009131"/>
       <w:r>
         <w:rPr>
           <w:lang w:val="es-AR"/>
         </w:rPr>
         <w:t>Agregar un Store nuevo</w:t>
       </w:r>
-      <w:bookmarkEnd w:id="4"/>
+      <w:bookmarkEnd w:id="3"/>
     </w:p>
     <w:p>
       <w:pPr>
@@ -1570,7 +1568,7 @@
                     </pic:cNvPicPr>
                   </pic:nvPicPr>
                   <pic:blipFill>
-                    <a:blip r:embed="rId8">
+                    <a:blip r:embed="rId9">
                       <a:extLst>
                         <a:ext uri="{28A0092B-C50C-407E-A947-70E740481C1C}">
                           <a14:useLocalDpi xmlns:a14="http://schemas.microsoft.com/office/drawing/2010/main" val="0"/>
@@ -1616,14 +1614,14 @@
           <w:lang w:val="es-AR"/>
         </w:rPr>
       </w:pPr>
-      <w:bookmarkStart w:id="5" w:name="_Toc16009132"/>
+      <w:bookmarkStart w:id="4" w:name="_Toc16009132"/>
       <w:r>
         <w:rPr>
           <w:lang w:val="es-AR"/>
         </w:rPr>
         <w:t>Cargar la información requerida</w:t>
       </w:r>
-      <w:bookmarkEnd w:id="5"/>
+      <w:bookmarkEnd w:id="4"/>
     </w:p>
     <w:p>
       <w:pPr>
@@ -1661,7 +1659,7 @@
                     </pic:cNvPicPr>
                   </pic:nvPicPr>
                   <pic:blipFill>
-                    <a:blip r:embed="rId9">
+                    <a:blip r:embed="rId10">
                       <a:extLst>
                         <a:ext uri="{28A0092B-C50C-407E-A947-70E740481C1C}">
                           <a14:useLocalDpi xmlns:a14="http://schemas.microsoft.com/office/drawing/2010/main" val="0"/>
@@ -1728,7 +1726,7 @@
                     </pic:cNvPicPr>
                   </pic:nvPicPr>
                   <pic:blipFill>
-                    <a:blip r:embed="rId10">
+                    <a:blip r:embed="rId11">
                       <a:extLst>
                         <a:ext uri="{28A0092B-C50C-407E-A947-70E740481C1C}">
                           <a14:useLocalDpi xmlns:a14="http://schemas.microsoft.com/office/drawing/2010/main" val="0"/>
@@ -1803,7 +1801,7 @@
                     </pic:cNvPicPr>
                   </pic:nvPicPr>
                   <pic:blipFill>
-                    <a:blip r:embed="rId11">
+                    <a:blip r:embed="rId12">
                       <a:extLst>
                         <a:ext uri="{28A0092B-C50C-407E-A947-70E740481C1C}">
                           <a14:useLocalDpi xmlns:a14="http://schemas.microsoft.com/office/drawing/2010/main" val="0"/>
@@ -1849,14 +1847,14 @@
           <w:lang w:val="es-AR"/>
         </w:rPr>
       </w:pPr>
-      <w:bookmarkStart w:id="6" w:name="_Toc16009133"/>
+      <w:bookmarkStart w:id="5" w:name="_Toc16009133"/>
       <w:r>
         <w:rPr>
           <w:lang w:val="es-AR"/>
         </w:rPr>
         <w:t>Generar la Clave privada de un Store existente</w:t>
       </w:r>
-      <w:bookmarkEnd w:id="6"/>
+      <w:bookmarkEnd w:id="5"/>
     </w:p>
     <w:p>
       <w:pPr>
@@ -1906,7 +1904,7 @@
                     </pic:cNvPicPr>
                   </pic:nvPicPr>
                   <pic:blipFill>
-                    <a:blip r:embed="rId12">
+                    <a:blip r:embed="rId13">
                       <a:extLst>
                         <a:ext uri="{28A0092B-C50C-407E-A947-70E740481C1C}">
                           <a14:useLocalDpi xmlns:a14="http://schemas.microsoft.com/office/drawing/2010/main" val="0"/>
@@ -1982,7 +1980,7 @@
                     </pic:cNvPicPr>
                   </pic:nvPicPr>
                   <pic:blipFill>
-                    <a:blip r:embed="rId13">
+                    <a:blip r:embed="rId14">
                       <a:extLst>
                         <a:ext uri="{28A0092B-C50C-407E-A947-70E740481C1C}">
                           <a14:useLocalDpi xmlns:a14="http://schemas.microsoft.com/office/drawing/2010/main" val="0"/>
@@ -2071,7 +2069,7 @@
                     </pic:cNvPicPr>
                   </pic:nvPicPr>
                   <pic:blipFill>
-                    <a:blip r:embed="rId14">
+                    <a:blip r:embed="rId15">
                       <a:extLst>
                         <a:ext uri="{28A0092B-C50C-407E-A947-70E740481C1C}">
                           <a14:useLocalDpi xmlns:a14="http://schemas.microsoft.com/office/drawing/2010/main" val="0"/>
@@ -2153,7 +2151,7 @@
                     </pic:cNvPicPr>
                   </pic:nvPicPr>
                   <pic:blipFill>
-                    <a:blip r:embed="rId15">
+                    <a:blip r:embed="rId16">
                       <a:extLst>
                         <a:ext uri="{28A0092B-C50C-407E-A947-70E740481C1C}">
                           <a14:useLocalDpi xmlns:a14="http://schemas.microsoft.com/office/drawing/2010/main" val="0"/>
@@ -2240,7 +2238,7 @@
                     </pic:cNvPicPr>
                   </pic:nvPicPr>
                   <pic:blipFill>
-                    <a:blip r:embed="rId16" cstate="print">
+                    <a:blip r:embed="rId17" cstate="print">
                       <a:extLst>
                         <a:ext uri="{28A0092B-C50C-407E-A947-70E740481C1C}">
                           <a14:useLocalDpi xmlns:a14="http://schemas.microsoft.com/office/drawing/2010/main" val="0"/>
@@ -2300,7 +2298,7 @@
                     </pic:cNvPicPr>
                   </pic:nvPicPr>
                   <pic:blipFill>
-                    <a:blip r:embed="rId17">
+                    <a:blip r:embed="rId18">
                       <a:extLst>
                         <a:ext uri="{28A0092B-C50C-407E-A947-70E740481C1C}">
                           <a14:useLocalDpi xmlns:a14="http://schemas.microsoft.com/office/drawing/2010/main" val="0"/>
@@ -2401,7 +2399,7 @@
                     </pic:cNvPicPr>
                   </pic:nvPicPr>
                   <pic:blipFill>
-                    <a:blip r:embed="rId18" cstate="print">
+                    <a:blip r:embed="rId19" cstate="print">
                       <a:extLst>
                         <a:ext uri="{28A0092B-C50C-407E-A947-70E740481C1C}">
                           <a14:useLocalDpi xmlns:a14="http://schemas.microsoft.com/office/drawing/2010/main" val="0"/>
@@ -2496,7 +2494,7 @@
                     </pic:cNvPicPr>
                   </pic:nvPicPr>
                   <pic:blipFill>
-                    <a:blip r:embed="rId19">
+                    <a:blip r:embed="rId20">
                       <a:extLst>
                         <a:ext uri="{28A0092B-C50C-407E-A947-70E740481C1C}">
                           <a14:useLocalDpi xmlns:a14="http://schemas.microsoft.com/office/drawing/2010/main" val="0"/>
@@ -2542,14 +2540,14 @@
           <w:lang w:val="es-AR"/>
         </w:rPr>
       </w:pPr>
-      <w:bookmarkStart w:id="7" w:name="_Toc16009134"/>
+      <w:bookmarkStart w:id="6" w:name="_Toc16009134"/>
       <w:r>
         <w:rPr>
           <w:lang w:val="es-AR"/>
         </w:rPr>
         <w:t>Consulta de una Clave privada de un Store existente</w:t>
       </w:r>
-      <w:bookmarkEnd w:id="7"/>
+      <w:bookmarkEnd w:id="6"/>
     </w:p>
     <w:p>
       <w:pPr>
@@ -2593,7 +2591,7 @@
                     </pic:cNvPicPr>
                   </pic:nvPicPr>
                   <pic:blipFill>
-                    <a:blip r:embed="rId20">
+                    <a:blip r:embed="rId21">
                       <a:extLst>
                         <a:ext uri="{28A0092B-C50C-407E-A947-70E740481C1C}">
                           <a14:useLocalDpi xmlns:a14="http://schemas.microsoft.com/office/drawing/2010/main" val="0"/>
@@ -2650,7 +2648,7 @@
           <w:lang w:val="es-AR"/>
         </w:rPr>
       </w:pPr>
-      <w:bookmarkStart w:id="8" w:name="_Toc16009135"/>
+      <w:bookmarkStart w:id="7" w:name="_Toc16009135"/>
       <w:r>
         <w:rPr>
           <w:lang w:val="es-AR"/>
@@ -2658,7 +2656,7 @@
         <w:lastRenderedPageBreak/>
         <w:t>Configurar DragonFish</w:t>
       </w:r>
-      <w:bookmarkEnd w:id="8"/>
+      <w:bookmarkEnd w:id="7"/>
     </w:p>
     <w:p>
       <w:pPr>
@@ -2698,15 +2696,40 @@
           <w:lang w:val="es-AR"/>
         </w:rPr>
       </w:pPr>
+    </w:p>
+    <w:p>
+      <w:pPr>
+        <w:pStyle w:val="ListParagraph"/>
+        <w:numPr>
+          <w:ilvl w:val="0"/>
+          <w:numId w:val="1"/>
+        </w:numPr>
+        <w:rPr>
+          <w:lang w:val="es-AR"/>
+        </w:rPr>
+      </w:pPr>
+      <w:r>
+        <w:rPr>
+          <w:lang w:val="es-AR"/>
+        </w:rPr>
+        <w:t>Crear un servicio REST API</w:t>
+      </w:r>
+    </w:p>
+    <w:p>
+      <w:pPr>
+        <w:rPr>
+          <w:lang w:val="es-AR"/>
+        </w:rPr>
+      </w:pPr>
       <w:r>
         <w:rPr>
           <w:noProof/>
         </w:rPr>
         <w:drawing>
-          <wp:inline distT="0" distB="0" distL="0" distR="0" wp14:anchorId="2DA56CCA" wp14:editId="3E4B4425">
-            <wp:extent cx="5943600" cy="1035170"/>
+          <wp:inline distT="0" distB="0" distL="0" distR="0">
+            <wp:extent cx="5943600" cy="2432151"/>
             <wp:effectExtent l="0" t="0" r="0" b="0"/>
-            <wp:docPr id="1" name="Picture 1" descr="C:\Users\jgodi\AppData\Local\Temp\SNAGHTMLaad6a55.PNG"/>
+            <wp:docPr id="34" name="Picture 34" descr="C:\Users\jgodi\AppData\Local\Temp\SNAGHTMLc0b2508.PNG"/>
             <wp:cNvGraphicFramePr>
               <a:graphicFrameLocks xmlns:a="http://schemas.openxmlformats.org/drawingml/2006/main" noChangeAspect="1"/>
             </wp:cNvGraphicFramePr>
@@ -2714,13 +2737,13 @@
               <a:graphicData uri="http://schemas.openxmlformats.org/drawingml/2006/picture">
                 <pic:pic xmlns:pic="http://schemas.openxmlformats.org/drawingml/2006/picture">
                   <pic:nvPicPr>
-                    <pic:cNvPr id="0" name="Picture 1" descr="C:\Users\jgodi\AppData\Local\Temp\SNAGHTMLaad6a55.PNG"/>
+                    <pic:cNvPr id="0" name="Picture 3" descr="C:\Users\jgodi\AppData\Local\Temp\SNAGHTMLc0b2508.PNG"/>
                     <pic:cNvPicPr>
                       <a:picLocks noChangeAspect="1" noChangeArrowheads="1"/>
                     </pic:cNvPicPr>
                   </pic:nvPicPr>
                   <pic:blipFill>
-                    <a:blip r:embed="rId21">
+                    <a:blip r:embed="rId22">
                       <a:extLst>
                         <a:ext uri="{28A0092B-C50C-407E-A947-70E740481C1C}">
                           <a14:useLocalDpi xmlns:a14="http://schemas.microsoft.com/office/drawing/2010/main" val="0"/>
@@ -2735,7 +2758,174 @@
                   <pic:spPr bwMode="auto">
                     <a:xfrm>
                       <a:off x="0" y="0"/>
-                      <a:ext cx="5943600" cy="1035170"/>
+                      <a:ext cx="5943600" cy="2432151"/>
+                    </a:xfrm>
+                    <a:prstGeom prst="rect">
+                      <a:avLst/>
+                    </a:prstGeom>
+                    <a:noFill/>
+                    <a:ln>
+                      <a:noFill/>
+                    </a:ln>
+                  </pic:spPr>
+                </pic:pic>
+              </a:graphicData>
+            </a:graphic>
+          </wp:inline>
+        </w:drawing>
+      </w:r>
+    </w:p>
+    <w:p>
+      <w:pPr>
+        <w:rPr>
+          <w:lang w:val="es-AR"/>
+        </w:rPr>
+      </w:pPr>
+      <w:r>
+        <w:rPr>
+          <w:noProof/>
+        </w:rPr>
+        <w:drawing>
+          <wp:inline distT="0" distB="0" distL="0" distR="0">
+            <wp:extent cx="4343400" cy="2600431"/>
+            <wp:effectExtent l="0" t="0" r="0" b="0"/>
+            <wp:docPr id="1" name="Picture 1" descr="C:\Users\jgodi\AppData\Local\Temp\SNAGHTMLc0abc0d.PNG"/>
+            <wp:cNvGraphicFramePr>
+              <a:graphicFrameLocks xmlns:a="http://schemas.openxmlformats.org/drawingml/2006/main" noChangeAspect="1"/>
+            </wp:cNvGraphicFramePr>
+            <a:graphic xmlns:a="http://schemas.openxmlformats.org/drawingml/2006/main">
+              <a:graphicData uri="http://schemas.openxmlformats.org/drawingml/2006/picture">
+                <pic:pic xmlns:pic="http://schemas.openxmlformats.org/drawingml/2006/picture">
+                  <pic:nvPicPr>
+                    <pic:cNvPr id="0" name="Picture 1" descr="C:\Users\jgodi\AppData\Local\Temp\SNAGHTMLc0abc0d.PNG"/>
+                    <pic:cNvPicPr>
+                      <a:picLocks noChangeAspect="1" noChangeArrowheads="1"/>
+                    </pic:cNvPicPr>
+                  </pic:nvPicPr>
+                  <pic:blipFill>
+                    <a:blip r:embed="rId23">
+                      <a:extLst>
+                        <a:ext uri="{28A0092B-C50C-407E-A947-70E740481C1C}">
+                          <a14:useLocalDpi xmlns:a14="http://schemas.microsoft.com/office/drawing/2010/main" val="0"/>
+                        </a:ext>
+                      </a:extLst>
+                    </a:blip>
+                    <a:srcRect/>
+                    <a:stretch>
+                      <a:fillRect/>
+                    </a:stretch>
+                  </pic:blipFill>
+                  <pic:spPr bwMode="auto">
+                    <a:xfrm>
+                      <a:off x="0" y="0"/>
+                      <a:ext cx="4348730" cy="2603622"/>
+                    </a:xfrm>
+                    <a:prstGeom prst="rect">
+                      <a:avLst/>
+                    </a:prstGeom>
+                    <a:noFill/>
+                    <a:ln>
+                      <a:noFill/>
+                    </a:ln>
+                  </pic:spPr>
+                </pic:pic>
+              </a:graphicData>
+            </a:graphic>
+          </wp:inline>
+        </w:drawing>
+      </w:r>
+    </w:p>
+    <w:p>
+      <w:pPr>
+        <w:pStyle w:val="ListParagraph"/>
+        <w:numPr>
+          <w:ilvl w:val="0"/>
+          <w:numId w:val="1"/>
+        </w:numPr>
+        <w:rPr>
+          <w:lang w:val="es-AR"/>
+        </w:rPr>
+      </w:pPr>
+      <w:r>
+        <w:rPr>
+          <w:lang w:val="es-AR"/>
+        </w:rPr>
+        <w:t xml:space="preserve">Crear un </w:t>
+      </w:r>
+      <w:r>
+        <w:rPr>
+          <w:lang w:val="es-AR"/>
+        </w:rPr>
+        <w:t>cliente</w:t>
+      </w:r>
+      <w:bookmarkStart w:id="8" w:name="_GoBack"/>
+      <w:bookmarkEnd w:id="8"/>
+      <w:r>
+        <w:rPr>
+          <w:lang w:val="es-AR"/>
+        </w:rPr>
+        <w:t xml:space="preserve"> REST API</w:t>
+      </w:r>
+    </w:p>
+    <w:p>
+      <w:pPr>
+        <w:rPr>
+          <w:lang w:val="es-AR"/>
+        </w:rPr>
+      </w:pPr>
+    </w:p>
+    <w:p>
+      <w:pPr>
+        <w:rPr>
+          <w:lang w:val="es-AR"/>
+        </w:rPr>
+      </w:pPr>
+    </w:p>
+    <w:p>
+      <w:pPr>
+        <w:rPr>
+          <w:lang w:val="es-AR"/>
+        </w:rPr>
+      </w:pPr>
+      <w:r>
+        <w:rPr>
+          <w:noProof/>
+        </w:rPr>
+        <w:lastRenderedPageBreak/>
+        <w:drawing>
+          <wp:inline distT="0" distB="0" distL="0" distR="0">
+            <wp:extent cx="5943600" cy="2432151"/>
+            <wp:effectExtent l="0" t="0" r="0" b="0"/>
+            <wp:docPr id="30" name="Picture 30" descr="C:\Users\jgodi\AppData\Local\Temp\SNAGHTMLc0702ce.PNG"/>
+            <wp:cNvGraphicFramePr>
+              <a:graphicFrameLocks xmlns:a="http://schemas.openxmlformats.org/drawingml/2006/main" noChangeAspect="1"/>
+            </wp:cNvGraphicFramePr>
+            <a:graphic xmlns:a="http://schemas.openxmlformats.org/drawingml/2006/main">
+              <a:graphicData uri="http://schemas.openxmlformats.org/drawingml/2006/picture">
+                <pic:pic xmlns:pic="http://schemas.openxmlformats.org/drawingml/2006/picture">
+                  <pic:nvPicPr>
+                    <pic:cNvPr id="0" name="Picture 5" descr="C:\Users\jgodi\AppData\Local\Temp\SNAGHTMLc0702ce.PNG"/>
+                    <pic:cNvPicPr>
+                      <a:picLocks noChangeAspect="1" noChangeArrowheads="1"/>
+                    </pic:cNvPicPr>
+                  </pic:nvPicPr>
+                  <pic:blipFill>
+                    <a:blip r:embed="rId24">
+                      <a:extLst>
+                        <a:ext uri="{28A0092B-C50C-407E-A947-70E740481C1C}">
+                          <a14:useLocalDpi xmlns:a14="http://schemas.microsoft.com/office/drawing/2010/main" val="0"/>
+                        </a:ext>
+                      </a:extLst>
+                    </a:blip>
+                    <a:srcRect/>
+                    <a:stretch>
+                      <a:fillRect/>
+                    </a:stretch>
+                  </pic:blipFill>
+                  <pic:spPr bwMode="auto">
+                    <a:xfrm>
+                      <a:off x="0" y="0"/>
+                      <a:ext cx="5943600" cy="2432151"/>
                     </a:xfrm>
                     <a:prstGeom prst="rect">
                       <a:avLst/>
@@ -2806,7 +2996,7 @@
                     </pic:cNvPicPr>
                   </pic:nvPicPr>
                   <pic:blipFill>
-                    <a:blip r:embed="rId22">
+                    <a:blip r:embed="rId25">
                       <a:extLst>
                         <a:ext uri="{28A0092B-C50C-407E-A947-70E740481C1C}">
                           <a14:useLocalDpi xmlns:a14="http://schemas.microsoft.com/office/drawing/2010/main" val="0"/>
@@ -3024,7 +3214,7 @@
                     </pic:cNvPicPr>
                   </pic:nvPicPr>
                   <pic:blipFill>
-                    <a:blip r:embed="rId23">
+                    <a:blip r:embed="rId26">
                       <a:extLst>
                         <a:ext uri="{28A0092B-C50C-407E-A947-70E740481C1C}">
                           <a14:useLocalDpi xmlns:a14="http://schemas.microsoft.com/office/drawing/2010/main" val="0"/>
@@ -3110,7 +3300,7 @@
           <w:lang w:val="es-AR"/>
         </w:rPr>
       </w:pPr>
-      <w:hyperlink r:id="rId24" w:history="1">
+      <w:hyperlink r:id="rId27" w:history="1">
         <w:r>
           <w:rPr>
             <w:rStyle w:val="Hyperlink"/>
@@ -3143,7 +3333,7 @@
                     </pic:cNvPicPr>
                   </pic:nvPicPr>
                   <pic:blipFill>
-                    <a:blip r:embed="rId25">
+                    <a:blip r:embed="rId28">
                       <a:extLst>
                         <a:ext uri="{28A0092B-C50C-407E-A947-70E740481C1C}">
                           <a14:useLocalDpi xmlns:a14="http://schemas.microsoft.com/office/drawing/2010/main" val="0"/>
@@ -3259,7 +3449,7 @@
           <w:lang w:val="es-AR"/>
         </w:rPr>
       </w:pPr>
-      <w:hyperlink r:id="rId26" w:history="1">
+      <w:hyperlink r:id="rId29" w:history="1">
         <w:r>
           <w:rPr>
             <w:rStyle w:val="Hyperlink"/>
@@ -3298,7 +3488,7 @@
                     </pic:cNvPicPr>
                   </pic:nvPicPr>
                   <pic:blipFill>
-                    <a:blip r:embed="rId27">
+                    <a:blip r:embed="rId30">
                       <a:extLst>
                         <a:ext uri="{28A0092B-C50C-407E-A947-70E740481C1C}">
                           <a14:useLocalDpi xmlns:a14="http://schemas.microsoft.com/office/drawing/2010/main" val="0"/>
@@ -3365,7 +3555,7 @@
                     </pic:cNvPicPr>
                   </pic:nvPicPr>
                   <pic:blipFill>
-                    <a:blip r:embed="rId28">
+                    <a:blip r:embed="rId31">
                       <a:extLst>
                         <a:ext uri="{28A0092B-C50C-407E-A947-70E740481C1C}">
                           <a14:useLocalDpi xmlns:a14="http://schemas.microsoft.com/office/drawing/2010/main" val="0"/>
@@ -3425,7 +3615,7 @@
                     </pic:cNvPicPr>
                   </pic:nvPicPr>
                   <pic:blipFill>
-                    <a:blip r:embed="rId29">
+                    <a:blip r:embed="rId32">
                       <a:extLst>
                         <a:ext uri="{28A0092B-C50C-407E-A947-70E740481C1C}">
                           <a14:useLocalDpi xmlns:a14="http://schemas.microsoft.com/office/drawing/2010/main" val="0"/>
@@ -3506,7 +3696,7 @@
         </w:rPr>
         <w:t xml:space="preserve">Ingresar a </w:t>
       </w:r>
-      <w:hyperlink r:id="rId30" w:history="1">
+      <w:hyperlink r:id="rId33" w:history="1">
         <w:r>
           <w:rPr>
             <w:rStyle w:val="Hyperlink"/>
@@ -3550,7 +3740,7 @@
                     </pic:cNvPicPr>
                   </pic:nvPicPr>
                   <pic:blipFill>
-                    <a:blip r:embed="rId31" cstate="print">
+                    <a:blip r:embed="rId34" cstate="print">
                       <a:extLst>
                         <a:ext uri="{28A0092B-C50C-407E-A947-70E740481C1C}">
                           <a14:useLocalDpi xmlns:a14="http://schemas.microsoft.com/office/drawing/2010/main" val="0"/>
@@ -3617,7 +3807,7 @@
                     </pic:cNvPicPr>
                   </pic:nvPicPr>
                   <pic:blipFill>
-                    <a:blip r:embed="rId32" cstate="print">
+                    <a:blip r:embed="rId35" cstate="print">
                       <a:extLst>
                         <a:ext uri="{28A0092B-C50C-407E-A947-70E740481C1C}">
                           <a14:useLocalDpi xmlns:a14="http://schemas.microsoft.com/office/drawing/2010/main" val="0"/>
@@ -3668,7 +3858,7 @@
         </w:rPr>
         <w:t xml:space="preserve">: </w:t>
       </w:r>
-      <w:hyperlink r:id="rId33" w:history="1">
+      <w:hyperlink r:id="rId36" w:history="1">
         <w:r>
           <w:rPr>
             <w:rStyle w:val="Hyperlink"/>
@@ -3742,7 +3932,7 @@
                     </pic:cNvPicPr>
                   </pic:nvPicPr>
                   <pic:blipFill>
-                    <a:blip r:embed="rId34" cstate="print">
+                    <a:blip r:embed="rId37" cstate="print">
                       <a:extLst>
                         <a:ext uri="{28A0092B-C50C-407E-A947-70E740481C1C}">
                           <a14:useLocalDpi xmlns:a14="http://schemas.microsoft.com/office/drawing/2010/main" val="0"/>
@@ -3829,7 +4019,7 @@
                     </pic:cNvPicPr>
                   </pic:nvPicPr>
                   <pic:blipFill>
-                    <a:blip r:embed="rId35" cstate="print">
+                    <a:blip r:embed="rId38" cstate="print">
                       <a:extLst>
                         <a:ext uri="{28A0092B-C50C-407E-A947-70E740481C1C}">
                           <a14:useLocalDpi xmlns:a14="http://schemas.microsoft.com/office/drawing/2010/main" val="0"/>
@@ -3916,7 +4106,7 @@
                     </pic:cNvPicPr>
                   </pic:nvPicPr>
                   <pic:blipFill>
-                    <a:blip r:embed="rId36" cstate="print">
+                    <a:blip r:embed="rId39" cstate="print">
                       <a:extLst>
                         <a:ext uri="{28A0092B-C50C-407E-A947-70E740481C1C}">
                           <a14:useLocalDpi xmlns:a14="http://schemas.microsoft.com/office/drawing/2010/main" val="0"/>
@@ -4002,7 +4192,7 @@
                     </pic:cNvPicPr>
                   </pic:nvPicPr>
                   <pic:blipFill>
-                    <a:blip r:embed="rId37" cstate="print">
+                    <a:blip r:embed="rId40" cstate="print">
                       <a:extLst>
                         <a:ext uri="{28A0092B-C50C-407E-A947-70E740481C1C}">
                           <a14:useLocalDpi xmlns:a14="http://schemas.microsoft.com/office/drawing/2010/main" val="0"/>
@@ -4062,7 +4252,7 @@
                     </pic:cNvPicPr>
                   </pic:nvPicPr>
                   <pic:blipFill>
-                    <a:blip r:embed="rId38" cstate="print">
+                    <a:blip r:embed="rId41" cstate="print">
                       <a:extLst>
                         <a:ext uri="{28A0092B-C50C-407E-A947-70E740481C1C}">
                           <a14:useLocalDpi xmlns:a14="http://schemas.microsoft.com/office/drawing/2010/main" val="0"/>
@@ -4207,7 +4397,7 @@
         </w:rPr>
         <w:t xml:space="preserve">cambiando a un plan pago. Para más detalle visitar el sitio: </w:t>
       </w:r>
-      <w:hyperlink r:id="rId39" w:history="1">
+      <w:hyperlink r:id="rId42" w:history="1">
         <w:r>
           <w:rPr>
             <w:rStyle w:val="Hyperlink"/>
@@ -4236,7 +4426,7 @@
           <w:lang w:val="es-AR"/>
         </w:rPr>
       </w:pPr>
-      <w:hyperlink r:id="rId40" w:history="1">
+      <w:hyperlink r:id="rId43" w:history="1">
         <w:r>
           <w:rPr>
             <w:rStyle w:val="Hyperlink"/>
@@ -4274,7 +4464,7 @@
                     </pic:cNvPicPr>
                   </pic:nvPicPr>
                   <pic:blipFill>
-                    <a:blip r:embed="rId41" cstate="print">
+                    <a:blip r:embed="rId44" cstate="print">
                       <a:extLst>
                         <a:ext uri="{28A0092B-C50C-407E-A947-70E740481C1C}">
                           <a14:useLocalDpi xmlns:a14="http://schemas.microsoft.com/office/drawing/2010/main" val="0"/>
@@ -4355,7 +4545,7 @@
                     </pic:cNvPicPr>
                   </pic:nvPicPr>
                   <pic:blipFill>
-                    <a:blip r:embed="rId42">
+                    <a:blip r:embed="rId45">
                       <a:extLst>
                         <a:ext uri="{28A0092B-C50C-407E-A947-70E740481C1C}">
                           <a14:useLocalDpi xmlns:a14="http://schemas.microsoft.com/office/drawing/2010/main" val="0"/>
@@ -4415,7 +4605,7 @@
                     </pic:cNvPicPr>
                   </pic:nvPicPr>
                   <pic:blipFill>
-                    <a:blip r:embed="rId43">
+                    <a:blip r:embed="rId46">
                       <a:extLst>
                         <a:ext uri="{28A0092B-C50C-407E-A947-70E740481C1C}">
                           <a14:useLocalDpi xmlns:a14="http://schemas.microsoft.com/office/drawing/2010/main" val="0"/>
@@ -4489,7 +4679,7 @@
                     </pic:cNvPicPr>
                   </pic:nvPicPr>
                   <pic:blipFill>
-                    <a:blip r:embed="rId44">
+                    <a:blip r:embed="rId47">
                       <a:extLst>
                         <a:ext uri="{28A0092B-C50C-407E-A947-70E740481C1C}">
                           <a14:useLocalDpi xmlns:a14="http://schemas.microsoft.com/office/drawing/2010/main" val="0"/>
@@ -4550,7 +4740,7 @@
                     </pic:cNvPicPr>
                   </pic:nvPicPr>
                   <pic:blipFill>
-                    <a:blip r:embed="rId45">
+                    <a:blip r:embed="rId48">
                       <a:extLst>
                         <a:ext uri="{28A0092B-C50C-407E-A947-70E740481C1C}">
                           <a14:useLocalDpi xmlns:a14="http://schemas.microsoft.com/office/drawing/2010/main" val="0"/>
@@ -4617,7 +4807,7 @@
                     </pic:cNvPicPr>
                   </pic:nvPicPr>
                   <pic:blipFill>
-                    <a:blip r:embed="rId46">
+                    <a:blip r:embed="rId49">
                       <a:extLst>
                         <a:ext uri="{28A0092B-C50C-407E-A947-70E740481C1C}">
                           <a14:useLocalDpi xmlns:a14="http://schemas.microsoft.com/office/drawing/2010/main" val="0"/>
@@ -4791,7 +4981,7 @@
                     </pic:cNvPicPr>
                   </pic:nvPicPr>
                   <pic:blipFill>
-                    <a:blip r:embed="rId47">
+                    <a:blip r:embed="rId50">
                       <a:extLst>
                         <a:ext uri="{28A0092B-C50C-407E-A947-70E740481C1C}">
                           <a14:useLocalDpi xmlns:a14="http://schemas.microsoft.com/office/drawing/2010/main" val="0"/>
@@ -4872,7 +5062,7 @@
                     </pic:cNvPicPr>
                   </pic:nvPicPr>
                   <pic:blipFill>
-                    <a:blip r:embed="rId48">
+                    <a:blip r:embed="rId51">
                       <a:extLst>
                         <a:ext uri="{28A0092B-C50C-407E-A947-70E740481C1C}">
                           <a14:useLocalDpi xmlns:a14="http://schemas.microsoft.com/office/drawing/2010/main" val="0"/>
@@ -4981,7 +5171,7 @@
                     </pic:cNvPicPr>
                   </pic:nvPicPr>
                   <pic:blipFill>
-                    <a:blip r:embed="rId49">
+                    <a:blip r:embed="rId52">
                       <a:extLst>
                         <a:ext uri="{28A0092B-C50C-407E-A947-70E740481C1C}">
                           <a14:useLocalDpi xmlns:a14="http://schemas.microsoft.com/office/drawing/2010/main" val="0"/>
@@ -5041,7 +5231,7 @@
                     </pic:cNvPicPr>
                   </pic:nvPicPr>
                   <pic:blipFill>
-                    <a:blip r:embed="rId50">
+                    <a:blip r:embed="rId53">
                       <a:extLst>
                         <a:ext uri="{28A0092B-C50C-407E-A947-70E740481C1C}">
                           <a14:useLocalDpi xmlns:a14="http://schemas.microsoft.com/office/drawing/2010/main" val="0"/>
@@ -5121,7 +5311,7 @@
                     </pic:cNvPicPr>
                   </pic:nvPicPr>
                   <pic:blipFill>
-                    <a:blip r:embed="rId51">
+                    <a:blip r:embed="rId54">
                       <a:extLst>
                         <a:ext uri="{28A0092B-C50C-407E-A947-70E740481C1C}">
                           <a14:useLocalDpi xmlns:a14="http://schemas.microsoft.com/office/drawing/2010/main" val="0"/>
@@ -5445,7 +5635,7 @@
                     </pic:cNvPicPr>
                   </pic:nvPicPr>
                   <pic:blipFill>
-                    <a:blip r:embed="rId52">
+                    <a:blip r:embed="rId55">
                       <a:extLst>
                         <a:ext uri="{28A0092B-C50C-407E-A947-70E740481C1C}">
                           <a14:useLocalDpi xmlns:a14="http://schemas.microsoft.com/office/drawing/2010/main" val="0"/>
@@ -5667,7 +5857,7 @@
                           <pic:cNvPicPr/>
                         </pic:nvPicPr>
                         <pic:blipFill>
-                          <a:blip r:embed="rId53"/>
+                          <a:blip r:embed="rId56"/>
                           <a:stretch>
                             <a:fillRect/>
                           </a:stretch>
@@ -6038,7 +6228,7 @@
                     </pic:cNvPicPr>
                   </pic:nvPicPr>
                   <pic:blipFill>
-                    <a:blip r:embed="rId54">
+                    <a:blip r:embed="rId57">
                       <a:extLst>
                         <a:ext uri="{28A0092B-C50C-407E-A947-70E740481C1C}">
                           <a14:useLocalDpi xmlns:a14="http://schemas.microsoft.com/office/drawing/2010/main" val="0"/>
@@ -6105,7 +6295,7 @@
                     </pic:cNvPicPr>
                   </pic:nvPicPr>
                   <pic:blipFill>
-                    <a:blip r:embed="rId55">
+                    <a:blip r:embed="rId58">
                       <a:extLst>
                         <a:ext uri="{28A0092B-C50C-407E-A947-70E740481C1C}">
                           <a14:useLocalDpi xmlns:a14="http://schemas.microsoft.com/office/drawing/2010/main" val="0"/>
@@ -6790,7 +6980,7 @@
                     </pic:cNvPicPr>
                   </pic:nvPicPr>
                   <pic:blipFill>
-                    <a:blip r:embed="rId56">
+                    <a:blip r:embed="rId59">
                       <a:extLst>
                         <a:ext uri="{28A0092B-C50C-407E-A947-70E740481C1C}">
                           <a14:useLocalDpi xmlns:a14="http://schemas.microsoft.com/office/drawing/2010/main" val="0"/>
@@ -6887,7 +7077,7 @@
                     </pic:cNvPicPr>
                   </pic:nvPicPr>
                   <pic:blipFill>
-                    <a:blip r:embed="rId57">
+                    <a:blip r:embed="rId60">
                       <a:extLst>
                         <a:ext uri="{28A0092B-C50C-407E-A947-70E740481C1C}">
                           <a14:useLocalDpi xmlns:a14="http://schemas.microsoft.com/office/drawing/2010/main" val="0"/>
@@ -7026,7 +7216,7 @@
                     </pic:cNvPicPr>
                   </pic:nvPicPr>
                   <pic:blipFill>
-                    <a:blip r:embed="rId58">
+                    <a:blip r:embed="rId61">
                       <a:extLst>
                         <a:ext uri="{28A0092B-C50C-407E-A947-70E740481C1C}">
                           <a14:useLocalDpi xmlns:a14="http://schemas.microsoft.com/office/drawing/2010/main" val="0"/>
@@ -7164,7 +7354,7 @@
       </w:r>
     </w:p>
     <w:p>
-      <w:hyperlink r:id="rId59" w:history="1">
+      <w:hyperlink r:id="rId62" w:history="1">
         <w:r>
           <w:rPr>
             <w:rStyle w:val="Hyperlink"/>
@@ -7202,7 +7392,7 @@
                     </pic:cNvPicPr>
                   </pic:nvPicPr>
                   <pic:blipFill>
-                    <a:blip r:embed="rId60">
+                    <a:blip r:embed="rId63">
                       <a:extLst>
                         <a:ext uri="{28A0092B-C50C-407E-A947-70E740481C1C}">
                           <a14:useLocalDpi xmlns:a14="http://schemas.microsoft.com/office/drawing/2010/main" val="0"/>
@@ -7306,16 +7496,28 @@
       </w:pPr>
     </w:p>
     <w:p>
-      <w:hyperlink r:id="rId61" w:history="1">
+      <w:pPr>
+        <w:rPr>
+          <w:lang w:val="es-AR"/>
+        </w:rPr>
+      </w:pPr>
+      <w:hyperlink r:id="rId64" w:history="1">
         <w:r>
           <w:rPr>
             <w:rStyle w:val="Hyperlink"/>
+            <w:lang w:val="es-AR"/>
           </w:rPr>
           <w:t>https://192.168.99.100:8083/console/</w:t>
         </w:r>
       </w:hyperlink>
     </w:p>
-    <w:p/>
+    <w:p>
+      <w:pPr>
+        <w:rPr>
+          <w:lang w:val="es-AR"/>
+        </w:rPr>
+      </w:pPr>
+    </w:p>
     <w:p>
       <w:r>
         <w:rPr>
@@ -7338,7 +7540,7 @@
                     <pic:cNvPicPr/>
                   </pic:nvPicPr>
                   <pic:blipFill>
-                    <a:blip r:embed="rId62"/>
+                    <a:blip r:embed="rId65"/>
                     <a:stretch>
                       <a:fillRect/>
                     </a:stretch>
@@ -7392,7 +7594,7 @@
                     <pic:cNvPicPr/>
                   </pic:nvPicPr>
                   <pic:blipFill>
-                    <a:blip r:embed="rId63"/>
+                    <a:blip r:embed="rId66"/>
                     <a:stretch>
                       <a:fillRect/>
                     </a:stretch>
@@ -7525,7 +7727,7 @@
                     </pic:cNvPicPr>
                   </pic:nvPicPr>
                   <pic:blipFill>
-                    <a:blip r:embed="rId64" cstate="print">
+                    <a:blip r:embed="rId67" cstate="print">
                       <a:extLst>
                         <a:ext uri="{28A0092B-C50C-407E-A947-70E740481C1C}">
                           <a14:useLocalDpi xmlns:a14="http://schemas.microsoft.com/office/drawing/2010/main" val="0"/>
@@ -7559,7 +7761,7 @@
     </w:p>
     <w:p/>
     <w:sectPr>
-      <w:footerReference w:type="default" r:id="rId65"/>
+      <w:footerReference w:type="default" r:id="rId68"/>
       <w:pgSz w:w="12240" w:h="15840"/>
       <w:pgMar w:top="1710" w:right="1440" w:bottom="1440" w:left="1440" w:header="720" w:footer="720" w:gutter="0"/>
       <w:cols w:space="720"/>
@@ -7627,6 +7829,195 @@
     </w:p>
   </w:footnote>
 </w:footnotes>
+</file>
+
+<file path=word/numbering.xml><?xml version="1.0" encoding="utf-8"?>
+<w:numbering xmlns:wpc="http://schemas.microsoft.com/office/word/2010/wordprocessingCanvas" xmlns:cx="http://schemas.microsoft.com/office/drawing/2014/chartex" xmlns:mc="http://schemas.openxmlformats.org/markup-compatibility/2006" xmlns:o="urn:schemas-microsoft-com:office:office" xmlns:r="http://schemas.openxmlformats.org/officeDocument/2006/relationships" xmlns:m="http://schemas.openxmlformats.org/officeDocument/2006/math" xmlns:v="urn:schemas-microsoft-com:vml" xmlns:wp14="http://schemas.microsoft.com/office/word/2010/wordprocessingDrawing" xmlns:wp="http://schemas.openxmlformats.org/drawingml/2006/wordprocessingDrawing" xmlns:w10="urn:schemas-microsoft-com:office:word" xmlns:w="http://schemas.openxmlformats.org/wordprocessingml/2006/main" xmlns:w14="http://schemas.microsoft.com/office/word/2010/wordml" xmlns:w15="http://schemas.microsoft.com/office/word/2012/wordml" xmlns:w16se="http://schemas.microsoft.com/office/word/2015/wordml/symex" xmlns:wpg="http://schemas.microsoft.com/office/word/2010/wordprocessingGroup" xmlns:wpi="http://schemas.microsoft.com/office/word/2010/wordprocessingInk" xmlns:wne="http://schemas.microsoft.com/office/word/2006/wordml" xmlns:wps="http://schemas.microsoft.com/office/word/2010/wordprocessingShape" mc:Ignorable="w14 w15 w16se wp14">
+  <w:abstractNum w:abstractNumId="0" w15:restartNumberingAfterBreak="0">
+    <w:nsid w:val="1EFF5288"/>
+    <w:multiLevelType w:val="hybridMultilevel"/>
+    <w:tmpl w:val="B3EE4E3C"/>
+    <w:lvl w:ilvl="0" w:tplc="04090011">
+      <w:start w:val="1"/>
+      <w:numFmt w:val="decimal"/>
+      <w:lvlText w:val="%1)"/>
+      <w:lvlJc w:val="left"/>
+      <w:pPr>
+        <w:ind w:left="720" w:hanging="360"/>
+      </w:pPr>
+      <w:rPr>
+        <w:rFonts w:hint="default"/>
+      </w:rPr>
+    </w:lvl>
+    <w:lvl w:ilvl="1" w:tplc="04090019" w:tentative="1">
+      <w:start w:val="1"/>
+      <w:numFmt w:val="lowerLetter"/>
+      <w:lvlText w:val="%2."/>
+      <w:lvlJc w:val="left"/>
+      <w:pPr>
+        <w:ind w:left="1440" w:hanging="360"/>
+      </w:pPr>
+    </w:lvl>
+    <w:lvl w:ilvl="2" w:tplc="0409001B" w:tentative="1">
+      <w:start w:val="1"/>
+      <w:numFmt w:val="lowerRoman"/>
+      <w:lvlText w:val="%3."/>
+      <w:lvlJc w:val="right"/>
+      <w:pPr>
+        <w:ind w:left="2160" w:hanging="180"/>
+      </w:pPr>
+    </w:lvl>
+    <w:lvl w:ilvl="3" w:tplc="0409000F" w:tentative="1">
+      <w:start w:val="1"/>
+      <w:numFmt w:val="decimal"/>
+      <w:lvlText w:val="%4."/>
+      <w:lvlJc w:val="left"/>
+      <w:pPr>
+        <w:ind w:left="2880" w:hanging="360"/>
+      </w:pPr>
+    </w:lvl>
+    <w:lvl w:ilvl="4" w:tplc="04090019" w:tentative="1">
+      <w:start w:val="1"/>
+      <w:numFmt w:val="lowerLetter"/>
+      <w:lvlText w:val="%5."/>
+      <w:lvlJc w:val="left"/>
+      <w:pPr>
+        <w:ind w:left="3600" w:hanging="360"/>
+      </w:pPr>
+    </w:lvl>
+    <w:lvl w:ilvl="5" w:tplc="0409001B" w:tentative="1">
+      <w:start w:val="1"/>
+      <w:numFmt w:val="lowerRoman"/>
+      <w:lvlText w:val="%6."/>
+      <w:lvlJc w:val="right"/>
+      <w:pPr>
+        <w:ind w:left="4320" w:hanging="180"/>
+      </w:pPr>
+    </w:lvl>
+    <w:lvl w:ilvl="6" w:tplc="0409000F" w:tentative="1">
+      <w:start w:val="1"/>
+      <w:numFmt w:val="decimal"/>
+      <w:lvlText w:val="%7."/>
+      <w:lvlJc w:val="left"/>
+      <w:pPr>
+        <w:ind w:left="5040" w:hanging="360"/>
+      </w:pPr>
+    </w:lvl>
+    <w:lvl w:ilvl="7" w:tplc="04090019" w:tentative="1">
+      <w:start w:val="1"/>
+      <w:numFmt w:val="lowerLetter"/>
+      <w:lvlText w:val="%8."/>
+      <w:lvlJc w:val="left"/>
+      <w:pPr>
+        <w:ind w:left="5760" w:hanging="360"/>
+      </w:pPr>
+    </w:lvl>
+    <w:lvl w:ilvl="8" w:tplc="0409001B" w:tentative="1">
+      <w:start w:val="1"/>
+      <w:numFmt w:val="lowerRoman"/>
+      <w:lvlText w:val="%9."/>
+      <w:lvlJc w:val="right"/>
+      <w:pPr>
+        <w:ind w:left="6480" w:hanging="180"/>
+      </w:pPr>
+    </w:lvl>
+  </w:abstractNum>
+  <w:abstractNum w:abstractNumId="1" w15:restartNumberingAfterBreak="0">
+    <w:nsid w:val="50E524C6"/>
+    <w:multiLevelType w:val="hybridMultilevel"/>
+    <w:tmpl w:val="B3EE4E3C"/>
+    <w:lvl w:ilvl="0" w:tplc="04090011">
+      <w:start w:val="1"/>
+      <w:numFmt w:val="decimal"/>
+      <w:lvlText w:val="%1)"/>
+      <w:lvlJc w:val="left"/>
+      <w:pPr>
+        <w:ind w:left="720" w:hanging="360"/>
+      </w:pPr>
+      <w:rPr>
+        <w:rFonts w:hint="default"/>
+      </w:rPr>
+    </w:lvl>
+    <w:lvl w:ilvl="1" w:tplc="04090019" w:tentative="1">
+      <w:start w:val="1"/>
+      <w:numFmt w:val="lowerLetter"/>
+      <w:lvlText w:val="%2."/>
+      <w:lvlJc w:val="left"/>
+      <w:pPr>
+        <w:ind w:left="1440" w:hanging="360"/>
+      </w:pPr>
+    </w:lvl>
+    <w:lvl w:ilvl="2" w:tplc="0409001B" w:tentative="1">
+      <w:start w:val="1"/>
+      <w:numFmt w:val="lowerRoman"/>
+      <w:lvlText w:val="%3."/>
+      <w:lvlJc w:val="right"/>
+      <w:pPr>
+        <w:ind w:left="2160" w:hanging="180"/>
+      </w:pPr>
+    </w:lvl>
+    <w:lvl w:ilvl="3" w:tplc="0409000F" w:tentative="1">
+      <w:start w:val="1"/>
+      <w:numFmt w:val="decimal"/>
+      <w:lvlText w:val="%4."/>
+      <w:lvlJc w:val="left"/>
+      <w:pPr>
+        <w:ind w:left="2880" w:hanging="360"/>
+      </w:pPr>
+    </w:lvl>
+    <w:lvl w:ilvl="4" w:tplc="04090019" w:tentative="1">
+      <w:start w:val="1"/>
+      <w:numFmt w:val="lowerLetter"/>
+      <w:lvlText w:val="%5."/>
+      <w:lvlJc w:val="left"/>
+      <w:pPr>
+        <w:ind w:left="3600" w:hanging="360"/>
+      </w:pPr>
+    </w:lvl>
+    <w:lvl w:ilvl="5" w:tplc="0409001B" w:tentative="1">
+      <w:start w:val="1"/>
+      <w:numFmt w:val="lowerRoman"/>
+      <w:lvlText w:val="%6."/>
+      <w:lvlJc w:val="right"/>
+      <w:pPr>
+        <w:ind w:left="4320" w:hanging="180"/>
+      </w:pPr>
+    </w:lvl>
+    <w:lvl w:ilvl="6" w:tplc="0409000F" w:tentative="1">
+      <w:start w:val="1"/>
+      <w:numFmt w:val="decimal"/>
+      <w:lvlText w:val="%7."/>
+      <w:lvlJc w:val="left"/>
+      <w:pPr>
+        <w:ind w:left="5040" w:hanging="360"/>
+      </w:pPr>
+    </w:lvl>
+    <w:lvl w:ilvl="7" w:tplc="04090019" w:tentative="1">
+      <w:start w:val="1"/>
+      <w:numFmt w:val="lowerLetter"/>
+      <w:lvlText w:val="%8."/>
+      <w:lvlJc w:val="left"/>
+      <w:pPr>
+        <w:ind w:left="5760" w:hanging="360"/>
+      </w:pPr>
+    </w:lvl>
+    <w:lvl w:ilvl="8" w:tplc="0409001B" w:tentative="1">
+      <w:start w:val="1"/>
+      <w:numFmt w:val="lowerRoman"/>
+      <w:lvlText w:val="%9."/>
+      <w:lvlJc w:val="right"/>
+      <w:pPr>
+        <w:ind w:left="6480" w:hanging="180"/>
+      </w:pPr>
+    </w:lvl>
+  </w:abstractNum>
+  <w:num w:numId="1">
+    <w:abstractNumId w:val="1"/>
+  </w:num>
+  <w:num w:numId="2">
+    <w:abstractNumId w:val="0"/>
+  </w:num>
+</w:numbering>
 </file>
 
 <file path=word/styles.xml><?xml version="1.0" encoding="utf-8"?>
@@ -8340,6 +8731,17 @@
       </w:tblBorders>
     </w:tblPr>
   </w:style>
+  <w:style w:type="paragraph" w:styleId="ListParagraph">
+    <w:name w:val="List Paragraph"/>
+    <w:basedOn w:val="Normal"/>
+    <w:uiPriority w:val="34"/>
+    <w:qFormat/>
+    <w:rsid w:val="00770A86"/>
+    <w:pPr>
+      <w:ind w:left="720"/>
+      <w:contextualSpacing/>
+    </w:pPr>
+  </w:style>
 </w:styles>
 </file>
 
@@ -8609,7 +9011,7 @@
 </file>
 
 <file path=customXml/itemProps1.xml><?xml version="1.0" encoding="utf-8"?>
-<ds:datastoreItem xmlns:ds="http://schemas.openxmlformats.org/officeDocument/2006/customXml" ds:itemID="{74B080FF-0FE7-494C-B1DD-B9025ABF3CB9}">
+<ds:datastoreItem xmlns:ds="http://schemas.openxmlformats.org/officeDocument/2006/customXml" ds:itemID="{D1DCD11C-62D2-42DC-A569-8903864C97FF}">
   <ds:schemaRefs>
     <ds:schemaRef ds:uri="http://schemas.openxmlformats.org/officeDocument/2006/bibliography"/>
   </ds:schemaRefs>

--- a/INSTALACION_SISTEMA_DE_INTEGRACION.docx
+++ b/INSTALACION_SISTEMA_DE_INTEGRACION.docx
@@ -2850,21 +2850,7 @@
         <w:rPr>
           <w:lang w:val="es-AR"/>
         </w:rPr>
-        <w:t xml:space="preserve">Crear un </w:t>
-      </w:r>
-      <w:r>
-        <w:rPr>
-          <w:lang w:val="es-AR"/>
-        </w:rPr>
-        <w:t>cliente</w:t>
-      </w:r>
-      <w:bookmarkStart w:id="8" w:name="_GoBack"/>
-      <w:bookmarkEnd w:id="8"/>
-      <w:r>
-        <w:rPr>
-          <w:lang w:val="es-AR"/>
-        </w:rPr>
-        <w:t xml:space="preserve"> REST API</w:t>
+        <w:t>Crear un cliente REST API</w:t>
       </w:r>
     </w:p>
     <w:p>
@@ -3271,7 +3257,7 @@
           <w:lang w:val="es-AR"/>
         </w:rPr>
       </w:pPr>
-      <w:bookmarkStart w:id="9" w:name="_Toc16009136"/>
+      <w:bookmarkStart w:id="8" w:name="_Toc16009136"/>
       <w:r>
         <w:rPr>
           <w:lang w:val="es-AR"/>
@@ -3279,7 +3265,7 @@
         <w:lastRenderedPageBreak/>
         <w:t>Instalar GIT Windows</w:t>
       </w:r>
-      <w:bookmarkEnd w:id="9"/>
+      <w:bookmarkEnd w:id="8"/>
     </w:p>
     <w:p>
       <w:pPr>
@@ -3373,14 +3359,14 @@
           <w:lang w:val="es-AR"/>
         </w:rPr>
       </w:pPr>
-      <w:bookmarkStart w:id="10" w:name="_Toc16009137"/>
+      <w:bookmarkStart w:id="9" w:name="_Toc16009137"/>
       <w:r>
         <w:rPr>
           <w:lang w:val="es-AR"/>
         </w:rPr>
         <w:t>Instalar Docker</w:t>
       </w:r>
-      <w:bookmarkEnd w:id="10"/>
+      <w:bookmarkEnd w:id="9"/>
     </w:p>
     <w:p>
       <w:pPr>
@@ -3672,7 +3658,7 @@
           <w:lang w:val="es-AR"/>
         </w:rPr>
       </w:pPr>
-      <w:bookmarkStart w:id="11" w:name="_Toc16009138"/>
+      <w:bookmarkStart w:id="10" w:name="_Toc16009138"/>
       <w:r>
         <w:rPr>
           <w:lang w:val="es-AR"/>
@@ -3680,7 +3666,7 @@
         <w:lastRenderedPageBreak/>
         <w:t>Crear una cuenta GMAIL para recibir las notificaciones.</w:t>
       </w:r>
-      <w:bookmarkEnd w:id="11"/>
+      <w:bookmarkEnd w:id="10"/>
     </w:p>
     <w:p>
       <w:pPr>
@@ -4318,7 +4304,7 @@
           <w:lang w:val="es-AR"/>
         </w:rPr>
       </w:pPr>
-      <w:bookmarkStart w:id="12" w:name="_Toc16009139"/>
+      <w:bookmarkStart w:id="11" w:name="_Toc16009139"/>
       <w:r>
         <w:rPr>
           <w:lang w:val="es-AR"/>
@@ -4326,7 +4312,7 @@
         <w:lastRenderedPageBreak/>
         <w:t>Instalación NGROK</w:t>
       </w:r>
-      <w:bookmarkEnd w:id="12"/>
+      <w:bookmarkEnd w:id="11"/>
     </w:p>
     <w:p>
       <w:pPr>
@@ -4417,6 +4403,101 @@
         <w:rPr>
           <w:lang w:val="es-AR"/>
         </w:rPr>
+        <w:t>Para instalar ingresar aquí:</w:t>
+      </w:r>
+    </w:p>
+    <w:p>
+      <w:pPr>
+        <w:rPr>
+          <w:lang w:val="es-AR"/>
+        </w:rPr>
+      </w:pPr>
+      <w:hyperlink r:id="rId43" w:history="1">
+        <w:r>
+          <w:rPr>
+            <w:rStyle w:val="Hyperlink"/>
+          </w:rPr>
+          <w:t>https://ngrok.com/download</w:t>
+        </w:r>
+      </w:hyperlink>
+    </w:p>
+    <w:p>
+      <w:pPr>
+        <w:rPr>
+          <w:lang w:val="es-AR"/>
+        </w:rPr>
+      </w:pPr>
+      <w:r>
+        <w:rPr>
+          <w:noProof/>
+        </w:rPr>
+        <w:drawing>
+          <wp:inline distT="0" distB="0" distL="0" distR="0">
+            <wp:extent cx="3739141" cy="2946400"/>
+            <wp:effectExtent l="0" t="0" r="0" b="0"/>
+            <wp:docPr id="35" name="Picture 35" descr="C:\Users\jgodi\AppData\Local\Temp\SNAGHTMLc338883.PNG"/>
+            <wp:cNvGraphicFramePr>
+              <a:graphicFrameLocks xmlns:a="http://schemas.openxmlformats.org/drawingml/2006/main" noChangeAspect="1"/>
+            </wp:cNvGraphicFramePr>
+            <a:graphic xmlns:a="http://schemas.openxmlformats.org/drawingml/2006/main">
+              <a:graphicData uri="http://schemas.openxmlformats.org/drawingml/2006/picture">
+                <pic:pic xmlns:pic="http://schemas.openxmlformats.org/drawingml/2006/picture">
+                  <pic:nvPicPr>
+                    <pic:cNvPr id="0" name="Picture 1" descr="C:\Users\jgodi\AppData\Local\Temp\SNAGHTMLc338883.PNG"/>
+                    <pic:cNvPicPr>
+                      <a:picLocks noChangeAspect="1" noChangeArrowheads="1"/>
+                    </pic:cNvPicPr>
+                  </pic:nvPicPr>
+                  <pic:blipFill>
+                    <a:blip r:embed="rId44" cstate="print">
+                      <a:extLst>
+                        <a:ext uri="{28A0092B-C50C-407E-A947-70E740481C1C}">
+                          <a14:useLocalDpi xmlns:a14="http://schemas.microsoft.com/office/drawing/2010/main" val="0"/>
+                        </a:ext>
+                      </a:extLst>
+                    </a:blip>
+                    <a:srcRect/>
+                    <a:stretch>
+                      <a:fillRect/>
+                    </a:stretch>
+                  </pic:blipFill>
+                  <pic:spPr bwMode="auto">
+                    <a:xfrm>
+                      <a:off x="0" y="0"/>
+                      <a:ext cx="3744545" cy="2950659"/>
+                    </a:xfrm>
+                    <a:prstGeom prst="rect">
+                      <a:avLst/>
+                    </a:prstGeom>
+                    <a:noFill/>
+                    <a:ln>
+                      <a:noFill/>
+                    </a:ln>
+                  </pic:spPr>
+                </pic:pic>
+              </a:graphicData>
+            </a:graphic>
+          </wp:inline>
+        </w:drawing>
+      </w:r>
+    </w:p>
+    <w:p>
+      <w:pPr>
+        <w:rPr>
+          <w:lang w:val="es-AR"/>
+        </w:rPr>
+      </w:pPr>
+    </w:p>
+    <w:p>
+      <w:pPr>
+        <w:rPr>
+          <w:lang w:val="es-AR"/>
+        </w:rPr>
+      </w:pPr>
+      <w:r>
+        <w:rPr>
+          <w:lang w:val="es-AR"/>
+        </w:rPr>
         <w:t xml:space="preserve">Para obtener una clave libre, ingresar a </w:t>
       </w:r>
     </w:p>
@@ -4426,7 +4507,7 @@
           <w:lang w:val="es-AR"/>
         </w:rPr>
       </w:pPr>
-      <w:hyperlink r:id="rId43" w:history="1">
+      <w:hyperlink r:id="rId45" w:history="1">
         <w:r>
           <w:rPr>
             <w:rStyle w:val="Hyperlink"/>
@@ -4446,6 +4527,7 @@
         <w:rPr>
           <w:noProof/>
         </w:rPr>
+        <w:lastRenderedPageBreak/>
         <w:drawing>
           <wp:inline distT="0" distB="0" distL="0" distR="0" wp14:anchorId="3EF6FF24" wp14:editId="24A6D40F">
             <wp:extent cx="2326521" cy="2279650"/>
@@ -4464,7 +4546,7 @@
                     </pic:cNvPicPr>
                   </pic:nvPicPr>
                   <pic:blipFill>
-                    <a:blip r:embed="rId44" cstate="print">
+                    <a:blip r:embed="rId46" cstate="print">
                       <a:extLst>
                         <a:ext uri="{28A0092B-C50C-407E-A947-70E740481C1C}">
                           <a14:useLocalDpi xmlns:a14="http://schemas.microsoft.com/office/drawing/2010/main" val="0"/>
@@ -4526,7 +4608,6 @@
         <w:rPr>
           <w:noProof/>
         </w:rPr>
-        <w:lastRenderedPageBreak/>
         <w:drawing>
           <wp:inline distT="0" distB="0" distL="0" distR="0" wp14:anchorId="2F21FDF8" wp14:editId="4618E79D">
             <wp:extent cx="5943600" cy="2468380"/>
@@ -4545,7 +4626,7 @@
                     </pic:cNvPicPr>
                   </pic:nvPicPr>
                   <pic:blipFill>
-                    <a:blip r:embed="rId45">
+                    <a:blip r:embed="rId47">
                       <a:extLst>
                         <a:ext uri="{28A0092B-C50C-407E-A947-70E740481C1C}">
                           <a14:useLocalDpi xmlns:a14="http://schemas.microsoft.com/office/drawing/2010/main" val="0"/>
@@ -4587,6 +4668,7 @@
         <w:rPr>
           <w:noProof/>
         </w:rPr>
+        <w:lastRenderedPageBreak/>
         <w:drawing>
           <wp:inline distT="0" distB="0" distL="0" distR="0" wp14:anchorId="447A47AE" wp14:editId="221CA94B">
             <wp:extent cx="5943600" cy="2531533"/>
@@ -4605,7 +4687,7 @@
                     </pic:cNvPicPr>
                   </pic:nvPicPr>
                   <pic:blipFill>
-                    <a:blip r:embed="rId46">
+                    <a:blip r:embed="rId48">
                       <a:extLst>
                         <a:ext uri="{28A0092B-C50C-407E-A947-70E740481C1C}">
                           <a14:useLocalDpi xmlns:a14="http://schemas.microsoft.com/office/drawing/2010/main" val="0"/>
@@ -4650,6 +4732,14 @@
           <w:lang w:val="es-AR"/>
         </w:rPr>
       </w:pPr>
+      <w:r>
+        <w:rPr>
+          <w:lang w:val="es-AR"/>
+        </w:rPr>
+        <w:t>Una vez instalado ejecutar la línea de comando de Windows como Administrador.</w:t>
+      </w:r>
+      <w:bookmarkStart w:id="12" w:name="_GoBack"/>
+      <w:bookmarkEnd w:id="12"/>
     </w:p>
     <w:p>
       <w:pPr>
@@ -4679,7 +4769,7 @@
                     </pic:cNvPicPr>
                   </pic:nvPicPr>
                   <pic:blipFill>
-                    <a:blip r:embed="rId47">
+                    <a:blip r:embed="rId49">
                       <a:extLst>
                         <a:ext uri="{28A0092B-C50C-407E-A947-70E740481C1C}">
                           <a14:useLocalDpi xmlns:a14="http://schemas.microsoft.com/office/drawing/2010/main" val="0"/>
@@ -4721,7 +4811,6 @@
         <w:rPr>
           <w:noProof/>
         </w:rPr>
-        <w:lastRenderedPageBreak/>
         <w:drawing>
           <wp:inline distT="0" distB="0" distL="0" distR="0" wp14:anchorId="358443E9" wp14:editId="2E2E109F">
             <wp:extent cx="5943600" cy="1925252"/>
@@ -4740,7 +4829,7 @@
                     </pic:cNvPicPr>
                   </pic:nvPicPr>
                   <pic:blipFill>
-                    <a:blip r:embed="rId48">
+                    <a:blip r:embed="rId50">
                       <a:extLst>
                         <a:ext uri="{28A0092B-C50C-407E-A947-70E740481C1C}">
                           <a14:useLocalDpi xmlns:a14="http://schemas.microsoft.com/office/drawing/2010/main" val="0"/>
@@ -4789,6 +4878,7 @@
         <w:rPr>
           <w:noProof/>
         </w:rPr>
+        <w:lastRenderedPageBreak/>
         <w:drawing>
           <wp:inline distT="0" distB="0" distL="0" distR="0" wp14:anchorId="38406879" wp14:editId="19F4B317">
             <wp:extent cx="5943600" cy="2813668"/>
@@ -4807,7 +4897,7 @@
                     </pic:cNvPicPr>
                   </pic:nvPicPr>
                   <pic:blipFill>
-                    <a:blip r:embed="rId49">
+                    <a:blip r:embed="rId51">
                       <a:extLst>
                         <a:ext uri="{28A0092B-C50C-407E-A947-70E740481C1C}">
                           <a14:useLocalDpi xmlns:a14="http://schemas.microsoft.com/office/drawing/2010/main" val="0"/>
@@ -4981,7 +5071,7 @@
                     </pic:cNvPicPr>
                   </pic:nvPicPr>
                   <pic:blipFill>
-                    <a:blip r:embed="rId50">
+                    <a:blip r:embed="rId52">
                       <a:extLst>
                         <a:ext uri="{28A0092B-C50C-407E-A947-70E740481C1C}">
                           <a14:useLocalDpi xmlns:a14="http://schemas.microsoft.com/office/drawing/2010/main" val="0"/>
@@ -5062,7 +5152,7 @@
                     </pic:cNvPicPr>
                   </pic:nvPicPr>
                   <pic:blipFill>
-                    <a:blip r:embed="rId51">
+                    <a:blip r:embed="rId53">
                       <a:extLst>
                         <a:ext uri="{28A0092B-C50C-407E-A947-70E740481C1C}">
                           <a14:useLocalDpi xmlns:a14="http://schemas.microsoft.com/office/drawing/2010/main" val="0"/>
@@ -5171,7 +5261,7 @@
                     </pic:cNvPicPr>
                   </pic:nvPicPr>
                   <pic:blipFill>
-                    <a:blip r:embed="rId52">
+                    <a:blip r:embed="rId54">
                       <a:extLst>
                         <a:ext uri="{28A0092B-C50C-407E-A947-70E740481C1C}">
                           <a14:useLocalDpi xmlns:a14="http://schemas.microsoft.com/office/drawing/2010/main" val="0"/>
@@ -5231,7 +5321,7 @@
                     </pic:cNvPicPr>
                   </pic:nvPicPr>
                   <pic:blipFill>
-                    <a:blip r:embed="rId53">
+                    <a:blip r:embed="rId55">
                       <a:extLst>
                         <a:ext uri="{28A0092B-C50C-407E-A947-70E740481C1C}">
                           <a14:useLocalDpi xmlns:a14="http://schemas.microsoft.com/office/drawing/2010/main" val="0"/>
@@ -5311,7 +5401,7 @@
                     </pic:cNvPicPr>
                   </pic:nvPicPr>
                   <pic:blipFill>
-                    <a:blip r:embed="rId54">
+                    <a:blip r:embed="rId56">
                       <a:extLst>
                         <a:ext uri="{28A0092B-C50C-407E-A947-70E740481C1C}">
                           <a14:useLocalDpi xmlns:a14="http://schemas.microsoft.com/office/drawing/2010/main" val="0"/>
@@ -5635,7 +5725,7 @@
                     </pic:cNvPicPr>
                   </pic:nvPicPr>
                   <pic:blipFill>
-                    <a:blip r:embed="rId55">
+                    <a:blip r:embed="rId57">
                       <a:extLst>
                         <a:ext uri="{28A0092B-C50C-407E-A947-70E740481C1C}">
                           <a14:useLocalDpi xmlns:a14="http://schemas.microsoft.com/office/drawing/2010/main" val="0"/>
@@ -5857,7 +5947,7 @@
                           <pic:cNvPicPr/>
                         </pic:nvPicPr>
                         <pic:blipFill>
-                          <a:blip r:embed="rId56"/>
+                          <a:blip r:embed="rId58"/>
                           <a:stretch>
                             <a:fillRect/>
                           </a:stretch>
@@ -6228,7 +6318,7 @@
                     </pic:cNvPicPr>
                   </pic:nvPicPr>
                   <pic:blipFill>
-                    <a:blip r:embed="rId57">
+                    <a:blip r:embed="rId59">
                       <a:extLst>
                         <a:ext uri="{28A0092B-C50C-407E-A947-70E740481C1C}">
                           <a14:useLocalDpi xmlns:a14="http://schemas.microsoft.com/office/drawing/2010/main" val="0"/>
@@ -6295,7 +6385,7 @@
                     </pic:cNvPicPr>
                   </pic:nvPicPr>
                   <pic:blipFill>
-                    <a:blip r:embed="rId58">
+                    <a:blip r:embed="rId60">
                       <a:extLst>
                         <a:ext uri="{28A0092B-C50C-407E-A947-70E740481C1C}">
                           <a14:useLocalDpi xmlns:a14="http://schemas.microsoft.com/office/drawing/2010/main" val="0"/>
@@ -6980,7 +7070,7 @@
                     </pic:cNvPicPr>
                   </pic:nvPicPr>
                   <pic:blipFill>
-                    <a:blip r:embed="rId59">
+                    <a:blip r:embed="rId61">
                       <a:extLst>
                         <a:ext uri="{28A0092B-C50C-407E-A947-70E740481C1C}">
                           <a14:useLocalDpi xmlns:a14="http://schemas.microsoft.com/office/drawing/2010/main" val="0"/>
@@ -7077,7 +7167,7 @@
                     </pic:cNvPicPr>
                   </pic:nvPicPr>
                   <pic:blipFill>
-                    <a:blip r:embed="rId60">
+                    <a:blip r:embed="rId62">
                       <a:extLst>
                         <a:ext uri="{28A0092B-C50C-407E-A947-70E740481C1C}">
                           <a14:useLocalDpi xmlns:a14="http://schemas.microsoft.com/office/drawing/2010/main" val="0"/>
@@ -7216,7 +7306,7 @@
                     </pic:cNvPicPr>
                   </pic:nvPicPr>
                   <pic:blipFill>
-                    <a:blip r:embed="rId61">
+                    <a:blip r:embed="rId63">
                       <a:extLst>
                         <a:ext uri="{28A0092B-C50C-407E-A947-70E740481C1C}">
                           <a14:useLocalDpi xmlns:a14="http://schemas.microsoft.com/office/drawing/2010/main" val="0"/>
@@ -7354,7 +7444,7 @@
       </w:r>
     </w:p>
     <w:p>
-      <w:hyperlink r:id="rId62" w:history="1">
+      <w:hyperlink r:id="rId64" w:history="1">
         <w:r>
           <w:rPr>
             <w:rStyle w:val="Hyperlink"/>
@@ -7392,7 +7482,7 @@
                     </pic:cNvPicPr>
                   </pic:nvPicPr>
                   <pic:blipFill>
-                    <a:blip r:embed="rId63">
+                    <a:blip r:embed="rId65">
                       <a:extLst>
                         <a:ext uri="{28A0092B-C50C-407E-A947-70E740481C1C}">
                           <a14:useLocalDpi xmlns:a14="http://schemas.microsoft.com/office/drawing/2010/main" val="0"/>
@@ -7501,7 +7591,7 @@
           <w:lang w:val="es-AR"/>
         </w:rPr>
       </w:pPr>
-      <w:hyperlink r:id="rId64" w:history="1">
+      <w:hyperlink r:id="rId66" w:history="1">
         <w:r>
           <w:rPr>
             <w:rStyle w:val="Hyperlink"/>
@@ -7540,7 +7630,7 @@
                     <pic:cNvPicPr/>
                   </pic:nvPicPr>
                   <pic:blipFill>
-                    <a:blip r:embed="rId65"/>
+                    <a:blip r:embed="rId67"/>
                     <a:stretch>
                       <a:fillRect/>
                     </a:stretch>
@@ -7594,7 +7684,7 @@
                     <pic:cNvPicPr/>
                   </pic:nvPicPr>
                   <pic:blipFill>
-                    <a:blip r:embed="rId66"/>
+                    <a:blip r:embed="rId68"/>
                     <a:stretch>
                       <a:fillRect/>
                     </a:stretch>
@@ -7727,7 +7817,7 @@
                     </pic:cNvPicPr>
                   </pic:nvPicPr>
                   <pic:blipFill>
-                    <a:blip r:embed="rId67" cstate="print">
+                    <a:blip r:embed="rId69" cstate="print">
                       <a:extLst>
                         <a:ext uri="{28A0092B-C50C-407E-A947-70E740481C1C}">
                           <a14:useLocalDpi xmlns:a14="http://schemas.microsoft.com/office/drawing/2010/main" val="0"/>
@@ -7761,7 +7851,7 @@
     </w:p>
     <w:p/>
     <w:sectPr>
-      <w:footerReference w:type="default" r:id="rId68"/>
+      <w:footerReference w:type="default" r:id="rId70"/>
       <w:pgSz w:w="12240" w:h="15840"/>
       <w:pgMar w:top="1710" w:right="1440" w:bottom="1440" w:left="1440" w:header="720" w:footer="720" w:gutter="0"/>
       <w:cols w:space="720"/>
@@ -9011,7 +9101,7 @@
 </file>
 
 <file path=customXml/itemProps1.xml><?xml version="1.0" encoding="utf-8"?>
-<ds:datastoreItem xmlns:ds="http://schemas.openxmlformats.org/officeDocument/2006/customXml" ds:itemID="{D1DCD11C-62D2-42DC-A569-8903864C97FF}">
+<ds:datastoreItem xmlns:ds="http://schemas.openxmlformats.org/officeDocument/2006/customXml" ds:itemID="{7D6E4E3C-E240-4604-ACBE-902BE26455A6}">
   <ds:schemaRefs>
     <ds:schemaRef ds:uri="http://schemas.openxmlformats.org/officeDocument/2006/bibliography"/>
   </ds:schemaRefs>

--- a/INSTALACION_SISTEMA_DE_INTEGRACION.docx
+++ b/INSTALACION_SISTEMA_DE_INTEGRACION.docx
@@ -3354,16 +3354,34 @@
     <w:p/>
     <w:p>
       <w:pPr>
+        <w:rPr>
+          <w:rFonts w:asciiTheme="majorHAnsi" w:eastAsiaTheme="majorEastAsia" w:hAnsiTheme="majorHAnsi" w:cstheme="majorBidi"/>
+          <w:color w:val="2E74B5" w:themeColor="accent1" w:themeShade="BF"/>
+          <w:sz w:val="32"/>
+          <w:szCs w:val="32"/>
+          <w:lang w:val="es-AR"/>
+        </w:rPr>
+      </w:pPr>
+      <w:bookmarkStart w:id="9" w:name="_Toc16009137"/>
+      <w:r>
+        <w:rPr>
+          <w:lang w:val="es-AR"/>
+        </w:rPr>
+        <w:br w:type="page"/>
+      </w:r>
+    </w:p>
+    <w:p>
+      <w:pPr>
         <w:pStyle w:val="Heading1"/>
         <w:rPr>
           <w:lang w:val="es-AR"/>
         </w:rPr>
       </w:pPr>
-      <w:bookmarkStart w:id="9" w:name="_Toc16009137"/>
-      <w:r>
-        <w:rPr>
-          <w:lang w:val="es-AR"/>
-        </w:rPr>
+      <w:r>
+        <w:rPr>
+          <w:lang w:val="es-AR"/>
+        </w:rPr>
+        <w:lastRenderedPageBreak/>
         <w:t>Instalar Docker</w:t>
       </w:r>
       <w:bookmarkEnd w:id="9"/>
@@ -3457,10 +3475,10 @@
           <w:noProof/>
         </w:rPr>
         <w:drawing>
-          <wp:inline distT="0" distB="0" distL="0" distR="0" wp14:anchorId="25E933C5" wp14:editId="7E73C18A">
-            <wp:extent cx="5943600" cy="1800895"/>
-            <wp:effectExtent l="0" t="0" r="0" b="8890"/>
-            <wp:docPr id="4" name="Picture 4" descr="C:\Users\jgodi\AppData\Local\Temp\SNAGHTMLabf9dd1.PNG"/>
+          <wp:inline distT="0" distB="0" distL="0" distR="0">
+            <wp:extent cx="2514829" cy="5810250"/>
+            <wp:effectExtent l="0" t="0" r="0" b="0"/>
+            <wp:docPr id="38" name="Picture 38" descr="C:\Users\jgodi\AppData\Local\Temp\SNAGHTMLc5838b9.PNG"/>
             <wp:cNvGraphicFramePr>
               <a:graphicFrameLocks xmlns:a="http://schemas.openxmlformats.org/drawingml/2006/main" noChangeAspect="1"/>
             </wp:cNvGraphicFramePr>
@@ -3468,7 +3486,7 @@
               <a:graphicData uri="http://schemas.openxmlformats.org/drawingml/2006/picture">
                 <pic:pic xmlns:pic="http://schemas.openxmlformats.org/drawingml/2006/picture">
                   <pic:nvPicPr>
-                    <pic:cNvPr id="0" name="Picture 7" descr="C:\Users\jgodi\AppData\Local\Temp\SNAGHTMLabf9dd1.PNG"/>
+                    <pic:cNvPr id="0" name="Picture 5" descr="C:\Users\jgodi\AppData\Local\Temp\SNAGHTMLc5838b9.PNG"/>
                     <pic:cNvPicPr>
                       <a:picLocks noChangeAspect="1" noChangeArrowheads="1"/>
                     </pic:cNvPicPr>
@@ -3489,7 +3507,7 @@
                   <pic:spPr bwMode="auto">
                     <a:xfrm>
                       <a:off x="0" y="0"/>
-                      <a:ext cx="5943600" cy="1800895"/>
+                      <a:ext cx="2519380" cy="5820766"/>
                     </a:xfrm>
                     <a:prstGeom prst="rect">
                       <a:avLst/>
@@ -3523,11 +3541,12 @@
         <w:rPr>
           <w:noProof/>
         </w:rPr>
+        <w:lastRenderedPageBreak/>
         <w:drawing>
-          <wp:inline distT="0" distB="0" distL="0" distR="0" wp14:anchorId="39D4B515" wp14:editId="3033BA7A">
-            <wp:extent cx="5943600" cy="1874140"/>
+          <wp:inline distT="0" distB="0" distL="0" distR="0">
+            <wp:extent cx="5943600" cy="4266418"/>
             <wp:effectExtent l="0" t="0" r="0" b="0"/>
-            <wp:docPr id="5" name="Picture 5" descr="C:\Users\jgodi\AppData\Local\Temp\SNAGHTMLac129ef.PNG"/>
+            <wp:docPr id="39" name="Picture 39" descr="C:\Users\jgodi\AppData\Local\Temp\SNAGHTMLc59c3be.PNG"/>
             <wp:cNvGraphicFramePr>
               <a:graphicFrameLocks xmlns:a="http://schemas.openxmlformats.org/drawingml/2006/main" noChangeAspect="1"/>
             </wp:cNvGraphicFramePr>
@@ -3535,7 +3554,7 @@
               <a:graphicData uri="http://schemas.openxmlformats.org/drawingml/2006/picture">
                 <pic:pic xmlns:pic="http://schemas.openxmlformats.org/drawingml/2006/picture">
                   <pic:nvPicPr>
-                    <pic:cNvPr id="0" name="Picture 9" descr="C:\Users\jgodi\AppData\Local\Temp\SNAGHTMLac129ef.PNG"/>
+                    <pic:cNvPr id="0" name="Picture 7" descr="C:\Users\jgodi\AppData\Local\Temp\SNAGHTMLc59c3be.PNG"/>
                     <pic:cNvPicPr>
                       <a:picLocks noChangeAspect="1" noChangeArrowheads="1"/>
                     </pic:cNvPicPr>
@@ -3556,7 +3575,7 @@
                   <pic:spPr bwMode="auto">
                     <a:xfrm>
                       <a:off x="0" y="0"/>
-                      <a:ext cx="5943600" cy="1874140"/>
+                      <a:ext cx="5943600" cy="4266418"/>
                     </a:xfrm>
                     <a:prstGeom prst="rect">
                       <a:avLst/>
@@ -3583,11 +3602,12 @@
         <w:rPr>
           <w:noProof/>
         </w:rPr>
+        <w:lastRenderedPageBreak/>
         <w:drawing>
-          <wp:inline distT="0" distB="0" distL="0" distR="0" wp14:anchorId="4B85979C" wp14:editId="5F162BD7">
-            <wp:extent cx="5943600" cy="1978898"/>
+          <wp:inline distT="0" distB="0" distL="0" distR="0">
+            <wp:extent cx="5943600" cy="4064536"/>
             <wp:effectExtent l="0" t="0" r="0" b="0"/>
-            <wp:docPr id="6" name="Picture 6" descr="C:\Users\jgodi\AppData\Local\Temp\SNAGHTMLac18bb7.PNG"/>
+            <wp:docPr id="40" name="Picture 40" descr="C:\Users\jgodi\AppData\Local\Temp\SNAGHTMLc5a8122.PNG"/>
             <wp:cNvGraphicFramePr>
               <a:graphicFrameLocks xmlns:a="http://schemas.openxmlformats.org/drawingml/2006/main" noChangeAspect="1"/>
             </wp:cNvGraphicFramePr>
@@ -3595,7 +3615,7 @@
               <a:graphicData uri="http://schemas.openxmlformats.org/drawingml/2006/picture">
                 <pic:pic xmlns:pic="http://schemas.openxmlformats.org/drawingml/2006/picture">
                   <pic:nvPicPr>
-                    <pic:cNvPr id="0" name="Picture 11" descr="C:\Users\jgodi\AppData\Local\Temp\SNAGHTMLac18bb7.PNG"/>
+                    <pic:cNvPr id="0" name="Picture 9" descr="C:\Users\jgodi\AppData\Local\Temp\SNAGHTMLc5a8122.PNG"/>
                     <pic:cNvPicPr>
                       <a:picLocks noChangeAspect="1" noChangeArrowheads="1"/>
                     </pic:cNvPicPr>
@@ -3616,7 +3636,7 @@
                   <pic:spPr bwMode="auto">
                     <a:xfrm>
                       <a:off x="0" y="0"/>
-                      <a:ext cx="5943600" cy="1978898"/>
+                      <a:ext cx="5943600" cy="4064536"/>
                     </a:xfrm>
                     <a:prstGeom prst="rect">
                       <a:avLst/>
@@ -3632,6 +3652,22 @@
           </wp:inline>
         </w:drawing>
       </w:r>
+      <w:bookmarkStart w:id="10" w:name="_GoBack"/>
+      <w:bookmarkEnd w:id="10"/>
+    </w:p>
+    <w:p>
+      <w:pPr>
+        <w:rPr>
+          <w:lang w:val="es-AR"/>
+        </w:rPr>
+      </w:pPr>
+    </w:p>
+    <w:p>
+      <w:pPr>
+        <w:rPr>
+          <w:lang w:val="es-AR"/>
+        </w:rPr>
+      </w:pPr>
     </w:p>
     <w:p>
       <w:pPr>
@@ -3658,7 +3694,7 @@
           <w:lang w:val="es-AR"/>
         </w:rPr>
       </w:pPr>
-      <w:bookmarkStart w:id="10" w:name="_Toc16009138"/>
+      <w:bookmarkStart w:id="11" w:name="_Toc16009138"/>
       <w:r>
         <w:rPr>
           <w:lang w:val="es-AR"/>
@@ -3666,7 +3702,7 @@
         <w:lastRenderedPageBreak/>
         <w:t>Crear una cuenta GMAIL para recibir las notificaciones.</w:t>
       </w:r>
-      <w:bookmarkEnd w:id="10"/>
+      <w:bookmarkEnd w:id="11"/>
     </w:p>
     <w:p>
       <w:pPr>
@@ -4304,7 +4340,7 @@
           <w:lang w:val="es-AR"/>
         </w:rPr>
       </w:pPr>
-      <w:bookmarkStart w:id="11" w:name="_Toc16009139"/>
+      <w:bookmarkStart w:id="12" w:name="_Toc16009139"/>
       <w:r>
         <w:rPr>
           <w:lang w:val="es-AR"/>
@@ -4312,7 +4348,7 @@
         <w:lastRenderedPageBreak/>
         <w:t>Instalación NGROK</w:t>
       </w:r>
-      <w:bookmarkEnd w:id="11"/>
+      <w:bookmarkEnd w:id="12"/>
     </w:p>
     <w:p>
       <w:pPr>
@@ -4738,8 +4774,6 @@
         </w:rPr>
         <w:t>Una vez instalado ejecutar la línea de comando de Windows como Administrador.</w:t>
       </w:r>
-      <w:bookmarkStart w:id="12" w:name="_GoBack"/>
-      <w:bookmarkEnd w:id="12"/>
     </w:p>
     <w:p>
       <w:pPr>
@@ -9101,7 +9135,7 @@
 </file>
 
 <file path=customXml/itemProps1.xml><?xml version="1.0" encoding="utf-8"?>
-<ds:datastoreItem xmlns:ds="http://schemas.openxmlformats.org/officeDocument/2006/customXml" ds:itemID="{7D6E4E3C-E240-4604-ACBE-902BE26455A6}">
+<ds:datastoreItem xmlns:ds="http://schemas.openxmlformats.org/officeDocument/2006/customXml" ds:itemID="{2A9A50BB-8888-4C33-9742-9AE46701DEBF}">
   <ds:schemaRefs>
     <ds:schemaRef ds:uri="http://schemas.openxmlformats.org/officeDocument/2006/bibliography"/>
   </ds:schemaRefs>

--- a/INSTALACION_SISTEMA_DE_INTEGRACION.docx
+++ b/INSTALACION_SISTEMA_DE_INTEGRACION.docx
@@ -3652,8 +3652,6 @@
           </wp:inline>
         </w:drawing>
       </w:r>
-      <w:bookmarkStart w:id="10" w:name="_GoBack"/>
-      <w:bookmarkEnd w:id="10"/>
     </w:p>
     <w:p>
       <w:pPr>
@@ -3694,7 +3692,7 @@
           <w:lang w:val="es-AR"/>
         </w:rPr>
       </w:pPr>
-      <w:bookmarkStart w:id="11" w:name="_Toc16009138"/>
+      <w:bookmarkStart w:id="10" w:name="_Toc16009138"/>
       <w:r>
         <w:rPr>
           <w:lang w:val="es-AR"/>
@@ -3702,7 +3700,7 @@
         <w:lastRenderedPageBreak/>
         <w:t>Crear una cuenta GMAIL para recibir las notificaciones.</w:t>
       </w:r>
-      <w:bookmarkEnd w:id="11"/>
+      <w:bookmarkEnd w:id="10"/>
     </w:p>
     <w:p>
       <w:pPr>
@@ -4340,7 +4338,7 @@
           <w:lang w:val="es-AR"/>
         </w:rPr>
       </w:pPr>
-      <w:bookmarkStart w:id="12" w:name="_Toc16009139"/>
+      <w:bookmarkStart w:id="11" w:name="_Toc16009139"/>
       <w:r>
         <w:rPr>
           <w:lang w:val="es-AR"/>
@@ -4348,7 +4346,7 @@
         <w:lastRenderedPageBreak/>
         <w:t>Instalación NGROK</w:t>
       </w:r>
-      <w:bookmarkEnd w:id="12"/>
+      <w:bookmarkEnd w:id="11"/>
     </w:p>
     <w:p>
       <w:pPr>
@@ -5024,7 +5022,7 @@
         </w:rPr>
         <w:br w:type="page"/>
       </w:r>
-      <w:bookmarkStart w:id="13" w:name="_Toc16009140"/>
+      <w:bookmarkStart w:id="12" w:name="_Toc16009140"/>
       <w:r>
         <w:rPr>
           <w:lang w:val="es-AR"/>
@@ -5032,7 +5030,7 @@
         <w:lastRenderedPageBreak/>
         <w:t>Descargar Instalador del Servicio</w:t>
       </w:r>
-      <w:bookmarkEnd w:id="13"/>
+      <w:bookmarkEnd w:id="12"/>
     </w:p>
     <w:p>
       <w:pPr>
@@ -6991,7 +6989,7 @@
           <w:lang w:val="es-AR"/>
         </w:rPr>
       </w:pPr>
-      <w:bookmarkStart w:id="14" w:name="_Toc16009141"/>
+      <w:bookmarkStart w:id="13" w:name="_Toc16009141"/>
       <w:r>
         <w:rPr>
           <w:lang w:val="es-AR"/>
@@ -7005,34 +7003,253 @@
         </w:rPr>
         <w:t>Servicio de Integración DragonFish/Shopify</w:t>
       </w:r>
-      <w:bookmarkEnd w:id="14"/>
-    </w:p>
-    <w:p>
-      <w:pPr>
-        <w:rPr>
-          <w:lang w:val="es-AR"/>
-        </w:rPr>
-      </w:pPr>
-    </w:p>
-    <w:p>
-      <w:pPr>
-        <w:rPr>
-          <w:lang w:val="es-AR"/>
-        </w:rPr>
-      </w:pPr>
-      <w:r>
-        <w:rPr>
-          <w:lang w:val="es-AR"/>
-        </w:rPr>
-        <w:t>Dentro de la carpeta</w:t>
-      </w:r>
-      <w:r>
+      <w:bookmarkEnd w:id="13"/>
+    </w:p>
+    <w:p>
+      <w:pPr>
+        <w:rPr>
+          <w:lang w:val="es-AR"/>
+        </w:rPr>
+      </w:pPr>
+    </w:p>
+    <w:p>
+      <w:pPr>
+        <w:rPr>
+          <w:lang w:val="es-AR"/>
+        </w:rPr>
+      </w:pPr>
+      <w:r>
+        <w:rPr>
+          <w:lang w:val="es-AR"/>
+        </w:rPr>
+        <w:t xml:space="preserve">Ingresar a la terminal </w:t>
+      </w:r>
+      <w:r>
+        <w:rPr>
+          <w:b/>
+          <w:lang w:val="es-AR"/>
+        </w:rPr>
+        <w:t xml:space="preserve">Docker </w:t>
+      </w:r>
+      <w:proofErr w:type="spellStart"/>
+      <w:r>
+        <w:rPr>
+          <w:b/>
+          <w:lang w:val="es-AR"/>
+        </w:rPr>
+        <w:t>Quickstart</w:t>
+      </w:r>
+      <w:proofErr w:type="spellEnd"/>
+      <w:r>
+        <w:rPr>
+          <w:b/>
+          <w:lang w:val="es-AR"/>
+        </w:rPr>
+        <w:t xml:space="preserve"> Terminal</w:t>
+      </w:r>
+    </w:p>
+    <w:p>
+      <w:pPr>
+        <w:rPr>
+          <w:lang w:val="es-AR"/>
+        </w:rPr>
+      </w:pPr>
+    </w:p>
+    <w:p>
+      <w:r>
+        <w:rPr>
+          <w:noProof/>
+        </w:rPr>
+        <w:drawing>
+          <wp:inline distT="0" distB="0" distL="0" distR="0">
+            <wp:extent cx="5943600" cy="3393573"/>
+            <wp:effectExtent l="0" t="0" r="0" b="0"/>
+            <wp:docPr id="4" name="Picture 4" descr="C:\Users\jgodi\AppData\Local\Temp\SNAGHTML1d9974.PNG"/>
+            <wp:cNvGraphicFramePr>
+              <a:graphicFrameLocks xmlns:a="http://schemas.openxmlformats.org/drawingml/2006/main" noChangeAspect="1"/>
+            </wp:cNvGraphicFramePr>
+            <a:graphic xmlns:a="http://schemas.openxmlformats.org/drawingml/2006/main">
+              <a:graphicData uri="http://schemas.openxmlformats.org/drawingml/2006/picture">
+                <pic:pic xmlns:pic="http://schemas.openxmlformats.org/drawingml/2006/picture">
+                  <pic:nvPicPr>
+                    <pic:cNvPr id="0" name="Picture 1" descr="C:\Users\jgodi\AppData\Local\Temp\SNAGHTML1d9974.PNG"/>
+                    <pic:cNvPicPr>
+                      <a:picLocks noChangeAspect="1" noChangeArrowheads="1"/>
+                    </pic:cNvPicPr>
+                  </pic:nvPicPr>
+                  <pic:blipFill>
+                    <a:blip r:embed="rId61">
+                      <a:extLst>
+                        <a:ext uri="{28A0092B-C50C-407E-A947-70E740481C1C}">
+                          <a14:useLocalDpi xmlns:a14="http://schemas.microsoft.com/office/drawing/2010/main" val="0"/>
+                        </a:ext>
+                      </a:extLst>
+                    </a:blip>
+                    <a:srcRect/>
+                    <a:stretch>
+                      <a:fillRect/>
+                    </a:stretch>
+                  </pic:blipFill>
+                  <pic:spPr bwMode="auto">
+                    <a:xfrm>
+                      <a:off x="0" y="0"/>
+                      <a:ext cx="5943600" cy="3393573"/>
+                    </a:xfrm>
+                    <a:prstGeom prst="rect">
+                      <a:avLst/>
+                    </a:prstGeom>
+                    <a:noFill/>
+                    <a:ln>
+                      <a:noFill/>
+                    </a:ln>
+                  </pic:spPr>
+                </pic:pic>
+              </a:graphicData>
+            </a:graphic>
+          </wp:inline>
+        </w:drawing>
+      </w:r>
+    </w:p>
+    <w:p>
+      <w:pPr>
+        <w:rPr>
+          <w:lang w:val="es-AR"/>
+        </w:rPr>
+      </w:pPr>
+    </w:p>
+    <w:p>
+      <w:pPr>
+        <w:rPr>
+          <w:lang w:val="es-AR"/>
+        </w:rPr>
+      </w:pPr>
+      <w:r>
+        <w:rPr>
+          <w:lang w:val="es-AR"/>
+        </w:rPr>
+        <w:t>Ingresar a la línea de comandos de Windows</w:t>
+      </w:r>
+    </w:p>
+    <w:p>
+      <w:pPr>
+        <w:rPr>
+          <w:lang w:val="es-AR"/>
+        </w:rPr>
+      </w:pPr>
+      <w:r>
+        <w:rPr>
+          <w:noProof/>
+        </w:rPr>
+        <w:drawing>
+          <wp:inline distT="0" distB="0" distL="0" distR="0">
+            <wp:extent cx="2216150" cy="1234895"/>
+            <wp:effectExtent l="0" t="0" r="0" b="0"/>
+            <wp:docPr id="5" name="Picture 5" descr="C:\Users\jgodi\AppData\Local\Temp\SNAGHTML25d3c6.PNG"/>
+            <wp:cNvGraphicFramePr>
+              <a:graphicFrameLocks xmlns:a="http://schemas.openxmlformats.org/drawingml/2006/main" noChangeAspect="1"/>
+            </wp:cNvGraphicFramePr>
+            <a:graphic xmlns:a="http://schemas.openxmlformats.org/drawingml/2006/main">
+              <a:graphicData uri="http://schemas.openxmlformats.org/drawingml/2006/picture">
+                <pic:pic xmlns:pic="http://schemas.openxmlformats.org/drawingml/2006/picture">
+                  <pic:nvPicPr>
+                    <pic:cNvPr id="0" name="Picture 3" descr="C:\Users\jgodi\AppData\Local\Temp\SNAGHTML25d3c6.PNG"/>
+                    <pic:cNvPicPr>
+                      <a:picLocks noChangeAspect="1" noChangeArrowheads="1"/>
+                    </pic:cNvPicPr>
+                  </pic:nvPicPr>
+                  <pic:blipFill>
+                    <a:blip r:embed="rId62" cstate="print">
+                      <a:extLst>
+                        <a:ext uri="{28A0092B-C50C-407E-A947-70E740481C1C}">
+                          <a14:useLocalDpi xmlns:a14="http://schemas.microsoft.com/office/drawing/2010/main" val="0"/>
+                        </a:ext>
+                      </a:extLst>
+                    </a:blip>
+                    <a:srcRect/>
+                    <a:stretch>
+                      <a:fillRect/>
+                    </a:stretch>
+                  </pic:blipFill>
+                  <pic:spPr bwMode="auto">
+                    <a:xfrm>
+                      <a:off x="0" y="0"/>
+                      <a:ext cx="2224773" cy="1239700"/>
+                    </a:xfrm>
+                    <a:prstGeom prst="rect">
+                      <a:avLst/>
+                    </a:prstGeom>
+                    <a:noFill/>
+                    <a:ln>
+                      <a:noFill/>
+                    </a:ln>
+                  </pic:spPr>
+                </pic:pic>
+              </a:graphicData>
+            </a:graphic>
+          </wp:inline>
+        </w:drawing>
+      </w:r>
+    </w:p>
+    <w:p>
+      <w:pPr>
+        <w:rPr>
+          <w:lang w:val="es-AR"/>
+        </w:rPr>
+      </w:pPr>
+    </w:p>
+    <w:p>
+      <w:pPr>
         <w:rPr>
           <w:color w:val="5B9BD5" w:themeColor="accent1"/>
           <w:lang w:val="es-AR"/>
         </w:rPr>
+      </w:pPr>
+      <w:r>
+        <w:rPr>
+          <w:lang w:val="es-AR"/>
+        </w:rPr>
+        <w:t xml:space="preserve">Ingresar a la </w:t>
+      </w:r>
+      <w:r>
+        <w:rPr>
+          <w:lang w:val="es-AR"/>
+        </w:rPr>
+        <w:t>de la carpeta</w:t>
+      </w:r>
+      <w:r>
+        <w:rPr>
+          <w:lang w:val="es-AR"/>
+        </w:rPr>
+        <w:t xml:space="preserve"> donde se </w:t>
+      </w:r>
+      <w:proofErr w:type="spellStart"/>
+      <w:r>
+        <w:rPr>
+          <w:lang w:val="es-AR"/>
+        </w:rPr>
+        <w:t>desacargó</w:t>
+      </w:r>
+      <w:proofErr w:type="spellEnd"/>
+      <w:r>
+        <w:rPr>
+          <w:lang w:val="es-AR"/>
+        </w:rPr>
         <w:t xml:space="preserve"> </w:t>
       </w:r>
+      <w:proofErr w:type="gramStart"/>
+      <w:r>
+        <w:rPr>
+          <w:lang w:val="es-AR"/>
+        </w:rPr>
+        <w:t xml:space="preserve">la </w:t>
+      </w:r>
+      <w:r>
+        <w:rPr>
+          <w:color w:val="5B9BD5" w:themeColor="accent1"/>
+          <w:lang w:val="es-AR"/>
+        </w:rPr>
+        <w:t xml:space="preserve"> </w:t>
+      </w:r>
       <w:proofErr w:type="spellStart"/>
       <w:r>
         <w:rPr>
@@ -7042,6 +7259,7 @@
         <w:t>GuiaInstaladorIntegrador</w:t>
       </w:r>
       <w:proofErr w:type="spellEnd"/>
+      <w:proofErr w:type="gramEnd"/>
       <w:r>
         <w:rPr>
           <w:color w:val="5B9BD5" w:themeColor="accent1"/>
@@ -7049,11 +7267,92 @@
         </w:rPr>
         <w:t xml:space="preserve"> </w:t>
       </w:r>
-      <w:r>
-        <w:rPr>
-          <w:lang w:val="es-AR"/>
-        </w:rPr>
-        <w:t>debe ejecutarse el siguiente comando:</w:t>
+    </w:p>
+    <w:p>
+      <w:pPr>
+        <w:rPr>
+          <w:lang w:val="es-AR"/>
+        </w:rPr>
+      </w:pPr>
+      <w:r>
+        <w:rPr>
+          <w:noProof/>
+        </w:rPr>
+        <w:lastRenderedPageBreak/>
+        <w:drawing>
+          <wp:inline distT="0" distB="0" distL="0" distR="0">
+            <wp:extent cx="4292600" cy="1706977"/>
+            <wp:effectExtent l="0" t="0" r="0" b="0"/>
+            <wp:docPr id="6" name="Picture 6" descr="C:\Users\jgodi\AppData\Local\Temp\SNAGHTML270448.PNG"/>
+            <wp:cNvGraphicFramePr>
+              <a:graphicFrameLocks xmlns:a="http://schemas.openxmlformats.org/drawingml/2006/main" noChangeAspect="1"/>
+            </wp:cNvGraphicFramePr>
+            <a:graphic xmlns:a="http://schemas.openxmlformats.org/drawingml/2006/main">
+              <a:graphicData uri="http://schemas.openxmlformats.org/drawingml/2006/picture">
+                <pic:pic xmlns:pic="http://schemas.openxmlformats.org/drawingml/2006/picture">
+                  <pic:nvPicPr>
+                    <pic:cNvPr id="0" name="Picture 5" descr="C:\Users\jgodi\AppData\Local\Temp\SNAGHTML270448.PNG"/>
+                    <pic:cNvPicPr>
+                      <a:picLocks noChangeAspect="1" noChangeArrowheads="1"/>
+                    </pic:cNvPicPr>
+                  </pic:nvPicPr>
+                  <pic:blipFill>
+                    <a:blip r:embed="rId63">
+                      <a:extLst>
+                        <a:ext uri="{28A0092B-C50C-407E-A947-70E740481C1C}">
+                          <a14:useLocalDpi xmlns:a14="http://schemas.microsoft.com/office/drawing/2010/main" val="0"/>
+                        </a:ext>
+                      </a:extLst>
+                    </a:blip>
+                    <a:srcRect/>
+                    <a:stretch>
+                      <a:fillRect/>
+                    </a:stretch>
+                  </pic:blipFill>
+                  <pic:spPr bwMode="auto">
+                    <a:xfrm>
+                      <a:off x="0" y="0"/>
+                      <a:ext cx="4296903" cy="1708688"/>
+                    </a:xfrm>
+                    <a:prstGeom prst="rect">
+                      <a:avLst/>
+                    </a:prstGeom>
+                    <a:noFill/>
+                    <a:ln>
+                      <a:noFill/>
+                    </a:ln>
+                  </pic:spPr>
+                </pic:pic>
+              </a:graphicData>
+            </a:graphic>
+          </wp:inline>
+        </w:drawing>
+      </w:r>
+    </w:p>
+    <w:p>
+      <w:pPr>
+        <w:rPr>
+          <w:lang w:val="es-AR"/>
+        </w:rPr>
+      </w:pPr>
+    </w:p>
+    <w:p>
+      <w:pPr>
+        <w:rPr>
+          <w:lang w:val="es-AR"/>
+        </w:rPr>
+      </w:pPr>
+      <w:r>
+        <w:rPr>
+          <w:lang w:val="es-AR"/>
+        </w:rPr>
+        <w:t>Luego ejecutar</w:t>
+      </w:r>
+      <w:r>
+        <w:rPr>
+          <w:lang w:val="es-AR"/>
+        </w:rPr>
+        <w:t xml:space="preserve"> el siguiente comando:</w:t>
       </w:r>
     </w:p>
     <w:p>
@@ -7068,18 +7367,23 @@
         <w:rPr>
           <w:noProof/>
           <w:color w:val="5B9BD5" w:themeColor="accent1"/>
+          <w:lang w:val="es-AR"/>
         </w:rPr>
       </w:pPr>
       <w:r>
         <w:rPr>
           <w:noProof/>
           <w:color w:val="5B9BD5" w:themeColor="accent1"/>
+          <w:lang w:val="es-AR"/>
         </w:rPr>
         <w:t>docker-compose up --no-start</w:t>
       </w:r>
     </w:p>
     <w:p>
       <w:r>
+        <w:rPr>
+          <w:lang w:val="es-AR"/>
+        </w:rPr>
         <w:t xml:space="preserve"> </w:t>
       </w:r>
       <w:r>
@@ -7104,7 +7408,7 @@
                     </pic:cNvPicPr>
                   </pic:nvPicPr>
                   <pic:blipFill>
-                    <a:blip r:embed="rId61">
+                    <a:blip r:embed="rId64">
                       <a:extLst>
                         <a:ext uri="{28A0092B-C50C-407E-A947-70E740481C1C}">
                           <a14:useLocalDpi xmlns:a14="http://schemas.microsoft.com/office/drawing/2010/main" val="0"/>
@@ -7137,12 +7441,44 @@
       </w:r>
     </w:p>
     <w:p>
-      <w:r>
-        <w:t xml:space="preserve">  </w:t>
-      </w:r>
-    </w:p>
-    <w:p>
-      <w:pPr>
+      <w:pPr>
+        <w:keepNext/>
+      </w:pPr>
+      <w:bookmarkStart w:id="14" w:name="_GoBack"/>
+      <w:proofErr w:type="spellStart"/>
+      <w:r>
+        <w:lastRenderedPageBreak/>
+        <w:t>Iniciar</w:t>
+      </w:r>
+      <w:proofErr w:type="spellEnd"/>
+      <w:r>
+        <w:t xml:space="preserve"> </w:t>
+      </w:r>
+      <w:proofErr w:type="spellStart"/>
+      <w:r>
+        <w:t>luego</w:t>
+      </w:r>
+      <w:proofErr w:type="spellEnd"/>
+      <w:r>
+        <w:t xml:space="preserve"> </w:t>
+      </w:r>
+      <w:proofErr w:type="spellStart"/>
+      <w:r>
+        <w:t>los</w:t>
+      </w:r>
+      <w:proofErr w:type="spellEnd"/>
+      <w:r>
+        <w:t xml:space="preserve"> </w:t>
+      </w:r>
+      <w:proofErr w:type="spellStart"/>
+      <w:r>
+        <w:t>servicios</w:t>
+      </w:r>
+      <w:proofErr w:type="spellEnd"/>
+    </w:p>
+    <w:p>
+      <w:pPr>
+        <w:keepNext/>
         <w:rPr>
           <w:noProof/>
           <w:color w:val="5B9BD5" w:themeColor="accent1"/>
@@ -7168,13 +7504,15 @@
     </w:p>
     <w:p>
       <w:pPr>
-        <w:rPr>
-          <w:lang w:val="es-AR"/>
-        </w:rPr>
-      </w:pPr>
-    </w:p>
-    <w:p>
-      <w:pPr>
+        <w:keepNext/>
+        <w:rPr>
+          <w:lang w:val="es-AR"/>
+        </w:rPr>
+      </w:pPr>
+    </w:p>
+    <w:p>
+      <w:pPr>
+        <w:keepNext/>
         <w:rPr>
           <w:lang w:val="es-AR"/>
         </w:rPr>
@@ -7201,7 +7539,7 @@
                     </pic:cNvPicPr>
                   </pic:nvPicPr>
                   <pic:blipFill>
-                    <a:blip r:embed="rId62">
+                    <a:blip r:embed="rId65">
                       <a:extLst>
                         <a:ext uri="{28A0092B-C50C-407E-A947-70E740481C1C}">
                           <a14:useLocalDpi xmlns:a14="http://schemas.microsoft.com/office/drawing/2010/main" val="0"/>
@@ -7233,6 +7571,7 @@
         </w:drawing>
       </w:r>
     </w:p>
+    <w:bookmarkEnd w:id="14"/>
     <w:p>
       <w:pPr>
         <w:rPr>
@@ -7340,7 +7679,7 @@
                     </pic:cNvPicPr>
                   </pic:nvPicPr>
                   <pic:blipFill>
-                    <a:blip r:embed="rId63">
+                    <a:blip r:embed="rId66">
                       <a:extLst>
                         <a:ext uri="{28A0092B-C50C-407E-A947-70E740481C1C}">
                           <a14:useLocalDpi xmlns:a14="http://schemas.microsoft.com/office/drawing/2010/main" val="0"/>
@@ -7478,7 +7817,7 @@
       </w:r>
     </w:p>
     <w:p>
-      <w:hyperlink r:id="rId64" w:history="1">
+      <w:hyperlink r:id="rId67" w:history="1">
         <w:r>
           <w:rPr>
             <w:rStyle w:val="Hyperlink"/>
@@ -7516,7 +7855,7 @@
                     </pic:cNvPicPr>
                   </pic:nvPicPr>
                   <pic:blipFill>
-                    <a:blip r:embed="rId65">
+                    <a:blip r:embed="rId68">
                       <a:extLst>
                         <a:ext uri="{28A0092B-C50C-407E-A947-70E740481C1C}">
                           <a14:useLocalDpi xmlns:a14="http://schemas.microsoft.com/office/drawing/2010/main" val="0"/>
@@ -7625,7 +7964,7 @@
           <w:lang w:val="es-AR"/>
         </w:rPr>
       </w:pPr>
-      <w:hyperlink r:id="rId66" w:history="1">
+      <w:hyperlink r:id="rId69" w:history="1">
         <w:r>
           <w:rPr>
             <w:rStyle w:val="Hyperlink"/>
@@ -7664,7 +8003,7 @@
                     <pic:cNvPicPr/>
                   </pic:nvPicPr>
                   <pic:blipFill>
-                    <a:blip r:embed="rId67"/>
+                    <a:blip r:embed="rId70"/>
                     <a:stretch>
                       <a:fillRect/>
                     </a:stretch>
@@ -7718,7 +8057,7 @@
                     <pic:cNvPicPr/>
                   </pic:nvPicPr>
                   <pic:blipFill>
-                    <a:blip r:embed="rId68"/>
+                    <a:blip r:embed="rId71"/>
                     <a:stretch>
                       <a:fillRect/>
                     </a:stretch>
@@ -7851,7 +8190,7 @@
                     </pic:cNvPicPr>
                   </pic:nvPicPr>
                   <pic:blipFill>
-                    <a:blip r:embed="rId69" cstate="print">
+                    <a:blip r:embed="rId72" cstate="print">
                       <a:extLst>
                         <a:ext uri="{28A0092B-C50C-407E-A947-70E740481C1C}">
                           <a14:useLocalDpi xmlns:a14="http://schemas.microsoft.com/office/drawing/2010/main" val="0"/>
@@ -7885,7 +8224,7 @@
     </w:p>
     <w:p/>
     <w:sectPr>
-      <w:footerReference w:type="default" r:id="rId70"/>
+      <w:footerReference w:type="default" r:id="rId73"/>
       <w:pgSz w:w="12240" w:h="15840"/>
       <w:pgMar w:top="1710" w:right="1440" w:bottom="1440" w:left="1440" w:header="720" w:footer="720" w:gutter="0"/>
       <w:cols w:space="720"/>
@@ -9135,7 +9474,7 @@
 </file>
 
 <file path=customXml/itemProps1.xml><?xml version="1.0" encoding="utf-8"?>
-<ds:datastoreItem xmlns:ds="http://schemas.openxmlformats.org/officeDocument/2006/customXml" ds:itemID="{2A9A50BB-8888-4C33-9742-9AE46701DEBF}">
+<ds:datastoreItem xmlns:ds="http://schemas.openxmlformats.org/officeDocument/2006/customXml" ds:itemID="{ACE88237-47F4-4728-BBDF-514389215B63}">
   <ds:schemaRefs>
     <ds:schemaRef ds:uri="http://schemas.openxmlformats.org/officeDocument/2006/bibliography"/>
   </ds:schemaRefs>

--- a/INSTALACION_SISTEMA_DE_INTEGRACION.docx
+++ b/INSTALACION_SISTEMA_DE_INTEGRACION.docx
@@ -4776,6 +4776,46 @@
     <w:p>
       <w:pPr>
         <w:rPr>
+          <w:color w:val="5B9BD5" w:themeColor="accent1"/>
+          <w:lang w:val="es-AR"/>
+        </w:rPr>
+      </w:pPr>
+      <w:proofErr w:type="spellStart"/>
+      <w:r>
+        <w:rPr>
+          <w:color w:val="5B9BD5" w:themeColor="accent1"/>
+          <w:lang w:val="es-AR"/>
+        </w:rPr>
+        <w:t>ngrok</w:t>
+      </w:r>
+      <w:proofErr w:type="spellEnd"/>
+      <w:r>
+        <w:rPr>
+          <w:color w:val="5B9BD5" w:themeColor="accent1"/>
+          <w:lang w:val="es-AR"/>
+        </w:rPr>
+        <w:t xml:space="preserve"> </w:t>
+      </w:r>
+      <w:proofErr w:type="spellStart"/>
+      <w:r>
+        <w:rPr>
+          <w:color w:val="5B9BD5" w:themeColor="accent1"/>
+          <w:lang w:val="es-AR"/>
+        </w:rPr>
+        <w:t>authtoken</w:t>
+      </w:r>
+      <w:proofErr w:type="spellEnd"/>
+      <w:r>
+        <w:rPr>
+          <w:color w:val="5B9BD5" w:themeColor="accent1"/>
+          <w:lang w:val="es-AR"/>
+        </w:rPr>
+        <w:t xml:space="preserve"> 6KCm2tB9q37iAyatrmhnD_2rszzBoDt2kQCU4PjU99K</w:t>
+      </w:r>
+    </w:p>
+    <w:p>
+      <w:pPr>
+        <w:rPr>
           <w:lang w:val="es-AR"/>
         </w:rPr>
       </w:pPr>
@@ -4832,6 +4872,46 @@
           </wp:inline>
         </w:drawing>
       </w:r>
+    </w:p>
+    <w:p>
+      <w:pPr>
+        <w:rPr>
+          <w:color w:val="5B9BD5" w:themeColor="accent1"/>
+          <w:lang w:val="es-AR"/>
+        </w:rPr>
+      </w:pPr>
+      <w:proofErr w:type="spellStart"/>
+      <w:r>
+        <w:rPr>
+          <w:color w:val="5B9BD5" w:themeColor="accent1"/>
+          <w:lang w:val="es-AR"/>
+        </w:rPr>
+        <w:t>ngrok</w:t>
+      </w:r>
+      <w:proofErr w:type="spellEnd"/>
+      <w:r>
+        <w:rPr>
+          <w:color w:val="5B9BD5" w:themeColor="accent1"/>
+          <w:lang w:val="es-AR"/>
+        </w:rPr>
+        <w:t xml:space="preserve"> </w:t>
+      </w:r>
+      <w:r>
+        <w:rPr>
+          <w:color w:val="5B9BD5" w:themeColor="accent1"/>
+          <w:lang w:val="es-AR"/>
+        </w:rPr>
+        <w:t>http https://localhost:8083</w:t>
+      </w:r>
+      <w:bookmarkStart w:id="12" w:name="_GoBack"/>
+      <w:bookmarkEnd w:id="12"/>
+    </w:p>
+    <w:p>
+      <w:pPr>
+        <w:rPr>
+          <w:lang w:val="es-AR"/>
+        </w:rPr>
+      </w:pPr>
     </w:p>
     <w:p>
       <w:pPr>
@@ -5022,7 +5102,7 @@
         </w:rPr>
         <w:br w:type="page"/>
       </w:r>
-      <w:bookmarkStart w:id="12" w:name="_Toc16009140"/>
+      <w:bookmarkStart w:id="13" w:name="_Toc16009140"/>
       <w:r>
         <w:rPr>
           <w:lang w:val="es-AR"/>
@@ -5030,7 +5110,7 @@
         <w:lastRenderedPageBreak/>
         <w:t>Descargar Instalador del Servicio</w:t>
       </w:r>
-      <w:bookmarkEnd w:id="12"/>
+      <w:bookmarkEnd w:id="13"/>
     </w:p>
     <w:p>
       <w:pPr>
@@ -6989,7 +7069,7 @@
           <w:lang w:val="es-AR"/>
         </w:rPr>
       </w:pPr>
-      <w:bookmarkStart w:id="13" w:name="_Toc16009141"/>
+      <w:bookmarkStart w:id="14" w:name="_Toc16009141"/>
       <w:r>
         <w:rPr>
           <w:lang w:val="es-AR"/>
@@ -7003,7 +7083,7 @@
         </w:rPr>
         <w:t>Servicio de Integración DragonFish/Shopify</w:t>
       </w:r>
-      <w:bookmarkEnd w:id="13"/>
+      <w:bookmarkEnd w:id="14"/>
     </w:p>
     <w:p>
       <w:pPr>
@@ -7443,38 +7523,17 @@
     <w:p>
       <w:pPr>
         <w:keepNext/>
-      </w:pPr>
-      <w:bookmarkStart w:id="14" w:name="_GoBack"/>
-      <w:proofErr w:type="spellStart"/>
-      <w:r>
+        <w:rPr>
+          <w:lang w:val="es-AR"/>
+        </w:rPr>
+      </w:pPr>
+      <w:r>
+        <w:rPr>
+          <w:lang w:val="es-AR"/>
+        </w:rPr>
         <w:lastRenderedPageBreak/>
-        <w:t>Iniciar</w:t>
-      </w:r>
-      <w:proofErr w:type="spellEnd"/>
-      <w:r>
-        <w:t xml:space="preserve"> </w:t>
-      </w:r>
-      <w:proofErr w:type="spellStart"/>
-      <w:r>
-        <w:t>luego</w:t>
-      </w:r>
-      <w:proofErr w:type="spellEnd"/>
-      <w:r>
-        <w:t xml:space="preserve"> </w:t>
-      </w:r>
-      <w:proofErr w:type="spellStart"/>
-      <w:r>
-        <w:t>los</w:t>
-      </w:r>
-      <w:proofErr w:type="spellEnd"/>
-      <w:r>
-        <w:t xml:space="preserve"> </w:t>
-      </w:r>
-      <w:proofErr w:type="spellStart"/>
-      <w:r>
-        <w:t>servicios</w:t>
-      </w:r>
-      <w:proofErr w:type="spellEnd"/>
+        <w:t>Iniciar luego los servicios</w:t>
+      </w:r>
     </w:p>
     <w:p>
       <w:pPr>
@@ -7571,7 +7630,6 @@
         </w:drawing>
       </w:r>
     </w:p>
-    <w:bookmarkEnd w:id="14"/>
     <w:p>
       <w:pPr>
         <w:rPr>
@@ -9474,7 +9532,7 @@
 </file>
 
 <file path=customXml/itemProps1.xml><?xml version="1.0" encoding="utf-8"?>
-<ds:datastoreItem xmlns:ds="http://schemas.openxmlformats.org/officeDocument/2006/customXml" ds:itemID="{ACE88237-47F4-4728-BBDF-514389215B63}">
+<ds:datastoreItem xmlns:ds="http://schemas.openxmlformats.org/officeDocument/2006/customXml" ds:itemID="{B9862035-39D9-4C58-A906-4EAEA93D5E75}">
   <ds:schemaRefs>
     <ds:schemaRef ds:uri="http://schemas.openxmlformats.org/officeDocument/2006/bibliography"/>
   </ds:schemaRefs>
